--- a/Practica1.docx
+++ b/Practica1.docx
@@ -1,6 +1,6 @@
 
 <file path=word/document.xml><?xml version="1.0" encoding="utf-8"?>
-<w:document xmlns:wpc="http://schemas.microsoft.com/office/word/2010/wordprocessingCanvas" xmlns:cx="http://schemas.microsoft.com/office/drawing/2014/chartex" xmlns:cx1="http://schemas.microsoft.com/office/drawing/2015/9/8/chartex" xmlns:cx2="http://schemas.microsoft.com/office/drawing/2015/10/21/chartex" xmlns:cx3="http://schemas.microsoft.com/office/drawing/2016/5/9/chartex" xmlns:cx4="http://schemas.microsoft.com/office/drawing/2016/5/10/chartex" xmlns:cx5="http://schemas.microsoft.com/office/drawing/2016/5/11/chartex" xmlns:cx6="http://schemas.microsoft.com/office/drawing/2016/5/12/chartex" xmlns:cx7="http://schemas.microsoft.com/office/drawing/2016/5/13/chartex" xmlns:cx8="http://schemas.microsoft.com/office/drawing/2016/5/14/chartex" xmlns:mc="http://schemas.openxmlformats.org/markup-compatibility/2006" xmlns:aink="http://schemas.microsoft.com/office/drawing/2016/ink" xmlns:am3d="http://schemas.microsoft.com/office/drawing/2017/model3d" xmlns:o="urn:schemas-microsoft-com:office:office" xmlns:r="http://schemas.openxmlformats.org/officeDocument/2006/relationships" xmlns:m="http://schemas.openxmlformats.org/officeDocument/2006/math" xmlns:v="urn:schemas-microsoft-com:vml" xmlns:wp14="http://schemas.microsoft.com/office/word/2010/wordprocessingDrawing" xmlns:wp="http://schemas.openxmlformats.org/drawingml/2006/wordprocessingDrawing" xmlns:w10="urn:schemas-microsoft-com:office:word" xmlns:w="http://schemas.openxmlformats.org/wordprocessingml/2006/main" xmlns:w14="http://schemas.microsoft.com/office/word/2010/wordml" xmlns:w15="http://schemas.microsoft.com/office/word/2012/wordml" xmlns:w16cex="http://schemas.microsoft.com/office/word/2018/wordml/cex" xmlns:w16cid="http://schemas.microsoft.com/office/word/2016/wordml/cid" xmlns:w16="http://schemas.microsoft.com/office/word/2018/wordml" xmlns:w16sdtdh="http://schemas.microsoft.com/office/word/2020/wordml/sdtdatahash" xmlns:w16se="http://schemas.microsoft.com/office/word/2015/wordml/symex" xmlns:wpg="http://schemas.microsoft.com/office/word/2010/wordprocessingGroup" xmlns:wpi="http://schemas.microsoft.com/office/word/2010/wordprocessingInk" xmlns:wne="http://schemas.microsoft.com/office/word/2006/wordml" xmlns:wps="http://schemas.microsoft.com/office/word/2010/wordprocessingShape" mc:Ignorable="w14 w15 w16se w16cid w16 w16cex w16sdtdh wp14">
+<w:document xmlns:wpc="http://schemas.microsoft.com/office/word/2010/wordprocessingCanvas" xmlns:cx="http://schemas.microsoft.com/office/drawing/2014/chartex" xmlns:cx1="http://schemas.microsoft.com/office/drawing/2015/9/8/chartex" xmlns:cx2="http://schemas.microsoft.com/office/drawing/2015/10/21/chartex" xmlns:cx3="http://schemas.microsoft.com/office/drawing/2016/5/9/chartex" xmlns:cx4="http://schemas.microsoft.com/office/drawing/2016/5/10/chartex" xmlns:cx5="http://schemas.microsoft.com/office/drawing/2016/5/11/chartex" xmlns:cx6="http://schemas.microsoft.com/office/drawing/2016/5/12/chartex" xmlns:cx7="http://schemas.microsoft.com/office/drawing/2016/5/13/chartex" xmlns:cx8="http://schemas.microsoft.com/office/drawing/2016/5/14/chartex" xmlns:mc="http://schemas.openxmlformats.org/markup-compatibility/2006" xmlns:aink="http://schemas.microsoft.com/office/drawing/2016/ink" xmlns:am3d="http://schemas.microsoft.com/office/drawing/2017/model3d" xmlns:o="urn:schemas-microsoft-com:office:office" xmlns:oel="http://schemas.microsoft.com/office/2019/extlst" xmlns:r="http://schemas.openxmlformats.org/officeDocument/2006/relationships" xmlns:m="http://schemas.openxmlformats.org/officeDocument/2006/math" xmlns:v="urn:schemas-microsoft-com:vml" xmlns:wp14="http://schemas.microsoft.com/office/word/2010/wordprocessingDrawing" xmlns:wp="http://schemas.openxmlformats.org/drawingml/2006/wordprocessingDrawing" xmlns:w10="urn:schemas-microsoft-com:office:word" xmlns:w="http://schemas.openxmlformats.org/wordprocessingml/2006/main" xmlns:w14="http://schemas.microsoft.com/office/word/2010/wordml" xmlns:w15="http://schemas.microsoft.com/office/word/2012/wordml" xmlns:w16cex="http://schemas.microsoft.com/office/word/2018/wordml/cex" xmlns:w16cid="http://schemas.microsoft.com/office/word/2016/wordml/cid" xmlns:w16="http://schemas.microsoft.com/office/word/2018/wordml" xmlns:w16sdtdh="http://schemas.microsoft.com/office/word/2020/wordml/sdtdatahash" xmlns:w16se="http://schemas.microsoft.com/office/word/2015/wordml/symex" xmlns:wpg="http://schemas.microsoft.com/office/word/2010/wordprocessingGroup" xmlns:wpi="http://schemas.microsoft.com/office/word/2010/wordprocessingInk" xmlns:wne="http://schemas.microsoft.com/office/word/2006/wordml" xmlns:wps="http://schemas.microsoft.com/office/word/2010/wordprocessingShape" mc:Ignorable="w14 w15 w16se w16cid w16 w16cex w16sdtdh wp14">
   <w:body>
     <w:p>
       <w:pPr>
@@ -18,7 +18,7 @@
           <w:noProof/>
         </w:rPr>
         <w:drawing>
-          <wp:anchor distT="0" distB="0" distL="114300" distR="114300" simplePos="0" relativeHeight="251658240" behindDoc="1" locked="0" layoutInCell="1" allowOverlap="1" wp14:anchorId="7DDC18BE" wp14:editId="54C98622">
+          <wp:anchor distT="0" distB="0" distL="114300" distR="114300" simplePos="0" relativeHeight="251655680" behindDoc="1" locked="0" layoutInCell="1" allowOverlap="1" wp14:anchorId="7DDC18BE" wp14:editId="54C98622">
             <wp:simplePos x="0" y="0"/>
             <wp:positionH relativeFrom="column">
               <wp:posOffset>-654050</wp:posOffset>
@@ -102,7 +102,7 @@
           <w:noProof/>
         </w:rPr>
         <w:drawing>
-          <wp:anchor distT="0" distB="0" distL="114300" distR="114300" simplePos="0" relativeHeight="251659264" behindDoc="1" locked="0" layoutInCell="1" allowOverlap="1" wp14:anchorId="05530906" wp14:editId="5BA6324E">
+          <wp:anchor distT="0" distB="0" distL="114300" distR="114300" simplePos="0" relativeHeight="251656704" behindDoc="1" locked="0" layoutInCell="1" allowOverlap="1" wp14:anchorId="05530906" wp14:editId="5BA6324E">
             <wp:simplePos x="0" y="0"/>
             <wp:positionH relativeFrom="column">
               <wp:posOffset>-1193800</wp:posOffset>
@@ -280,7 +280,7 @@
           <w:sz w:val="20"/>
         </w:rPr>
         <w:drawing>
-          <wp:anchor distT="0" distB="0" distL="114300" distR="114300" simplePos="0" relativeHeight="251660288" behindDoc="1" locked="0" layoutInCell="1" allowOverlap="1" wp14:anchorId="25C36ECB" wp14:editId="0538735E">
+          <wp:anchor distT="0" distB="0" distL="114300" distR="114300" simplePos="0" relativeHeight="251657728" behindDoc="1" locked="0" layoutInCell="1" allowOverlap="1" wp14:anchorId="25C36ECB" wp14:editId="0538735E">
             <wp:simplePos x="0" y="0"/>
             <wp:positionH relativeFrom="column">
               <wp:posOffset>450850</wp:posOffset>
@@ -637,7 +637,6 @@
         <w:p>
           <w:pPr>
             <w:pStyle w:val="TtuloTDC"/>
-            <w:jc w:val="both"/>
           </w:pPr>
           <w:r>
             <w:t>Contenido</w:t>
@@ -652,8 +651,10 @@
             <w:rPr>
               <w:rFonts w:asciiTheme="minorHAnsi" w:eastAsiaTheme="minorEastAsia" w:hAnsiTheme="minorHAnsi" w:cstheme="minorBidi"/>
               <w:noProof/>
+              <w:kern w:val="2"/>
               <w:sz w:val="22"/>
-              <w:lang w:val="en-US" w:eastAsia="zh-CN"/>
+              <w:lang w:val="es-MX" w:eastAsia="zh-CN"/>
+              <w14:ligatures w14:val="standardContextual"/>
             </w:rPr>
           </w:pPr>
           <w:r>
@@ -665,7 +666,7 @@
           <w:r>
             <w:fldChar w:fldCharType="separate"/>
           </w:r>
-          <w:hyperlink w:anchor="_Toc146813328" w:history="1">
+          <w:hyperlink w:anchor="_Toc146843695" w:history="1">
             <w:r>
               <w:rPr>
                 <w:rStyle w:val="Hipervnculo"/>
@@ -693,7 +694,7 @@
                 <w:noProof/>
                 <w:webHidden/>
               </w:rPr>
-              <w:instrText xml:space="preserve"> PAGEREF _Toc146813328 \h </w:instrText>
+              <w:instrText xml:space="preserve"> PAGEREF _Toc146843695 \h </w:instrText>
             </w:r>
             <w:r>
               <w:rPr>
@@ -733,11 +734,13 @@
             <w:rPr>
               <w:rFonts w:asciiTheme="minorHAnsi" w:eastAsiaTheme="minorEastAsia" w:hAnsiTheme="minorHAnsi" w:cstheme="minorBidi"/>
               <w:noProof/>
+              <w:kern w:val="2"/>
               <w:sz w:val="22"/>
-              <w:lang w:val="en-US" w:eastAsia="zh-CN"/>
+              <w:lang w:val="es-MX" w:eastAsia="zh-CN"/>
+              <w14:ligatures w14:val="standardContextual"/>
             </w:rPr>
           </w:pPr>
-          <w:hyperlink w:anchor="_Toc146813329" w:history="1">
+          <w:hyperlink w:anchor="_Toc146843696" w:history="1">
             <w:r>
               <w:rPr>
                 <w:rStyle w:val="Hipervnculo"/>
@@ -764,7 +767,7 @@
                 <w:noProof/>
                 <w:webHidden/>
               </w:rPr>
-              <w:instrText xml:space="preserve"> PAGEREF _Toc146813329 \h </w:instrText>
+              <w:instrText xml:space="preserve"> PAGEREF _Toc146843696 \h </w:instrText>
             </w:r>
             <w:r>
               <w:rPr>
@@ -802,10 +805,15 @@
               <w:tab w:val="right" w:leader="dot" w:pos="8828"/>
             </w:tabs>
             <w:rPr>
+              <w:rFonts w:asciiTheme="minorHAnsi" w:eastAsiaTheme="minorEastAsia" w:hAnsiTheme="minorHAnsi" w:cstheme="minorBidi"/>
               <w:noProof/>
+              <w:kern w:val="2"/>
+              <w:sz w:val="22"/>
+              <w:lang w:val="es-MX" w:eastAsia="zh-CN"/>
+              <w14:ligatures w14:val="standardContextual"/>
             </w:rPr>
           </w:pPr>
-          <w:hyperlink w:anchor="_Toc146813330" w:history="1">
+          <w:hyperlink w:anchor="_Toc146843697" w:history="1">
             <w:r>
               <w:rPr>
                 <w:rStyle w:val="Hipervnculo"/>
@@ -833,7 +841,7 @@
                 <w:noProof/>
                 <w:webHidden/>
               </w:rPr>
-              <w:instrText xml:space="preserve"> PAGEREF _Toc146813330 \h </w:instrText>
+              <w:instrText xml:space="preserve"> PAGEREF _Toc146843697 \h </w:instrText>
             </w:r>
             <w:r>
               <w:rPr>
@@ -871,10 +879,15 @@
               <w:tab w:val="right" w:leader="dot" w:pos="8828"/>
             </w:tabs>
             <w:rPr>
+              <w:rFonts w:asciiTheme="minorHAnsi" w:eastAsiaTheme="minorEastAsia" w:hAnsiTheme="minorHAnsi" w:cstheme="minorBidi"/>
               <w:noProof/>
+              <w:kern w:val="2"/>
+              <w:sz w:val="22"/>
+              <w:lang w:val="es-MX" w:eastAsia="zh-CN"/>
+              <w14:ligatures w14:val="standardContextual"/>
             </w:rPr>
           </w:pPr>
-          <w:hyperlink w:anchor="_Toc146813331" w:history="1">
+          <w:hyperlink w:anchor="_Toc146843698" w:history="1">
             <w:r>
               <w:rPr>
                 <w:rStyle w:val="Hipervnculo"/>
@@ -902,7 +915,7 @@
                 <w:noProof/>
                 <w:webHidden/>
               </w:rPr>
-              <w:instrText xml:space="preserve"> PAGEREF _Toc146813331 \h </w:instrText>
+              <w:instrText xml:space="preserve"> PAGEREF _Toc146843698 \h </w:instrText>
             </w:r>
             <w:r>
               <w:rPr>
@@ -940,10 +953,15 @@
               <w:tab w:val="right" w:leader="dot" w:pos="8828"/>
             </w:tabs>
             <w:rPr>
+              <w:rFonts w:asciiTheme="minorHAnsi" w:eastAsiaTheme="minorEastAsia" w:hAnsiTheme="minorHAnsi" w:cstheme="minorBidi"/>
               <w:noProof/>
+              <w:kern w:val="2"/>
+              <w:sz w:val="22"/>
+              <w:lang w:val="es-MX" w:eastAsia="zh-CN"/>
+              <w14:ligatures w14:val="standardContextual"/>
             </w:rPr>
           </w:pPr>
-          <w:hyperlink w:anchor="_Toc146813332" w:history="1">
+          <w:hyperlink w:anchor="_Toc146843699" w:history="1">
             <w:r>
               <w:rPr>
                 <w:rStyle w:val="Hipervnculo"/>
@@ -971,7 +989,7 @@
                 <w:noProof/>
                 <w:webHidden/>
               </w:rPr>
-              <w:instrText xml:space="preserve"> PAGEREF _Toc146813332 \h </w:instrText>
+              <w:instrText xml:space="preserve"> PAGEREF _Toc146843699 \h </w:instrText>
             </w:r>
             <w:r>
               <w:rPr>
@@ -1011,11 +1029,13 @@
             <w:rPr>
               <w:rFonts w:asciiTheme="minorHAnsi" w:eastAsiaTheme="minorEastAsia" w:hAnsiTheme="minorHAnsi" w:cstheme="minorBidi"/>
               <w:noProof/>
+              <w:kern w:val="2"/>
               <w:sz w:val="22"/>
-              <w:lang w:val="en-US" w:eastAsia="zh-CN"/>
+              <w:lang w:val="es-MX" w:eastAsia="zh-CN"/>
+              <w14:ligatures w14:val="standardContextual"/>
             </w:rPr>
           </w:pPr>
-          <w:hyperlink w:anchor="_Toc146813333" w:history="1">
+          <w:hyperlink w:anchor="_Toc146843700" w:history="1">
             <w:r>
               <w:rPr>
                 <w:rStyle w:val="Hipervnculo"/>
@@ -1042,7 +1062,7 @@
                 <w:noProof/>
                 <w:webHidden/>
               </w:rPr>
-              <w:instrText xml:space="preserve"> PAGEREF _Toc146813333 \h </w:instrText>
+              <w:instrText xml:space="preserve"> PAGEREF _Toc146843700 \h </w:instrText>
             </w:r>
             <w:r>
               <w:rPr>
@@ -1080,10 +1100,15 @@
               <w:tab w:val="right" w:leader="dot" w:pos="8828"/>
             </w:tabs>
             <w:rPr>
+              <w:rFonts w:asciiTheme="minorHAnsi" w:eastAsiaTheme="minorEastAsia" w:hAnsiTheme="minorHAnsi" w:cstheme="minorBidi"/>
               <w:noProof/>
+              <w:kern w:val="2"/>
+              <w:sz w:val="22"/>
+              <w:lang w:val="es-MX" w:eastAsia="zh-CN"/>
+              <w14:ligatures w14:val="standardContextual"/>
             </w:rPr>
           </w:pPr>
-          <w:hyperlink w:anchor="_Toc146813334" w:history="1">
+          <w:hyperlink w:anchor="_Toc146843701" w:history="1">
             <w:r>
               <w:rPr>
                 <w:rStyle w:val="Hipervnculo"/>
@@ -1110,7 +1135,7 @@
                 <w:noProof/>
                 <w:webHidden/>
               </w:rPr>
-              <w:instrText xml:space="preserve"> PAGEREF _Toc146813334 \h </w:instrText>
+              <w:instrText xml:space="preserve"> PAGEREF _Toc146843701 \h </w:instrText>
             </w:r>
             <w:r>
               <w:rPr>
@@ -1148,10 +1173,15 @@
               <w:tab w:val="right" w:leader="dot" w:pos="8828"/>
             </w:tabs>
             <w:rPr>
+              <w:rFonts w:asciiTheme="minorHAnsi" w:eastAsiaTheme="minorEastAsia" w:hAnsiTheme="minorHAnsi" w:cstheme="minorBidi"/>
               <w:noProof/>
+              <w:kern w:val="2"/>
+              <w:sz w:val="22"/>
+              <w:lang w:val="es-MX" w:eastAsia="zh-CN"/>
+              <w14:ligatures w14:val="standardContextual"/>
             </w:rPr>
           </w:pPr>
-          <w:hyperlink w:anchor="_Toc146813335" w:history="1">
+          <w:hyperlink w:anchor="_Toc146843702" w:history="1">
             <w:r>
               <w:rPr>
                 <w:rStyle w:val="Hipervnculo"/>
@@ -1178,7 +1208,7 @@
                 <w:noProof/>
                 <w:webHidden/>
               </w:rPr>
-              <w:instrText xml:space="preserve"> PAGEREF _Toc146813335 \h </w:instrText>
+              <w:instrText xml:space="preserve"> PAGEREF _Toc146843702 \h </w:instrText>
             </w:r>
             <w:r>
               <w:rPr>
@@ -1216,10 +1246,15 @@
               <w:tab w:val="right" w:leader="dot" w:pos="8828"/>
             </w:tabs>
             <w:rPr>
+              <w:rFonts w:asciiTheme="minorHAnsi" w:eastAsiaTheme="minorEastAsia" w:hAnsiTheme="minorHAnsi" w:cstheme="minorBidi"/>
               <w:noProof/>
+              <w:kern w:val="2"/>
+              <w:sz w:val="22"/>
+              <w:lang w:val="es-MX" w:eastAsia="zh-CN"/>
+              <w14:ligatures w14:val="standardContextual"/>
             </w:rPr>
           </w:pPr>
-          <w:hyperlink w:anchor="_Toc146813336" w:history="1">
+          <w:hyperlink w:anchor="_Toc146843703" w:history="1">
             <w:r>
               <w:rPr>
                 <w:rStyle w:val="Hipervnculo"/>
@@ -1246,7 +1281,7 @@
                 <w:noProof/>
                 <w:webHidden/>
               </w:rPr>
-              <w:instrText xml:space="preserve"> PAGEREF _Toc146813336 \h </w:instrText>
+              <w:instrText xml:space="preserve"> PAGEREF _Toc146843703 \h </w:instrText>
             </w:r>
             <w:r>
               <w:rPr>
@@ -1284,10 +1319,15 @@
               <w:tab w:val="right" w:leader="dot" w:pos="8828"/>
             </w:tabs>
             <w:rPr>
+              <w:rFonts w:asciiTheme="minorHAnsi" w:eastAsiaTheme="minorEastAsia" w:hAnsiTheme="minorHAnsi" w:cstheme="minorBidi"/>
               <w:noProof/>
+              <w:kern w:val="2"/>
+              <w:sz w:val="22"/>
+              <w:lang w:val="es-MX" w:eastAsia="zh-CN"/>
+              <w14:ligatures w14:val="standardContextual"/>
             </w:rPr>
           </w:pPr>
-          <w:hyperlink w:anchor="_Toc146813337" w:history="1">
+          <w:hyperlink w:anchor="_Toc146843704" w:history="1">
             <w:r>
               <w:rPr>
                 <w:rStyle w:val="Hipervnculo"/>
@@ -1314,7 +1354,7 @@
                 <w:noProof/>
                 <w:webHidden/>
               </w:rPr>
-              <w:instrText xml:space="preserve"> PAGEREF _Toc146813337 \h </w:instrText>
+              <w:instrText xml:space="preserve"> PAGEREF _Toc146843704 \h </w:instrText>
             </w:r>
             <w:r>
               <w:rPr>
@@ -1352,10 +1392,15 @@
               <w:tab w:val="right" w:leader="dot" w:pos="8828"/>
             </w:tabs>
             <w:rPr>
+              <w:rFonts w:asciiTheme="minorHAnsi" w:eastAsiaTheme="minorEastAsia" w:hAnsiTheme="minorHAnsi" w:cstheme="minorBidi"/>
               <w:noProof/>
+              <w:kern w:val="2"/>
+              <w:sz w:val="22"/>
+              <w:lang w:val="es-MX" w:eastAsia="zh-CN"/>
+              <w14:ligatures w14:val="standardContextual"/>
             </w:rPr>
           </w:pPr>
-          <w:hyperlink w:anchor="_Toc146813338" w:history="1">
+          <w:hyperlink w:anchor="_Toc146843705" w:history="1">
             <w:r>
               <w:rPr>
                 <w:rStyle w:val="Hipervnculo"/>
@@ -1382,7 +1427,7 @@
                 <w:noProof/>
                 <w:webHidden/>
               </w:rPr>
-              <w:instrText xml:space="preserve"> PAGEREF _Toc146813338 \h </w:instrText>
+              <w:instrText xml:space="preserve"> PAGEREF _Toc146843705 \h </w:instrText>
             </w:r>
             <w:r>
               <w:rPr>
@@ -1415,7 +1460,1032 @@
         </w:p>
         <w:p>
           <w:pPr>
-            <w:jc w:val="both"/>
+            <w:pStyle w:val="TDC2"/>
+            <w:tabs>
+              <w:tab w:val="right" w:leader="dot" w:pos="8828"/>
+            </w:tabs>
+            <w:rPr>
+              <w:rFonts w:asciiTheme="minorHAnsi" w:eastAsiaTheme="minorEastAsia" w:hAnsiTheme="minorHAnsi" w:cstheme="minorBidi"/>
+              <w:noProof/>
+              <w:kern w:val="2"/>
+              <w:sz w:val="22"/>
+              <w:lang w:val="es-MX" w:eastAsia="zh-CN"/>
+              <w14:ligatures w14:val="standardContextual"/>
+            </w:rPr>
+          </w:pPr>
+          <w:hyperlink w:anchor="_Toc146843706" w:history="1">
+            <w:r>
+              <w:rPr>
+                <w:rStyle w:val="Hipervnculo"/>
+                <w:noProof/>
+              </w:rPr>
+              <w:t>Normalizacion del texto</w:t>
+            </w:r>
+            <w:r>
+              <w:rPr>
+                <w:noProof/>
+                <w:webHidden/>
+              </w:rPr>
+              <w:tab/>
+            </w:r>
+            <w:r>
+              <w:rPr>
+                <w:noProof/>
+                <w:webHidden/>
+              </w:rPr>
+              <w:fldChar w:fldCharType="begin"/>
+            </w:r>
+            <w:r>
+              <w:rPr>
+                <w:noProof/>
+                <w:webHidden/>
+              </w:rPr>
+              <w:instrText xml:space="preserve"> PAGEREF _Toc146843706 \h </w:instrText>
+            </w:r>
+            <w:r>
+              <w:rPr>
+                <w:noProof/>
+                <w:webHidden/>
+              </w:rPr>
+            </w:r>
+            <w:r>
+              <w:rPr>
+                <w:noProof/>
+                <w:webHidden/>
+              </w:rPr>
+              <w:fldChar w:fldCharType="separate"/>
+            </w:r>
+            <w:r>
+              <w:rPr>
+                <w:noProof/>
+                <w:webHidden/>
+              </w:rPr>
+              <w:t>6</w:t>
+            </w:r>
+            <w:r>
+              <w:rPr>
+                <w:noProof/>
+                <w:webHidden/>
+              </w:rPr>
+              <w:fldChar w:fldCharType="end"/>
+            </w:r>
+          </w:hyperlink>
+        </w:p>
+        <w:p>
+          <w:pPr>
+            <w:pStyle w:val="TDC3"/>
+            <w:tabs>
+              <w:tab w:val="right" w:leader="dot" w:pos="8828"/>
+            </w:tabs>
+            <w:rPr>
+              <w:rFonts w:asciiTheme="minorHAnsi" w:eastAsiaTheme="minorEastAsia" w:hAnsiTheme="minorHAnsi" w:cstheme="minorBidi"/>
+              <w:noProof/>
+              <w:kern w:val="2"/>
+              <w:sz w:val="22"/>
+              <w:lang w:val="es-MX" w:eastAsia="zh-CN"/>
+              <w14:ligatures w14:val="standardContextual"/>
+            </w:rPr>
+          </w:pPr>
+          <w:hyperlink w:anchor="_Toc146843707" w:history="1">
+            <w:r>
+              <w:rPr>
+                <w:rStyle w:val="Hipervnculo"/>
+                <w:noProof/>
+                <w:lang w:val="es-MX" w:eastAsia="zh-CN"/>
+              </w:rPr>
+              <w:t>Pasar a minúsculas</w:t>
+            </w:r>
+            <w:r>
+              <w:rPr>
+                <w:noProof/>
+                <w:webHidden/>
+              </w:rPr>
+              <w:tab/>
+            </w:r>
+            <w:r>
+              <w:rPr>
+                <w:noProof/>
+                <w:webHidden/>
+              </w:rPr>
+              <w:fldChar w:fldCharType="begin"/>
+            </w:r>
+            <w:r>
+              <w:rPr>
+                <w:noProof/>
+                <w:webHidden/>
+              </w:rPr>
+              <w:instrText xml:space="preserve"> PAGEREF _Toc146843707 \h </w:instrText>
+            </w:r>
+            <w:r>
+              <w:rPr>
+                <w:noProof/>
+                <w:webHidden/>
+              </w:rPr>
+            </w:r>
+            <w:r>
+              <w:rPr>
+                <w:noProof/>
+                <w:webHidden/>
+              </w:rPr>
+              <w:fldChar w:fldCharType="separate"/>
+            </w:r>
+            <w:r>
+              <w:rPr>
+                <w:noProof/>
+                <w:webHidden/>
+              </w:rPr>
+              <w:t>6</w:t>
+            </w:r>
+            <w:r>
+              <w:rPr>
+                <w:noProof/>
+                <w:webHidden/>
+              </w:rPr>
+              <w:fldChar w:fldCharType="end"/>
+            </w:r>
+          </w:hyperlink>
+        </w:p>
+        <w:p>
+          <w:pPr>
+            <w:pStyle w:val="TDC3"/>
+            <w:tabs>
+              <w:tab w:val="right" w:leader="dot" w:pos="8828"/>
+            </w:tabs>
+            <w:rPr>
+              <w:rFonts w:asciiTheme="minorHAnsi" w:eastAsiaTheme="minorEastAsia" w:hAnsiTheme="minorHAnsi" w:cstheme="minorBidi"/>
+              <w:noProof/>
+              <w:kern w:val="2"/>
+              <w:sz w:val="22"/>
+              <w:lang w:val="es-MX" w:eastAsia="zh-CN"/>
+              <w14:ligatures w14:val="standardContextual"/>
+            </w:rPr>
+          </w:pPr>
+          <w:hyperlink w:anchor="_Toc146843708" w:history="1">
+            <w:r>
+              <w:rPr>
+                <w:rStyle w:val="Hipervnculo"/>
+                <w:noProof/>
+              </w:rPr>
+              <w:t>Eliminación de caracteres especiales, signos de puntuación y abreviaturas (solo en inglés).</w:t>
+            </w:r>
+            <w:r>
+              <w:rPr>
+                <w:noProof/>
+                <w:webHidden/>
+              </w:rPr>
+              <w:tab/>
+            </w:r>
+            <w:r>
+              <w:rPr>
+                <w:noProof/>
+                <w:webHidden/>
+              </w:rPr>
+              <w:fldChar w:fldCharType="begin"/>
+            </w:r>
+            <w:r>
+              <w:rPr>
+                <w:noProof/>
+                <w:webHidden/>
+              </w:rPr>
+              <w:instrText xml:space="preserve"> PAGEREF _Toc146843708 \h </w:instrText>
+            </w:r>
+            <w:r>
+              <w:rPr>
+                <w:noProof/>
+                <w:webHidden/>
+              </w:rPr>
+            </w:r>
+            <w:r>
+              <w:rPr>
+                <w:noProof/>
+                <w:webHidden/>
+              </w:rPr>
+              <w:fldChar w:fldCharType="separate"/>
+            </w:r>
+            <w:r>
+              <w:rPr>
+                <w:noProof/>
+                <w:webHidden/>
+              </w:rPr>
+              <w:t>6</w:t>
+            </w:r>
+            <w:r>
+              <w:rPr>
+                <w:noProof/>
+                <w:webHidden/>
+              </w:rPr>
+              <w:fldChar w:fldCharType="end"/>
+            </w:r>
+          </w:hyperlink>
+        </w:p>
+        <w:p>
+          <w:pPr>
+            <w:pStyle w:val="TDC3"/>
+            <w:tabs>
+              <w:tab w:val="right" w:leader="dot" w:pos="8828"/>
+            </w:tabs>
+            <w:rPr>
+              <w:rFonts w:asciiTheme="minorHAnsi" w:eastAsiaTheme="minorEastAsia" w:hAnsiTheme="minorHAnsi" w:cstheme="minorBidi"/>
+              <w:noProof/>
+              <w:kern w:val="2"/>
+              <w:sz w:val="22"/>
+              <w:lang w:val="es-MX" w:eastAsia="zh-CN"/>
+              <w14:ligatures w14:val="standardContextual"/>
+            </w:rPr>
+          </w:pPr>
+          <w:hyperlink w:anchor="_Toc146843709" w:history="1">
+            <w:r>
+              <w:rPr>
+                <w:rStyle w:val="Hipervnculo"/>
+                <w:noProof/>
+                <w:lang w:val="es-MX"/>
+              </w:rPr>
+              <w:t>Pos-Tagging para mantener tokens con etiquetas de mayor relevancia.</w:t>
+            </w:r>
+            <w:r>
+              <w:rPr>
+                <w:noProof/>
+                <w:webHidden/>
+              </w:rPr>
+              <w:tab/>
+            </w:r>
+            <w:r>
+              <w:rPr>
+                <w:noProof/>
+                <w:webHidden/>
+              </w:rPr>
+              <w:fldChar w:fldCharType="begin"/>
+            </w:r>
+            <w:r>
+              <w:rPr>
+                <w:noProof/>
+                <w:webHidden/>
+              </w:rPr>
+              <w:instrText xml:space="preserve"> PAGEREF _Toc146843709 \h </w:instrText>
+            </w:r>
+            <w:r>
+              <w:rPr>
+                <w:noProof/>
+                <w:webHidden/>
+              </w:rPr>
+            </w:r>
+            <w:r>
+              <w:rPr>
+                <w:noProof/>
+                <w:webHidden/>
+              </w:rPr>
+              <w:fldChar w:fldCharType="separate"/>
+            </w:r>
+            <w:r>
+              <w:rPr>
+                <w:noProof/>
+                <w:webHidden/>
+              </w:rPr>
+              <w:t>7</w:t>
+            </w:r>
+            <w:r>
+              <w:rPr>
+                <w:noProof/>
+                <w:webHidden/>
+              </w:rPr>
+              <w:fldChar w:fldCharType="end"/>
+            </w:r>
+          </w:hyperlink>
+        </w:p>
+        <w:p>
+          <w:pPr>
+            <w:pStyle w:val="TDC3"/>
+            <w:tabs>
+              <w:tab w:val="right" w:leader="dot" w:pos="8828"/>
+            </w:tabs>
+            <w:rPr>
+              <w:rFonts w:asciiTheme="minorHAnsi" w:eastAsiaTheme="minorEastAsia" w:hAnsiTheme="minorHAnsi" w:cstheme="minorBidi"/>
+              <w:noProof/>
+              <w:kern w:val="2"/>
+              <w:sz w:val="22"/>
+              <w:lang w:val="es-MX" w:eastAsia="zh-CN"/>
+              <w14:ligatures w14:val="standardContextual"/>
+            </w:rPr>
+          </w:pPr>
+          <w:hyperlink w:anchor="_Toc146843710" w:history="1">
+            <w:r>
+              <w:rPr>
+                <w:rStyle w:val="Hipervnculo"/>
+                <w:noProof/>
+              </w:rPr>
+              <w:t>Eliminación de stopwords</w:t>
+            </w:r>
+            <w:r>
+              <w:rPr>
+                <w:noProof/>
+                <w:webHidden/>
+              </w:rPr>
+              <w:tab/>
+            </w:r>
+            <w:r>
+              <w:rPr>
+                <w:noProof/>
+                <w:webHidden/>
+              </w:rPr>
+              <w:fldChar w:fldCharType="begin"/>
+            </w:r>
+            <w:r>
+              <w:rPr>
+                <w:noProof/>
+                <w:webHidden/>
+              </w:rPr>
+              <w:instrText xml:space="preserve"> PAGEREF _Toc146843710 \h </w:instrText>
+            </w:r>
+            <w:r>
+              <w:rPr>
+                <w:noProof/>
+                <w:webHidden/>
+              </w:rPr>
+            </w:r>
+            <w:r>
+              <w:rPr>
+                <w:noProof/>
+                <w:webHidden/>
+              </w:rPr>
+              <w:fldChar w:fldCharType="separate"/>
+            </w:r>
+            <w:r>
+              <w:rPr>
+                <w:noProof/>
+                <w:webHidden/>
+              </w:rPr>
+              <w:t>7</w:t>
+            </w:r>
+            <w:r>
+              <w:rPr>
+                <w:noProof/>
+                <w:webHidden/>
+              </w:rPr>
+              <w:fldChar w:fldCharType="end"/>
+            </w:r>
+          </w:hyperlink>
+        </w:p>
+        <w:p>
+          <w:pPr>
+            <w:pStyle w:val="TDC3"/>
+            <w:tabs>
+              <w:tab w:val="right" w:leader="dot" w:pos="8828"/>
+            </w:tabs>
+            <w:rPr>
+              <w:rFonts w:asciiTheme="minorHAnsi" w:eastAsiaTheme="minorEastAsia" w:hAnsiTheme="minorHAnsi" w:cstheme="minorBidi"/>
+              <w:noProof/>
+              <w:kern w:val="2"/>
+              <w:sz w:val="22"/>
+              <w:lang w:val="es-MX" w:eastAsia="zh-CN"/>
+              <w14:ligatures w14:val="standardContextual"/>
+            </w:rPr>
+          </w:pPr>
+          <w:hyperlink w:anchor="_Toc146843711" w:history="1">
+            <w:r>
+              <w:rPr>
+                <w:rStyle w:val="Hipervnculo"/>
+                <w:noProof/>
+              </w:rPr>
+              <w:t>Lematización</w:t>
+            </w:r>
+            <w:r>
+              <w:rPr>
+                <w:noProof/>
+                <w:webHidden/>
+              </w:rPr>
+              <w:tab/>
+            </w:r>
+            <w:r>
+              <w:rPr>
+                <w:noProof/>
+                <w:webHidden/>
+              </w:rPr>
+              <w:fldChar w:fldCharType="begin"/>
+            </w:r>
+            <w:r>
+              <w:rPr>
+                <w:noProof/>
+                <w:webHidden/>
+              </w:rPr>
+              <w:instrText xml:space="preserve"> PAGEREF _Toc146843711 \h </w:instrText>
+            </w:r>
+            <w:r>
+              <w:rPr>
+                <w:noProof/>
+                <w:webHidden/>
+              </w:rPr>
+            </w:r>
+            <w:r>
+              <w:rPr>
+                <w:noProof/>
+                <w:webHidden/>
+              </w:rPr>
+              <w:fldChar w:fldCharType="separate"/>
+            </w:r>
+            <w:r>
+              <w:rPr>
+                <w:noProof/>
+                <w:webHidden/>
+              </w:rPr>
+              <w:t>7</w:t>
+            </w:r>
+            <w:r>
+              <w:rPr>
+                <w:noProof/>
+                <w:webHidden/>
+              </w:rPr>
+              <w:fldChar w:fldCharType="end"/>
+            </w:r>
+          </w:hyperlink>
+        </w:p>
+        <w:p>
+          <w:pPr>
+            <w:pStyle w:val="TDC3"/>
+            <w:tabs>
+              <w:tab w:val="right" w:leader="dot" w:pos="8828"/>
+            </w:tabs>
+            <w:rPr>
+              <w:rFonts w:asciiTheme="minorHAnsi" w:eastAsiaTheme="minorEastAsia" w:hAnsiTheme="minorHAnsi" w:cstheme="minorBidi"/>
+              <w:noProof/>
+              <w:kern w:val="2"/>
+              <w:sz w:val="22"/>
+              <w:lang w:val="es-MX" w:eastAsia="zh-CN"/>
+              <w14:ligatures w14:val="standardContextual"/>
+            </w:rPr>
+          </w:pPr>
+          <w:hyperlink w:anchor="_Toc146843712" w:history="1">
+            <w:r>
+              <w:rPr>
+                <w:rStyle w:val="Hipervnculo"/>
+                <w:noProof/>
+              </w:rPr>
+              <w:t>Stemming</w:t>
+            </w:r>
+            <w:r>
+              <w:rPr>
+                <w:noProof/>
+                <w:webHidden/>
+              </w:rPr>
+              <w:tab/>
+            </w:r>
+            <w:r>
+              <w:rPr>
+                <w:noProof/>
+                <w:webHidden/>
+              </w:rPr>
+              <w:fldChar w:fldCharType="begin"/>
+            </w:r>
+            <w:r>
+              <w:rPr>
+                <w:noProof/>
+                <w:webHidden/>
+              </w:rPr>
+              <w:instrText xml:space="preserve"> PAGEREF _Toc146843712 \h </w:instrText>
+            </w:r>
+            <w:r>
+              <w:rPr>
+                <w:noProof/>
+                <w:webHidden/>
+              </w:rPr>
+            </w:r>
+            <w:r>
+              <w:rPr>
+                <w:noProof/>
+                <w:webHidden/>
+              </w:rPr>
+              <w:fldChar w:fldCharType="separate"/>
+            </w:r>
+            <w:r>
+              <w:rPr>
+                <w:noProof/>
+                <w:webHidden/>
+              </w:rPr>
+              <w:t>7</w:t>
+            </w:r>
+            <w:r>
+              <w:rPr>
+                <w:noProof/>
+                <w:webHidden/>
+              </w:rPr>
+              <w:fldChar w:fldCharType="end"/>
+            </w:r>
+          </w:hyperlink>
+        </w:p>
+        <w:p>
+          <w:pPr>
+            <w:pStyle w:val="TDC2"/>
+            <w:tabs>
+              <w:tab w:val="right" w:leader="dot" w:pos="8828"/>
+            </w:tabs>
+            <w:rPr>
+              <w:rFonts w:asciiTheme="minorHAnsi" w:eastAsiaTheme="minorEastAsia" w:hAnsiTheme="minorHAnsi" w:cstheme="minorBidi"/>
+              <w:noProof/>
+              <w:kern w:val="2"/>
+              <w:sz w:val="22"/>
+              <w:lang w:val="es-MX" w:eastAsia="zh-CN"/>
+              <w14:ligatures w14:val="standardContextual"/>
+            </w:rPr>
+          </w:pPr>
+          <w:hyperlink w:anchor="_Toc146843713" w:history="1">
+            <w:r>
+              <w:rPr>
+                <w:rStyle w:val="Hipervnculo"/>
+                <w:noProof/>
+                <w:lang w:val="es-MX"/>
+              </w:rPr>
+              <w:t>Exploración de texto a posterior normalización</w:t>
+            </w:r>
+            <w:r>
+              <w:rPr>
+                <w:noProof/>
+                <w:webHidden/>
+              </w:rPr>
+              <w:tab/>
+            </w:r>
+            <w:r>
+              <w:rPr>
+                <w:noProof/>
+                <w:webHidden/>
+              </w:rPr>
+              <w:fldChar w:fldCharType="begin"/>
+            </w:r>
+            <w:r>
+              <w:rPr>
+                <w:noProof/>
+                <w:webHidden/>
+              </w:rPr>
+              <w:instrText xml:space="preserve"> PAGEREF _Toc146843713 \h </w:instrText>
+            </w:r>
+            <w:r>
+              <w:rPr>
+                <w:noProof/>
+                <w:webHidden/>
+              </w:rPr>
+            </w:r>
+            <w:r>
+              <w:rPr>
+                <w:noProof/>
+                <w:webHidden/>
+              </w:rPr>
+              <w:fldChar w:fldCharType="separate"/>
+            </w:r>
+            <w:r>
+              <w:rPr>
+                <w:noProof/>
+                <w:webHidden/>
+              </w:rPr>
+              <w:t>8</w:t>
+            </w:r>
+            <w:r>
+              <w:rPr>
+                <w:noProof/>
+                <w:webHidden/>
+              </w:rPr>
+              <w:fldChar w:fldCharType="end"/>
+            </w:r>
+          </w:hyperlink>
+        </w:p>
+        <w:p>
+          <w:pPr>
+            <w:pStyle w:val="TDC3"/>
+            <w:tabs>
+              <w:tab w:val="right" w:leader="dot" w:pos="8828"/>
+            </w:tabs>
+            <w:rPr>
+              <w:rFonts w:asciiTheme="minorHAnsi" w:eastAsiaTheme="minorEastAsia" w:hAnsiTheme="minorHAnsi" w:cstheme="minorBidi"/>
+              <w:noProof/>
+              <w:kern w:val="2"/>
+              <w:sz w:val="22"/>
+              <w:lang w:val="es-MX" w:eastAsia="zh-CN"/>
+              <w14:ligatures w14:val="standardContextual"/>
+            </w:rPr>
+          </w:pPr>
+          <w:hyperlink w:anchor="_Toc146843714" w:history="1">
+            <w:r>
+              <w:rPr>
+                <w:rStyle w:val="Hipervnculo"/>
+                <w:noProof/>
+              </w:rPr>
+              <w:t>Numero total de tokens en el texto</w:t>
+            </w:r>
+            <w:r>
+              <w:rPr>
+                <w:noProof/>
+                <w:webHidden/>
+              </w:rPr>
+              <w:tab/>
+            </w:r>
+            <w:r>
+              <w:rPr>
+                <w:noProof/>
+                <w:webHidden/>
+              </w:rPr>
+              <w:fldChar w:fldCharType="begin"/>
+            </w:r>
+            <w:r>
+              <w:rPr>
+                <w:noProof/>
+                <w:webHidden/>
+              </w:rPr>
+              <w:instrText xml:space="preserve"> PAGEREF _Toc146843714 \h </w:instrText>
+            </w:r>
+            <w:r>
+              <w:rPr>
+                <w:noProof/>
+                <w:webHidden/>
+              </w:rPr>
+            </w:r>
+            <w:r>
+              <w:rPr>
+                <w:noProof/>
+                <w:webHidden/>
+              </w:rPr>
+              <w:fldChar w:fldCharType="separate"/>
+            </w:r>
+            <w:r>
+              <w:rPr>
+                <w:noProof/>
+                <w:webHidden/>
+              </w:rPr>
+              <w:t>8</w:t>
+            </w:r>
+            <w:r>
+              <w:rPr>
+                <w:noProof/>
+                <w:webHidden/>
+              </w:rPr>
+              <w:fldChar w:fldCharType="end"/>
+            </w:r>
+          </w:hyperlink>
+        </w:p>
+        <w:p>
+          <w:pPr>
+            <w:pStyle w:val="TDC3"/>
+            <w:tabs>
+              <w:tab w:val="right" w:leader="dot" w:pos="8828"/>
+            </w:tabs>
+            <w:rPr>
+              <w:rFonts w:asciiTheme="minorHAnsi" w:eastAsiaTheme="minorEastAsia" w:hAnsiTheme="minorHAnsi" w:cstheme="minorBidi"/>
+              <w:noProof/>
+              <w:kern w:val="2"/>
+              <w:sz w:val="22"/>
+              <w:lang w:val="es-MX" w:eastAsia="zh-CN"/>
+              <w14:ligatures w14:val="standardContextual"/>
+            </w:rPr>
+          </w:pPr>
+          <w:hyperlink w:anchor="_Toc146843715" w:history="1">
+            <w:r>
+              <w:rPr>
+                <w:rStyle w:val="Hipervnculo"/>
+                <w:noProof/>
+              </w:rPr>
+              <w:t>Numero de tokens únicos en el texto</w:t>
+            </w:r>
+            <w:r>
+              <w:rPr>
+                <w:noProof/>
+                <w:webHidden/>
+              </w:rPr>
+              <w:tab/>
+            </w:r>
+            <w:r>
+              <w:rPr>
+                <w:noProof/>
+                <w:webHidden/>
+              </w:rPr>
+              <w:fldChar w:fldCharType="begin"/>
+            </w:r>
+            <w:r>
+              <w:rPr>
+                <w:noProof/>
+                <w:webHidden/>
+              </w:rPr>
+              <w:instrText xml:space="preserve"> PAGEREF _Toc146843715 \h </w:instrText>
+            </w:r>
+            <w:r>
+              <w:rPr>
+                <w:noProof/>
+                <w:webHidden/>
+              </w:rPr>
+            </w:r>
+            <w:r>
+              <w:rPr>
+                <w:noProof/>
+                <w:webHidden/>
+              </w:rPr>
+              <w:fldChar w:fldCharType="separate"/>
+            </w:r>
+            <w:r>
+              <w:rPr>
+                <w:noProof/>
+                <w:webHidden/>
+              </w:rPr>
+              <w:t>8</w:t>
+            </w:r>
+            <w:r>
+              <w:rPr>
+                <w:noProof/>
+                <w:webHidden/>
+              </w:rPr>
+              <w:fldChar w:fldCharType="end"/>
+            </w:r>
+          </w:hyperlink>
+        </w:p>
+        <w:p>
+          <w:pPr>
+            <w:pStyle w:val="TDC3"/>
+            <w:tabs>
+              <w:tab w:val="right" w:leader="dot" w:pos="8828"/>
+            </w:tabs>
+            <w:rPr>
+              <w:rFonts w:asciiTheme="minorHAnsi" w:eastAsiaTheme="minorEastAsia" w:hAnsiTheme="minorHAnsi" w:cstheme="minorBidi"/>
+              <w:noProof/>
+              <w:kern w:val="2"/>
+              <w:sz w:val="22"/>
+              <w:lang w:val="es-MX" w:eastAsia="zh-CN"/>
+              <w14:ligatures w14:val="standardContextual"/>
+            </w:rPr>
+          </w:pPr>
+          <w:hyperlink w:anchor="_Toc146843716" w:history="1">
+            <w:r>
+              <w:rPr>
+                <w:rStyle w:val="Hipervnculo"/>
+                <w:noProof/>
+              </w:rPr>
+              <w:t>Histograma de tokens únicos dentro del texto</w:t>
+            </w:r>
+            <w:r>
+              <w:rPr>
+                <w:noProof/>
+                <w:webHidden/>
+              </w:rPr>
+              <w:tab/>
+            </w:r>
+            <w:r>
+              <w:rPr>
+                <w:noProof/>
+                <w:webHidden/>
+              </w:rPr>
+              <w:fldChar w:fldCharType="begin"/>
+            </w:r>
+            <w:r>
+              <w:rPr>
+                <w:noProof/>
+                <w:webHidden/>
+              </w:rPr>
+              <w:instrText xml:space="preserve"> PAGEREF _Toc146843716 \h </w:instrText>
+            </w:r>
+            <w:r>
+              <w:rPr>
+                <w:noProof/>
+                <w:webHidden/>
+              </w:rPr>
+            </w:r>
+            <w:r>
+              <w:rPr>
+                <w:noProof/>
+                <w:webHidden/>
+              </w:rPr>
+              <w:fldChar w:fldCharType="separate"/>
+            </w:r>
+            <w:r>
+              <w:rPr>
+                <w:noProof/>
+                <w:webHidden/>
+              </w:rPr>
+              <w:t>9</w:t>
+            </w:r>
+            <w:r>
+              <w:rPr>
+                <w:noProof/>
+                <w:webHidden/>
+              </w:rPr>
+              <w:fldChar w:fldCharType="end"/>
+            </w:r>
+          </w:hyperlink>
+        </w:p>
+        <w:p>
+          <w:pPr>
+            <w:pStyle w:val="TDC3"/>
+            <w:tabs>
+              <w:tab w:val="right" w:leader="dot" w:pos="8828"/>
+            </w:tabs>
+            <w:rPr>
+              <w:rFonts w:asciiTheme="minorHAnsi" w:eastAsiaTheme="minorEastAsia" w:hAnsiTheme="minorHAnsi" w:cstheme="minorBidi"/>
+              <w:noProof/>
+              <w:kern w:val="2"/>
+              <w:sz w:val="22"/>
+              <w:lang w:val="es-MX" w:eastAsia="zh-CN"/>
+              <w14:ligatures w14:val="standardContextual"/>
+            </w:rPr>
+          </w:pPr>
+          <w:hyperlink w:anchor="_Toc146843717" w:history="1">
+            <w:r>
+              <w:rPr>
+                <w:rStyle w:val="Hipervnculo"/>
+                <w:noProof/>
+              </w:rPr>
+              <w:t>Lista 10 tokens más comunes</w:t>
+            </w:r>
+            <w:r>
+              <w:rPr>
+                <w:noProof/>
+                <w:webHidden/>
+              </w:rPr>
+              <w:tab/>
+            </w:r>
+            <w:r>
+              <w:rPr>
+                <w:noProof/>
+                <w:webHidden/>
+              </w:rPr>
+              <w:fldChar w:fldCharType="begin"/>
+            </w:r>
+            <w:r>
+              <w:rPr>
+                <w:noProof/>
+                <w:webHidden/>
+              </w:rPr>
+              <w:instrText xml:space="preserve"> PAGEREF _Toc146843717 \h </w:instrText>
+            </w:r>
+            <w:r>
+              <w:rPr>
+                <w:noProof/>
+                <w:webHidden/>
+              </w:rPr>
+            </w:r>
+            <w:r>
+              <w:rPr>
+                <w:noProof/>
+                <w:webHidden/>
+              </w:rPr>
+              <w:fldChar w:fldCharType="separate"/>
+            </w:r>
+            <w:r>
+              <w:rPr>
+                <w:noProof/>
+                <w:webHidden/>
+              </w:rPr>
+              <w:t>10</w:t>
+            </w:r>
+            <w:r>
+              <w:rPr>
+                <w:noProof/>
+                <w:webHidden/>
+              </w:rPr>
+              <w:fldChar w:fldCharType="end"/>
+            </w:r>
+          </w:hyperlink>
+        </w:p>
+        <w:p>
+          <w:pPr>
+            <w:pStyle w:val="TDC3"/>
+            <w:tabs>
+              <w:tab w:val="right" w:leader="dot" w:pos="8828"/>
+            </w:tabs>
+            <w:rPr>
+              <w:rFonts w:asciiTheme="minorHAnsi" w:eastAsiaTheme="minorEastAsia" w:hAnsiTheme="minorHAnsi" w:cstheme="minorBidi"/>
+              <w:noProof/>
+              <w:kern w:val="2"/>
+              <w:sz w:val="22"/>
+              <w:lang w:val="es-MX" w:eastAsia="zh-CN"/>
+              <w14:ligatures w14:val="standardContextual"/>
+            </w:rPr>
+          </w:pPr>
+          <w:hyperlink w:anchor="_Toc146843718" w:history="1">
+            <w:r>
+              <w:rPr>
+                <w:rStyle w:val="Hipervnculo"/>
+                <w:noProof/>
+              </w:rPr>
+              <w:t>Lista 10 tokens menos comunes</w:t>
+            </w:r>
+            <w:r>
+              <w:rPr>
+                <w:noProof/>
+                <w:webHidden/>
+              </w:rPr>
+              <w:tab/>
+            </w:r>
+            <w:r>
+              <w:rPr>
+                <w:noProof/>
+                <w:webHidden/>
+              </w:rPr>
+              <w:fldChar w:fldCharType="begin"/>
+            </w:r>
+            <w:r>
+              <w:rPr>
+                <w:noProof/>
+                <w:webHidden/>
+              </w:rPr>
+              <w:instrText xml:space="preserve"> PAGEREF _Toc146843718 \h </w:instrText>
+            </w:r>
+            <w:r>
+              <w:rPr>
+                <w:noProof/>
+                <w:webHidden/>
+              </w:rPr>
+            </w:r>
+            <w:r>
+              <w:rPr>
+                <w:noProof/>
+                <w:webHidden/>
+              </w:rPr>
+              <w:fldChar w:fldCharType="separate"/>
+            </w:r>
+            <w:r>
+              <w:rPr>
+                <w:noProof/>
+                <w:webHidden/>
+              </w:rPr>
+              <w:t>10</w:t>
+            </w:r>
+            <w:r>
+              <w:rPr>
+                <w:noProof/>
+                <w:webHidden/>
+              </w:rPr>
+              <w:fldChar w:fldCharType="end"/>
+            </w:r>
+          </w:hyperlink>
+        </w:p>
+        <w:p>
+          <w:pPr>
+            <w:pStyle w:val="TDC2"/>
+            <w:tabs>
+              <w:tab w:val="right" w:leader="dot" w:pos="8828"/>
+            </w:tabs>
+            <w:rPr>
+              <w:rFonts w:asciiTheme="minorHAnsi" w:eastAsiaTheme="minorEastAsia" w:hAnsiTheme="minorHAnsi" w:cstheme="minorBidi"/>
+              <w:noProof/>
+              <w:kern w:val="2"/>
+              <w:sz w:val="22"/>
+              <w:lang w:val="es-MX" w:eastAsia="zh-CN"/>
+              <w14:ligatures w14:val="standardContextual"/>
+            </w:rPr>
+          </w:pPr>
+          <w:hyperlink w:anchor="_Toc146843719" w:history="1">
+            <w:r>
+              <w:rPr>
+                <w:rStyle w:val="Hipervnculo"/>
+                <w:noProof/>
+                <w:lang w:val="es-MX"/>
+              </w:rPr>
+              <w:t>Analisis y conclusions</w:t>
+            </w:r>
+            <w:r>
+              <w:rPr>
+                <w:noProof/>
+                <w:webHidden/>
+              </w:rPr>
+              <w:tab/>
+            </w:r>
+            <w:r>
+              <w:rPr>
+                <w:noProof/>
+                <w:webHidden/>
+              </w:rPr>
+              <w:fldChar w:fldCharType="begin"/>
+            </w:r>
+            <w:r>
+              <w:rPr>
+                <w:noProof/>
+                <w:webHidden/>
+              </w:rPr>
+              <w:instrText xml:space="preserve"> PAGEREF _Toc146843719 \h </w:instrText>
+            </w:r>
+            <w:r>
+              <w:rPr>
+                <w:noProof/>
+                <w:webHidden/>
+              </w:rPr>
+            </w:r>
+            <w:r>
+              <w:rPr>
+                <w:noProof/>
+                <w:webHidden/>
+              </w:rPr>
+              <w:fldChar w:fldCharType="separate"/>
+            </w:r>
+            <w:r>
+              <w:rPr>
+                <w:noProof/>
+                <w:webHidden/>
+              </w:rPr>
+              <w:t>10</w:t>
+            </w:r>
+            <w:r>
+              <w:rPr>
+                <w:noProof/>
+                <w:webHidden/>
+              </w:rPr>
+              <w:fldChar w:fldCharType="end"/>
+            </w:r>
+          </w:hyperlink>
+        </w:p>
+        <w:p>
+          <w:pPr>
             <w:rPr>
               <w:bCs/>
             </w:rPr>
@@ -1433,7 +2503,6 @@
     </w:sdt>
     <w:p>
       <w:pPr>
-        <w:jc w:val="both"/>
         <w:rPr>
           <w:lang w:val="es-MX"/>
         </w:rPr>
@@ -1447,231 +2516,48 @@
     </w:p>
     <w:p>
       <w:pPr>
-        <w:jc w:val="both"/>
-        <w:rPr>
-          <w:lang w:val="es-MX"/>
-        </w:rPr>
-      </w:pPr>
-    </w:p>
-    <w:p>
-      <w:pPr>
-        <w:jc w:val="both"/>
-        <w:rPr>
-          <w:lang w:val="es-MX"/>
-        </w:rPr>
-      </w:pPr>
-    </w:p>
-    <w:p>
-      <w:pPr>
-        <w:jc w:val="both"/>
-        <w:rPr>
-          <w:lang w:val="es-MX"/>
-        </w:rPr>
-      </w:pPr>
-    </w:p>
-    <w:p>
-      <w:pPr>
-        <w:jc w:val="both"/>
-        <w:rPr>
-          <w:lang w:val="es-MX"/>
-        </w:rPr>
-      </w:pPr>
-    </w:p>
-    <w:p>
-      <w:pPr>
-        <w:jc w:val="both"/>
-        <w:rPr>
-          <w:lang w:val="es-MX"/>
-        </w:rPr>
-      </w:pPr>
-    </w:p>
-    <w:p>
-      <w:pPr>
-        <w:jc w:val="both"/>
-        <w:rPr>
-          <w:lang w:val="es-MX"/>
-        </w:rPr>
-      </w:pPr>
-    </w:p>
-    <w:p>
-      <w:pPr>
-        <w:jc w:val="both"/>
-        <w:rPr>
-          <w:lang w:val="es-MX"/>
-        </w:rPr>
-      </w:pPr>
-    </w:p>
-    <w:p>
-      <w:pPr>
-        <w:jc w:val="both"/>
-        <w:rPr>
-          <w:lang w:val="es-MX"/>
-        </w:rPr>
-      </w:pPr>
-    </w:p>
-    <w:p>
-      <w:pPr>
-        <w:jc w:val="both"/>
-        <w:rPr>
-          <w:lang w:val="es-MX"/>
-        </w:rPr>
-      </w:pPr>
-    </w:p>
-    <w:p>
-      <w:pPr>
-        <w:jc w:val="both"/>
-        <w:rPr>
-          <w:lang w:val="es-MX"/>
-        </w:rPr>
-      </w:pPr>
-    </w:p>
-    <w:p>
-      <w:pPr>
-        <w:jc w:val="both"/>
-        <w:rPr>
-          <w:lang w:val="es-MX"/>
-        </w:rPr>
-      </w:pPr>
-    </w:p>
-    <w:p>
-      <w:pPr>
-        <w:jc w:val="both"/>
-        <w:rPr>
-          <w:lang w:val="es-MX"/>
-        </w:rPr>
-      </w:pPr>
-    </w:p>
-    <w:p>
-      <w:pPr>
-        <w:jc w:val="both"/>
-        <w:rPr>
-          <w:lang w:val="es-MX"/>
-        </w:rPr>
-      </w:pPr>
-    </w:p>
-    <w:p>
-      <w:pPr>
-        <w:jc w:val="both"/>
-        <w:rPr>
-          <w:lang w:val="es-MX"/>
-        </w:rPr>
-      </w:pPr>
-    </w:p>
-    <w:p>
-      <w:pPr>
-        <w:jc w:val="both"/>
-        <w:rPr>
-          <w:lang w:val="es-MX"/>
-        </w:rPr>
-      </w:pPr>
-    </w:p>
-    <w:p>
-      <w:pPr>
-        <w:jc w:val="both"/>
-        <w:rPr>
-          <w:lang w:val="es-MX"/>
-        </w:rPr>
-      </w:pPr>
-    </w:p>
-    <w:p>
-      <w:pPr>
-        <w:jc w:val="both"/>
-        <w:rPr>
-          <w:lang w:val="es-MX"/>
-        </w:rPr>
-      </w:pPr>
-    </w:p>
-    <w:p>
-      <w:pPr>
-        <w:jc w:val="both"/>
-        <w:rPr>
-          <w:lang w:val="es-MX"/>
-        </w:rPr>
-      </w:pPr>
-    </w:p>
-    <w:p>
-      <w:pPr>
-        <w:jc w:val="both"/>
-        <w:rPr>
-          <w:lang w:val="es-MX"/>
-        </w:rPr>
-      </w:pPr>
-    </w:p>
-    <w:p>
-      <w:pPr>
-        <w:jc w:val="both"/>
-        <w:rPr>
-          <w:lang w:val="es-MX"/>
-        </w:rPr>
-      </w:pPr>
-    </w:p>
-    <w:p>
-      <w:pPr>
-        <w:jc w:val="both"/>
-        <w:rPr>
-          <w:lang w:val="es-MX"/>
-        </w:rPr>
-      </w:pPr>
-    </w:p>
-    <w:p>
-      <w:pPr>
-        <w:jc w:val="both"/>
-        <w:rPr>
-          <w:lang w:val="es-MX"/>
-        </w:rPr>
-      </w:pPr>
-    </w:p>
-    <w:p>
-      <w:pPr>
-        <w:jc w:val="both"/>
-        <w:rPr>
-          <w:lang w:val="es-MX"/>
-        </w:rPr>
-      </w:pPr>
-    </w:p>
-    <w:p>
-      <w:pPr>
-        <w:jc w:val="both"/>
-        <w:rPr>
-          <w:lang w:val="es-MX"/>
-        </w:rPr>
-      </w:pPr>
-    </w:p>
-    <w:p>
-      <w:pPr>
-        <w:jc w:val="both"/>
-        <w:rPr>
-          <w:lang w:val="es-MX"/>
-        </w:rPr>
-      </w:pPr>
-    </w:p>
-    <w:p>
-      <w:pPr>
-        <w:jc w:val="both"/>
-        <w:rPr>
-          <w:lang w:val="es-MX"/>
-        </w:rPr>
-      </w:pPr>
-    </w:p>
-    <w:p>
-      <w:pPr>
-        <w:jc w:val="both"/>
-        <w:rPr>
-          <w:lang w:val="es-MX"/>
-        </w:rPr>
-      </w:pPr>
-    </w:p>
-    <w:p>
-      <w:pPr>
-        <w:jc w:val="both"/>
-        <w:rPr>
-          <w:lang w:val="es-MX"/>
-        </w:rPr>
-      </w:pPr>
-    </w:p>
-    <w:p>
-      <w:pPr>
-        <w:jc w:val="both"/>
+        <w:rPr>
+          <w:lang w:val="es-MX"/>
+        </w:rPr>
+      </w:pPr>
+    </w:p>
+    <w:p>
+      <w:pPr>
+        <w:rPr>
+          <w:lang w:val="es-MX"/>
+        </w:rPr>
+      </w:pPr>
+    </w:p>
+    <w:p>
+      <w:pPr>
+        <w:rPr>
+          <w:lang w:val="es-MX"/>
+        </w:rPr>
+      </w:pPr>
+    </w:p>
+    <w:p>
+      <w:pPr>
+        <w:rPr>
+          <w:lang w:val="es-MX"/>
+        </w:rPr>
+      </w:pPr>
+    </w:p>
+    <w:p>
+      <w:pPr>
+        <w:rPr>
+          <w:lang w:val="es-MX"/>
+        </w:rPr>
+      </w:pPr>
+    </w:p>
+    <w:p>
+      <w:pPr>
+        <w:rPr>
+          <w:lang w:val="es-MX"/>
+        </w:rPr>
+      </w:pPr>
+    </w:p>
+    <w:p>
+      <w:pPr>
         <w:rPr>
           <w:lang w:val="es-MX"/>
         </w:rPr>
@@ -1680,16 +2566,16 @@
     <w:p>
       <w:pPr>
         <w:pStyle w:val="Ttulo1"/>
-        <w:jc w:val="both"/>
-        <w:rPr>
-          <w:lang w:val="es-MX"/>
-        </w:rPr>
-      </w:pPr>
-      <w:bookmarkStart w:id="0" w:name="_Toc146813328"/>
-      <w:r>
-        <w:rPr>
-          <w:lang w:val="es-MX"/>
-        </w:rPr>
+        <w:rPr>
+          <w:lang w:val="es-MX"/>
+        </w:rPr>
+      </w:pPr>
+      <w:bookmarkStart w:id="0" w:name="_Toc146843695"/>
+      <w:r>
+        <w:rPr>
+          <w:lang w:val="es-MX"/>
+        </w:rPr>
+        <w:lastRenderedPageBreak/>
         <w:t>Procesamiento para el texto en español.</w:t>
       </w:r>
       <w:bookmarkEnd w:id="0"/>
@@ -1697,9 +2583,8 @@
     <w:p>
       <w:pPr>
         <w:pStyle w:val="Ttulo2"/>
-        <w:jc w:val="both"/>
-      </w:pPr>
-      <w:bookmarkStart w:id="1" w:name="_Toc146813329"/>
+      </w:pPr>
+      <w:bookmarkStart w:id="1" w:name="_Toc146843696"/>
       <w:proofErr w:type="spellStart"/>
       <w:r>
         <w:t>Investigación</w:t>
@@ -1713,12 +2598,11 @@
     <w:p>
       <w:pPr>
         <w:pStyle w:val="Ttulo3"/>
-        <w:jc w:val="both"/>
-        <w:rPr>
-          <w:lang w:val="es-MX"/>
-        </w:rPr>
-      </w:pPr>
-      <w:bookmarkStart w:id="2" w:name="_Toc146813330"/>
+        <w:rPr>
+          <w:lang w:val="es-MX"/>
+        </w:rPr>
+      </w:pPr>
+      <w:bookmarkStart w:id="2" w:name="_Toc146843697"/>
       <w:r>
         <w:rPr>
           <w:lang w:val="es-MX"/>
@@ -1733,7 +2617,6 @@
           <w:ilvl w:val="0"/>
           <w:numId w:val="5"/>
         </w:numPr>
-        <w:jc w:val="both"/>
         <w:rPr>
           <w:lang w:val="es-MX"/>
         </w:rPr>
@@ -1751,7 +2634,6 @@
           <w:ilvl w:val="0"/>
           <w:numId w:val="5"/>
         </w:numPr>
-        <w:jc w:val="both"/>
         <w:rPr>
           <w:lang w:val="es-MX"/>
         </w:rPr>
@@ -1769,7 +2651,6 @@
           <w:ilvl w:val="0"/>
           <w:numId w:val="5"/>
         </w:numPr>
-        <w:jc w:val="both"/>
         <w:rPr>
           <w:lang w:val="es-MX"/>
         </w:rPr>
@@ -1801,7 +2682,6 @@
           <w:ilvl w:val="0"/>
           <w:numId w:val="5"/>
         </w:numPr>
-        <w:jc w:val="both"/>
         <w:rPr>
           <w:lang w:val="es-MX"/>
         </w:rPr>
@@ -1844,12 +2724,11 @@
     <w:p>
       <w:pPr>
         <w:pStyle w:val="Ttulo3"/>
-        <w:jc w:val="both"/>
         <w:rPr>
           <w:lang w:val="en-US"/>
         </w:rPr>
       </w:pPr>
-      <w:bookmarkStart w:id="3" w:name="_Toc146813331"/>
+      <w:bookmarkStart w:id="3" w:name="_Toc146843698"/>
       <w:r>
         <w:rPr>
           <w:lang w:val="en-US"/>
@@ -1864,7 +2743,6 @@
           <w:ilvl w:val="0"/>
           <w:numId w:val="6"/>
         </w:numPr>
-        <w:jc w:val="both"/>
         <w:rPr>
           <w:lang w:val="es-MX"/>
         </w:rPr>
@@ -1896,7 +2774,6 @@
           <w:ilvl w:val="0"/>
           <w:numId w:val="6"/>
         </w:numPr>
-        <w:jc w:val="both"/>
         <w:rPr>
           <w:lang w:val="es-MX"/>
         </w:rPr>
@@ -1928,7 +2805,6 @@
           <w:ilvl w:val="0"/>
           <w:numId w:val="6"/>
         </w:numPr>
-        <w:jc w:val="both"/>
         <w:rPr>
           <w:lang w:val="es-MX"/>
         </w:rPr>
@@ -2002,7 +2878,6 @@
           <w:ilvl w:val="0"/>
           <w:numId w:val="6"/>
         </w:numPr>
-        <w:jc w:val="both"/>
         <w:rPr>
           <w:lang w:val="es-MX"/>
         </w:rPr>
@@ -2031,12 +2906,11 @@
     <w:p>
       <w:pPr>
         <w:pStyle w:val="Ttulo3"/>
-        <w:jc w:val="both"/>
         <w:rPr>
           <w:lang w:val="en-US"/>
         </w:rPr>
       </w:pPr>
-      <w:bookmarkStart w:id="4" w:name="_Toc146813332"/>
+      <w:bookmarkStart w:id="4" w:name="_Toc146843699"/>
       <w:proofErr w:type="spellStart"/>
       <w:r>
         <w:rPr>
@@ -2053,7 +2927,6 @@
           <w:ilvl w:val="0"/>
           <w:numId w:val="7"/>
         </w:numPr>
-        <w:jc w:val="both"/>
         <w:rPr>
           <w:lang w:val="es-MX"/>
         </w:rPr>
@@ -2085,7 +2958,6 @@
           <w:ilvl w:val="0"/>
           <w:numId w:val="7"/>
         </w:numPr>
-        <w:jc w:val="both"/>
         <w:rPr>
           <w:lang w:val="es-MX"/>
         </w:rPr>
@@ -2117,7 +2989,6 @@
           <w:ilvl w:val="0"/>
           <w:numId w:val="7"/>
         </w:numPr>
-        <w:jc w:val="both"/>
         <w:rPr>
           <w:lang w:val="es-MX"/>
         </w:rPr>
@@ -2149,7 +3020,6 @@
           <w:ilvl w:val="0"/>
           <w:numId w:val="7"/>
         </w:numPr>
-        <w:jc w:val="both"/>
         <w:rPr>
           <w:lang w:val="es-MX"/>
         </w:rPr>
@@ -2191,7 +3061,6 @@
     </w:p>
     <w:p>
       <w:pPr>
-        <w:jc w:val="both"/>
         <w:rPr>
           <w:lang w:val="es-MX"/>
         </w:rPr>
@@ -2214,164 +3083,140 @@
         <w:rPr>
           <w:lang w:val="es-MX"/>
         </w:rPr>
-        <w:t xml:space="preserve"> ya que me ofrece bastantes funciones y tiene un buen soporte tanto para inglés como para español, además el uso de esta librería me servirá para a la larga poder desarrollar proyectos de mayor complejidad. </w:t>
-      </w:r>
-      <w:r>
-        <w:rPr>
-          <w:lang w:val="es-MX"/>
-        </w:rPr>
+        <w:t xml:space="preserve"> ya que me ofrece bastantes funciones y tiene un buen soporte tanto para inglés como para español, además el uso de esta librería me servirá para a la larga poder desarrollar proyectos de mayor complejidad. Igual se usará NLTK para la tarea de la de </w:t>
+      </w:r>
+      <w:proofErr w:type="spellStart"/>
+      <w:r>
+        <w:rPr>
+          <w:lang w:val="es-MX"/>
+        </w:rPr>
+        <w:t>stemming</w:t>
+      </w:r>
+      <w:proofErr w:type="spellEnd"/>
+      <w:r>
+        <w:rPr>
+          <w:lang w:val="es-MX"/>
+        </w:rPr>
+        <w:t xml:space="preserve"> ya que </w:t>
+      </w:r>
+      <w:proofErr w:type="spellStart"/>
+      <w:r>
+        <w:rPr>
+          <w:lang w:val="es-MX"/>
+        </w:rPr>
+        <w:t>Spacy</w:t>
+      </w:r>
+      <w:proofErr w:type="spellEnd"/>
+      <w:r>
+        <w:rPr>
+          <w:lang w:val="es-MX"/>
+        </w:rPr>
+        <w:t xml:space="preserve"> no cuenta con dicha función.</w:t>
+      </w:r>
+    </w:p>
+    <w:p>
+      <w:pPr>
+        <w:rPr>
+          <w:lang w:val="es-MX"/>
+        </w:rPr>
+      </w:pPr>
+    </w:p>
+    <w:p>
+      <w:pPr>
+        <w:pStyle w:val="Ttulo2"/>
+      </w:pPr>
+      <w:bookmarkStart w:id="5" w:name="_Toc146843700"/>
+      <w:proofErr w:type="spellStart"/>
+      <w:r>
         <w:lastRenderedPageBreak/>
-        <w:t xml:space="preserve">Igual se usará NLTK para la tarea de la de </w:t>
+        <w:t>Analisis</w:t>
+      </w:r>
+      <w:proofErr w:type="spellEnd"/>
+      <w:r>
+        <w:t xml:space="preserve"> </w:t>
       </w:r>
       <w:proofErr w:type="spellStart"/>
       <w:r>
-        <w:rPr>
-          <w:lang w:val="es-MX"/>
-        </w:rPr>
-        <w:t>stemming</w:t>
+        <w:t>exploratorio</w:t>
       </w:r>
       <w:proofErr w:type="spellEnd"/>
       <w:r>
-        <w:rPr>
-          <w:lang w:val="es-MX"/>
-        </w:rPr>
-        <w:t xml:space="preserve"> ya que </w:t>
+        <w:t xml:space="preserve"> de </w:t>
       </w:r>
       <w:proofErr w:type="spellStart"/>
       <w:r>
-        <w:rPr>
-          <w:lang w:val="es-MX"/>
-        </w:rPr>
-        <w:t>Spacy</w:t>
+        <w:t>textos</w:t>
       </w:r>
       <w:proofErr w:type="spellEnd"/>
       <w:r>
-        <w:rPr>
-          <w:lang w:val="es-MX"/>
-        </w:rPr>
-        <w:t xml:space="preserve"> no cuenta con dicha función.</w:t>
-      </w:r>
-    </w:p>
-    <w:p>
-      <w:pPr>
-        <w:jc w:val="both"/>
-        <w:rPr>
-          <w:lang w:val="es-MX"/>
-        </w:rPr>
-      </w:pPr>
-    </w:p>
-    <w:p>
-      <w:pPr>
-        <w:pStyle w:val="Ttulo2"/>
-        <w:jc w:val="both"/>
-      </w:pPr>
-      <w:bookmarkStart w:id="5" w:name="_Toc146813333"/>
+        <w:t>.</w:t>
+      </w:r>
+      <w:bookmarkEnd w:id="5"/>
+    </w:p>
+    <w:p>
+      <w:pPr>
+        <w:rPr>
+          <w:lang w:val="es-MX"/>
+        </w:rPr>
+      </w:pPr>
+      <w:r>
+        <w:rPr>
+          <w:lang w:val="es-MX"/>
+        </w:rPr>
+        <w:t xml:space="preserve">En esta </w:t>
+      </w:r>
       <w:proofErr w:type="spellStart"/>
       <w:r>
-        <w:t>Analisis</w:t>
+        <w:rPr>
+          <w:lang w:val="es-MX"/>
+        </w:rPr>
+        <w:t>seccion</w:t>
       </w:r>
       <w:proofErr w:type="spellEnd"/>
       <w:r>
-        <w:t xml:space="preserve"> </w:t>
+        <w:rPr>
+          <w:lang w:val="es-MX"/>
+        </w:rPr>
+        <w:t xml:space="preserve"> se e</w:t>
+      </w:r>
+      <w:r>
+        <w:rPr>
+          <w:lang w:val="es-MX"/>
+        </w:rPr>
+        <w:t xml:space="preserve">xplorara el texto en cuestión y nos familiarizaremos con el texto mediante la obtención de sus tokens, identificación de los tokens mas y menos comunes dentro del texto y </w:t>
+      </w:r>
+      <w:r>
+        <w:rPr>
+          <w:lang w:val="es-MX"/>
+        </w:rPr>
+        <w:t>además vamos a ver cuales son los tokens menos comunes dentro del texto</w:t>
+      </w:r>
+    </w:p>
+    <w:p>
+      <w:pPr>
+        <w:pStyle w:val="Ttulo3"/>
+      </w:pPr>
+      <w:bookmarkStart w:id="6" w:name="_Toc146843701"/>
+      <w:r>
+        <w:t xml:space="preserve">Identificar el </w:t>
       </w:r>
       <w:proofErr w:type="spellStart"/>
       <w:r>
-        <w:t>exploratorio</w:t>
+        <w:t>numero</w:t>
       </w:r>
       <w:proofErr w:type="spellEnd"/>
       <w:r>
-        <w:t xml:space="preserve"> de </w:t>
-      </w:r>
-      <w:proofErr w:type="spellStart"/>
-      <w:r>
-        <w:t>textos</w:t>
-      </w:r>
-      <w:proofErr w:type="spellEnd"/>
-      <w:r>
-        <w:t>.</w:t>
-      </w:r>
-      <w:bookmarkEnd w:id="5"/>
-    </w:p>
-    <w:p>
-      <w:pPr>
-        <w:jc w:val="both"/>
-        <w:rPr>
-          <w:lang w:val="es-MX"/>
-        </w:rPr>
-      </w:pPr>
-      <w:r>
-        <w:rPr>
-          <w:lang w:val="es-MX"/>
-        </w:rPr>
-        <w:t xml:space="preserve">En esta </w:t>
-      </w:r>
-      <w:proofErr w:type="spellStart"/>
-      <w:r>
-        <w:rPr>
-          <w:lang w:val="es-MX"/>
-        </w:rPr>
-        <w:t>seccion</w:t>
-      </w:r>
-      <w:proofErr w:type="spellEnd"/>
-      <w:r>
-        <w:rPr>
-          <w:lang w:val="es-MX"/>
-        </w:rPr>
-        <w:t xml:space="preserve"> se </w:t>
-      </w:r>
-      <w:proofErr w:type="gramStart"/>
-      <w:r>
-        <w:rPr>
-          <w:lang w:val="es-MX"/>
-        </w:rPr>
-        <w:t>e</w:t>
-      </w:r>
-      <w:r>
-        <w:rPr>
-          <w:lang w:val="es-MX"/>
-        </w:rPr>
-        <w:t>xplorara</w:t>
-      </w:r>
-      <w:proofErr w:type="gramEnd"/>
-      <w:r>
-        <w:rPr>
-          <w:lang w:val="es-MX"/>
-        </w:rPr>
-        <w:t xml:space="preserve"> el texto en cuestión y nos familiarizaremos con el texto mediante la obtención de sus tokens, identificación de los tokens mas y menos comunes dentro del texto y </w:t>
-      </w:r>
-      <w:r>
-        <w:rPr>
-          <w:lang w:val="es-MX"/>
-        </w:rPr>
-        <w:t>además vamos a ver cuales son los tokens menos comunes dentro del texto</w:t>
-      </w:r>
-    </w:p>
-    <w:p>
-      <w:pPr>
-        <w:pStyle w:val="Ttulo3"/>
-        <w:jc w:val="both"/>
-      </w:pPr>
-      <w:bookmarkStart w:id="6" w:name="_Toc146813334"/>
-      <w:r>
-        <w:t xml:space="preserve">Identificar el </w:t>
-      </w:r>
-      <w:proofErr w:type="spellStart"/>
-      <w:r>
-        <w:t>numero</w:t>
-      </w:r>
-      <w:proofErr w:type="spellEnd"/>
-      <w:r>
         <w:t xml:space="preserve"> total de tokens dentro del texto</w:t>
       </w:r>
       <w:bookmarkEnd w:id="6"/>
     </w:p>
     <w:p>
-      <w:pPr>
-        <w:jc w:val="both"/>
-      </w:pPr>
-      <w:r>
+      <w:r>
+        <w:rPr>
+          <w:noProof/>
+        </w:rPr>
         <w:drawing>
-          <wp:anchor distT="0" distB="0" distL="114300" distR="114300" simplePos="0" relativeHeight="251675648" behindDoc="0" locked="0" layoutInCell="1" allowOverlap="1" wp14:anchorId="4C385641" wp14:editId="523A20AC">
+          <wp:anchor distT="0" distB="0" distL="114300" distR="114300" simplePos="0" relativeHeight="251659776" behindDoc="0" locked="0" layoutInCell="1" allowOverlap="1" wp14:anchorId="4C385641" wp14:editId="3E7D62D8">
             <wp:simplePos x="0" y="0"/>
             <wp:positionH relativeFrom="column">
               <wp:posOffset>1270</wp:posOffset>
@@ -2447,8 +3292,11 @@
         </w:rPr>
       </w:pPr>
       <w:r>
+        <w:rPr>
+          <w:noProof/>
+        </w:rPr>
         <w:drawing>
-          <wp:anchor distT="0" distB="0" distL="114300" distR="114300" simplePos="0" relativeHeight="251660288" behindDoc="0" locked="0" layoutInCell="1" allowOverlap="1" wp14:anchorId="751BCF06" wp14:editId="1290530D">
+          <wp:anchor distT="0" distB="0" distL="114300" distR="114300" simplePos="0" relativeHeight="251658752" behindDoc="0" locked="0" layoutInCell="1" allowOverlap="1" wp14:anchorId="751BCF06" wp14:editId="1290530D">
             <wp:simplePos x="0" y="0"/>
             <wp:positionH relativeFrom="column">
               <wp:posOffset>1905</wp:posOffset>
@@ -2508,6 +3356,13 @@
           <w:i/>
           <w:iCs/>
         </w:rPr>
+        <w:t xml:space="preserve">1.1 </w:t>
+      </w:r>
+      <w:r>
+        <w:rPr>
+          <w:i/>
+          <w:iCs/>
+        </w:rPr>
         <w:t>Lista de tokens encontrados dentro del texto</w:t>
       </w:r>
     </w:p>
@@ -2524,6 +3379,13 @@
           <w:i/>
           <w:iCs/>
         </w:rPr>
+        <w:t xml:space="preserve">1.2 </w:t>
+      </w:r>
+      <w:r>
+        <w:rPr>
+          <w:i/>
+          <w:iCs/>
+        </w:rPr>
         <w:t xml:space="preserve">Numero de tokens obtenido mediante </w:t>
       </w:r>
       <w:proofErr w:type="spellStart"/>
@@ -2563,7 +3425,7 @@
       <w:pPr>
         <w:pStyle w:val="Ttulo3"/>
       </w:pPr>
-      <w:bookmarkStart w:id="7" w:name="_Toc146813335"/>
+      <w:bookmarkStart w:id="7" w:name="_Toc146843702"/>
       <w:r>
         <w:t>Identificar el numero total de tokens únicos dentro del texto</w:t>
       </w:r>
@@ -2576,6 +3438,9 @@
     </w:p>
     <w:p>
       <w:r>
+        <w:rPr>
+          <w:noProof/>
+        </w:rPr>
         <w:drawing>
           <wp:inline distT="0" distB="0" distL="0" distR="0" wp14:anchorId="3789F5C8" wp14:editId="321E2B0F">
             <wp:extent cx="5612130" cy="1091565"/>
@@ -2626,6 +3491,13 @@
           <w:i/>
           <w:iCs/>
         </w:rPr>
+        <w:t xml:space="preserve">1.3 </w:t>
+      </w:r>
+      <w:r>
+        <w:rPr>
+          <w:i/>
+          <w:iCs/>
+        </w:rPr>
         <w:t>Lista de tokens únicos</w:t>
       </w:r>
     </w:p>
@@ -2641,6 +3513,7 @@
         <w:rPr>
           <w:i/>
           <w:iCs/>
+          <w:noProof/>
         </w:rPr>
         <w:drawing>
           <wp:inline distT="0" distB="0" distL="0" distR="0" wp14:anchorId="14EE429C" wp14:editId="4470A192">
@@ -2692,6 +3565,13 @@
           <w:i/>
           <w:iCs/>
         </w:rPr>
+        <w:t xml:space="preserve">1.4 </w:t>
+      </w:r>
+      <w:r>
+        <w:rPr>
+          <w:i/>
+          <w:iCs/>
+        </w:rPr>
         <w:t xml:space="preserve">Numero de tokens obtenido mediante </w:t>
       </w:r>
       <w:proofErr w:type="spellStart"/>
@@ -2792,49 +3672,53 @@
     </w:p>
     <w:p>
       <w:pPr>
+        <w:jc w:val="left"/>
+        <w:rPr>
+          <w:i/>
+          <w:iCs/>
+        </w:rPr>
+      </w:pPr>
+    </w:p>
+    <w:p>
+      <w:pPr>
+        <w:pStyle w:val="Ttulo3"/>
+      </w:pPr>
+      <w:bookmarkStart w:id="8" w:name="_Toc146843703"/>
+      <w:r>
+        <w:lastRenderedPageBreak/>
+        <w:t>Histograma de tokens únicos dentro del texto</w:t>
+      </w:r>
+      <w:bookmarkEnd w:id="8"/>
+    </w:p>
+    <w:p>
+      <w:r>
+        <w:t xml:space="preserve">Por medio de la </w:t>
+      </w:r>
+      <w:proofErr w:type="spellStart"/>
+      <w:r>
+        <w:t>la</w:t>
+      </w:r>
+      <w:proofErr w:type="spellEnd"/>
+      <w:r>
+        <w:t xml:space="preserve"> librería </w:t>
+      </w:r>
+      <w:proofErr w:type="spellStart"/>
+      <w:r>
+        <w:t>matplotlib</w:t>
+      </w:r>
+      <w:proofErr w:type="spellEnd"/>
+      <w:r>
+        <w:t xml:space="preserve"> se grafica el histograma de cada token, igual se obtiene la frecuencia de cada uno.</w:t>
+      </w:r>
+    </w:p>
+    <w:p>
+      <w:pPr>
         <w:jc w:val="center"/>
-        <w:rPr>
-          <w:i/>
-          <w:iCs/>
-        </w:rPr>
-      </w:pPr>
-    </w:p>
-    <w:p>
-      <w:pPr>
-        <w:pStyle w:val="Ttulo3"/>
-      </w:pPr>
-      <w:bookmarkStart w:id="8" w:name="_Toc146813336"/>
-      <w:r>
-        <w:t>Histograma de tokens únicos dentro del texto</w:t>
-      </w:r>
-      <w:bookmarkEnd w:id="8"/>
-    </w:p>
-    <w:p>
-      <w:r>
-        <w:t xml:space="preserve">Por medio de la </w:t>
-      </w:r>
-      <w:proofErr w:type="spellStart"/>
-      <w:r>
-        <w:t>la</w:t>
-      </w:r>
-      <w:proofErr w:type="spellEnd"/>
-      <w:r>
-        <w:t xml:space="preserve"> librería </w:t>
-      </w:r>
-      <w:proofErr w:type="spellStart"/>
-      <w:r>
-        <w:t>matplotlib</w:t>
-      </w:r>
-      <w:proofErr w:type="spellEnd"/>
-      <w:r>
-        <w:t xml:space="preserve"> se grafica el histograma de cada token, igual se obtiene la frecuencia de cada uno.</w:t>
-      </w:r>
-    </w:p>
-    <w:p>
-      <w:pPr>
-        <w:jc w:val="center"/>
-      </w:pPr>
-      <w:r>
+      </w:pPr>
+      <w:r>
+        <w:rPr>
+          <w:noProof/>
+        </w:rPr>
         <w:drawing>
           <wp:inline distT="0" distB="0" distL="0" distR="0" wp14:anchorId="2D0E6533" wp14:editId="0520FC44">
             <wp:extent cx="5562600" cy="2504366"/>
@@ -2885,13 +3769,17 @@
           <w:i/>
           <w:iCs/>
         </w:rPr>
+        <w:t xml:space="preserve">1.5 </w:t>
+      </w:r>
+      <w:r>
+        <w:rPr>
+          <w:i/>
+          <w:iCs/>
+        </w:rPr>
         <w:t>Histograma de tokens únicos dentro del texto</w:t>
       </w:r>
     </w:p>
     <w:p>
-      <w:pPr>
-        <w:jc w:val="both"/>
-      </w:pPr>
       <w:r>
         <w:t xml:space="preserve">Como se puede observar en la imagen, el histograma obtenido esta en un completo caos, así que solo se graficaran los 30 tokens </w:t>
       </w:r>
@@ -2905,10 +3793,10 @@
       </w:r>
     </w:p>
     <w:p>
-      <w:pPr>
-        <w:jc w:val="both"/>
-      </w:pPr>
-      <w:r>
+      <w:r>
+        <w:rPr>
+          <w:noProof/>
+        </w:rPr>
         <w:drawing>
           <wp:inline distT="0" distB="0" distL="0" distR="0" wp14:anchorId="05140639" wp14:editId="39260F70">
             <wp:extent cx="5612130" cy="2506345"/>
@@ -2959,6 +3847,13 @@
           <w:i/>
           <w:iCs/>
         </w:rPr>
+        <w:t xml:space="preserve">1.6 </w:t>
+      </w:r>
+      <w:r>
+        <w:rPr>
+          <w:i/>
+          <w:iCs/>
+        </w:rPr>
         <w:t xml:space="preserve">Histograma de los 30 tokens </w:t>
       </w:r>
       <w:proofErr w:type="spellStart"/>
@@ -2979,19 +3874,8 @@
       </w:r>
     </w:p>
     <w:p>
-      <w:pPr>
-        <w:jc w:val="both"/>
-      </w:pPr>
-      <w:r>
-        <w:t xml:space="preserve">De esta manera se puede apreciar de mejor manera cuales son los tokens mas comunes. En la siguiente sección se </w:t>
-      </w:r>
-      <w:proofErr w:type="gramStart"/>
-      <w:r>
-        <w:t>hablara</w:t>
-      </w:r>
-      <w:proofErr w:type="gramEnd"/>
-      <w:r>
-        <w:t xml:space="preserve"> en </w:t>
+      <w:r>
+        <w:t xml:space="preserve">De esta manera se puede apreciar de mejor manera cuales son los tokens mas comunes. En la siguiente sección se hablara en </w:t>
       </w:r>
       <w:proofErr w:type="spellStart"/>
       <w:r>
@@ -3002,52 +3886,21 @@
         <w:t xml:space="preserve"> detalle sobre los resultados obtenidos en este punto.</w:t>
       </w:r>
     </w:p>
-    <w:p>
-      <w:pPr>
-        <w:jc w:val="both"/>
-      </w:pPr>
-    </w:p>
-    <w:p>
-      <w:pPr>
-        <w:jc w:val="both"/>
-      </w:pPr>
-    </w:p>
-    <w:p>
-      <w:pPr>
-        <w:jc w:val="both"/>
-      </w:pPr>
-    </w:p>
-    <w:p>
-      <w:pPr>
-        <w:jc w:val="both"/>
-      </w:pPr>
-    </w:p>
-    <w:p>
-      <w:pPr>
-        <w:jc w:val="both"/>
-      </w:pPr>
-    </w:p>
-    <w:p>
-      <w:pPr>
-        <w:jc w:val="both"/>
-      </w:pPr>
-    </w:p>
-    <w:p>
-      <w:pPr>
-        <w:jc w:val="both"/>
-      </w:pPr>
-    </w:p>
-    <w:p>
-      <w:pPr>
-        <w:jc w:val="both"/>
-      </w:pPr>
-    </w:p>
+    <w:p/>
+    <w:p/>
+    <w:p/>
+    <w:p/>
+    <w:p/>
+    <w:p/>
+    <w:p/>
+    <w:p/>
     <w:p>
       <w:pPr>
         <w:pStyle w:val="Ttulo3"/>
       </w:pPr>
-      <w:bookmarkStart w:id="9" w:name="_Toc146813337"/>
-      <w:r>
+      <w:bookmarkStart w:id="9" w:name="_Toc146843704"/>
+      <w:r>
+        <w:lastRenderedPageBreak/>
         <w:t>10 tokens más comunes</w:t>
       </w:r>
       <w:bookmarkEnd w:id="9"/>
@@ -3078,6 +3931,9 @@
         <w:jc w:val="center"/>
       </w:pPr>
       <w:r>
+        <w:rPr>
+          <w:noProof/>
+        </w:rPr>
         <w:drawing>
           <wp:inline distT="0" distB="0" distL="0" distR="0" wp14:anchorId="7FBE92F5" wp14:editId="4D18C301">
             <wp:extent cx="2316681" cy="2530059"/>
@@ -3128,6 +3984,13 @@
           <w:i/>
           <w:iCs/>
         </w:rPr>
+        <w:t xml:space="preserve">1.7 </w:t>
+      </w:r>
+      <w:r>
+        <w:rPr>
+          <w:i/>
+          <w:iCs/>
+        </w:rPr>
         <w:t xml:space="preserve">Lista de los 10 tokens </w:t>
       </w:r>
       <w:proofErr w:type="spellStart"/>
@@ -3148,9 +4011,6 @@
       </w:r>
     </w:p>
     <w:p>
-      <w:pPr>
-        <w:jc w:val="both"/>
-      </w:pPr>
       <w:r>
         <w:t>Con esta lista podemos observar mas claramente los resultados obtenidos en los histogramas de la sección anterior</w:t>
       </w:r>
@@ -3162,26 +4022,15 @@
       <w:pPr>
         <w:pStyle w:val="Ttulo3"/>
       </w:pPr>
-      <w:bookmarkStart w:id="10" w:name="_Toc146813338"/>
+      <w:bookmarkStart w:id="10" w:name="_Toc146843705"/>
       <w:r>
         <w:t>10 tokens menos comunes</w:t>
       </w:r>
       <w:bookmarkEnd w:id="10"/>
     </w:p>
     <w:p>
-      <w:pPr>
-        <w:jc w:val="both"/>
-      </w:pPr>
-      <w:r>
-        <w:t xml:space="preserve">Similar al proceso anterior para obtener los tokens mas comunes se realizo algo </w:t>
-      </w:r>
-      <w:proofErr w:type="gramStart"/>
-      <w:r>
-        <w:t>parecido</w:t>
-      </w:r>
-      <w:proofErr w:type="gramEnd"/>
-      <w:r>
-        <w:t xml:space="preserve"> pero para los menos comunes.</w:t>
+      <w:r>
+        <w:t>Similar al proceso anterior para obtener los tokens mas comunes se realizo algo parecido pero para los menos comunes.</w:t>
       </w:r>
     </w:p>
     <w:p>
@@ -3189,6 +4038,9 @@
         <w:jc w:val="center"/>
       </w:pPr>
       <w:r>
+        <w:rPr>
+          <w:noProof/>
+        </w:rPr>
         <w:drawing>
           <wp:inline distT="0" distB="0" distL="0" distR="0" wp14:anchorId="352D2B45" wp14:editId="20E1B5AF">
             <wp:extent cx="2240474" cy="2530059"/>
@@ -3239,13 +4091,17 @@
           <w:i/>
           <w:iCs/>
         </w:rPr>
+        <w:t xml:space="preserve">1.8 </w:t>
+      </w:r>
+      <w:r>
+        <w:rPr>
+          <w:i/>
+          <w:iCs/>
+        </w:rPr>
         <w:t>Lista de los 10 tokens menos comunes</w:t>
       </w:r>
     </w:p>
     <w:p>
-      <w:pPr>
-        <w:jc w:val="both"/>
-      </w:pPr>
       <w:r>
         <w:t xml:space="preserve">Para el caso de los tokens menos comunes no hay mucho que agregar ya que hay demasiados que aparecen una sola vez y la lista se hizo conforme fueron apareciendo los tokens </w:t>
       </w:r>
@@ -3263,18 +4119,3090 @@
       </w:r>
     </w:p>
     <w:p/>
-    <w:p>
-      <w:pPr>
-        <w:jc w:val="both"/>
-      </w:pPr>
-    </w:p>
-    <w:p>
-      <w:pPr>
-        <w:jc w:val="both"/>
+    <w:p/>
+    <w:p>
+      <w:pPr>
+        <w:pStyle w:val="Ttulo2"/>
+      </w:pPr>
+      <w:bookmarkStart w:id="11" w:name="_Toc146843706"/>
+      <w:proofErr w:type="spellStart"/>
+      <w:r>
+        <w:lastRenderedPageBreak/>
+        <w:t>Normalizacion</w:t>
+      </w:r>
+      <w:proofErr w:type="spellEnd"/>
+      <w:r>
+        <w:t xml:space="preserve"> del </w:t>
+      </w:r>
+      <w:proofErr w:type="spellStart"/>
+      <w:r>
+        <w:t>texto</w:t>
+      </w:r>
+      <w:bookmarkEnd w:id="11"/>
+      <w:proofErr w:type="spellEnd"/>
+    </w:p>
+    <w:p>
+      <w:pPr>
+        <w:rPr>
+          <w:rFonts w:eastAsiaTheme="minorEastAsia"/>
+          <w:lang w:val="es-MX" w:eastAsia="zh-CN"/>
+        </w:rPr>
+      </w:pPr>
+      <w:r>
+        <w:rPr>
+          <w:lang w:val="es-MX"/>
+        </w:rPr>
+        <w:t xml:space="preserve">El proceso de normalización por el que opte es primero pasar todos los tokens a minúsculas, después se quitan caracteres especiales, signos de puntuación y en el caso del </w:t>
+      </w:r>
+      <w:r>
+        <w:rPr>
+          <w:lang w:val="es-MX"/>
+        </w:rPr>
+        <w:t>inglés</w:t>
+      </w:r>
+      <w:r>
+        <w:rPr>
+          <w:lang w:val="es-MX"/>
+        </w:rPr>
+        <w:t xml:space="preserve"> se remueven las abreviaciones, se sigue </w:t>
+      </w:r>
+      <w:r>
+        <w:rPr>
+          <w:lang w:val="es-MX"/>
+        </w:rPr>
+        <w:t xml:space="preserve">con el </w:t>
+      </w:r>
+      <w:proofErr w:type="spellStart"/>
+      <w:r>
+        <w:rPr>
+          <w:lang w:val="es-MX"/>
+        </w:rPr>
+        <w:t>posTagging</w:t>
+      </w:r>
+      <w:proofErr w:type="spellEnd"/>
+      <w:r>
+        <w:rPr>
+          <w:lang w:val="es-MX"/>
+        </w:rPr>
+        <w:t xml:space="preserve"> donde solo nos vamos a quedar con los tokens que contengan la etiqueta de ‘NOUN’ (Sustantivo), ‘VERB’ </w:t>
+      </w:r>
+      <w:r>
+        <w:rPr>
+          <w:rFonts w:eastAsiaTheme="minorEastAsia" w:hint="eastAsia"/>
+          <w:lang w:val="es-MX" w:eastAsia="zh-CN"/>
+        </w:rPr>
+        <w:t>(</w:t>
+      </w:r>
+      <w:r>
+        <w:rPr>
+          <w:rFonts w:eastAsiaTheme="minorEastAsia"/>
+          <w:lang w:val="es-MX" w:eastAsia="zh-CN"/>
+        </w:rPr>
+        <w:t>Verbo</w:t>
+      </w:r>
+      <w:r>
+        <w:rPr>
+          <w:rFonts w:eastAsiaTheme="minorEastAsia" w:hint="eastAsia"/>
+          <w:lang w:val="es-MX" w:eastAsia="zh-CN"/>
+        </w:rPr>
+        <w:t>）</w:t>
+      </w:r>
+      <w:r>
+        <w:rPr>
+          <w:rFonts w:eastAsiaTheme="minorEastAsia" w:hint="eastAsia"/>
+          <w:lang w:val="es-MX" w:eastAsia="zh-CN"/>
+        </w:rPr>
+        <w:t>y</w:t>
+      </w:r>
+      <w:r>
+        <w:rPr>
+          <w:rFonts w:eastAsiaTheme="minorEastAsia"/>
+          <w:lang w:val="es-MX" w:eastAsia="zh-CN"/>
+        </w:rPr>
+        <w:t xml:space="preserve"> ‘ADJ’ (Adjetivo) ya que estas etiquetas son las que nos aportan una mayor información, después se quitan las </w:t>
+      </w:r>
+      <w:proofErr w:type="spellStart"/>
+      <w:r>
+        <w:rPr>
+          <w:rFonts w:eastAsiaTheme="minorEastAsia"/>
+          <w:lang w:val="es-MX" w:eastAsia="zh-CN"/>
+        </w:rPr>
+        <w:t>stopwords</w:t>
+      </w:r>
+      <w:proofErr w:type="spellEnd"/>
+      <w:r>
+        <w:rPr>
+          <w:rFonts w:eastAsiaTheme="minorEastAsia"/>
+          <w:lang w:val="es-MX" w:eastAsia="zh-CN"/>
+        </w:rPr>
+        <w:t xml:space="preserve">, se realiza lematización y finalmente se hace </w:t>
+      </w:r>
+      <w:proofErr w:type="spellStart"/>
+      <w:r>
+        <w:rPr>
+          <w:rFonts w:eastAsiaTheme="minorEastAsia"/>
+          <w:lang w:val="es-MX" w:eastAsia="zh-CN"/>
+        </w:rPr>
+        <w:t>stemming</w:t>
+      </w:r>
+      <w:proofErr w:type="spellEnd"/>
+      <w:r>
+        <w:rPr>
+          <w:rFonts w:eastAsiaTheme="minorEastAsia"/>
+          <w:lang w:val="es-MX" w:eastAsia="zh-CN"/>
+        </w:rPr>
+        <w:t>.</w:t>
+      </w:r>
+    </w:p>
+    <w:p>
+      <w:pPr>
+        <w:pStyle w:val="Ttulo3"/>
+        <w:rPr>
+          <w:lang w:val="es-MX" w:eastAsia="zh-CN"/>
+        </w:rPr>
+      </w:pPr>
+      <w:bookmarkStart w:id="12" w:name="_Toc146843707"/>
+      <w:r>
+        <w:rPr>
+          <w:lang w:val="es-MX" w:eastAsia="zh-CN"/>
+        </w:rPr>
+        <w:t>Pasar a minúsculas</w:t>
+      </w:r>
+      <w:bookmarkEnd w:id="12"/>
+    </w:p>
+    <w:p>
+      <w:pPr>
+        <w:rPr>
+          <w:lang w:val="es-MX" w:eastAsia="zh-CN"/>
+        </w:rPr>
+      </w:pPr>
+      <w:r>
+        <w:rPr>
+          <w:lang w:val="es-MX" w:eastAsia="zh-CN"/>
+        </w:rPr>
+        <w:t>El texto se pasa a minúsculas para asegurarnos que todos los tokens sean tratados de la misma manera.</w:t>
+      </w:r>
+    </w:p>
+    <w:p>
+      <w:pPr>
+        <w:jc w:val="center"/>
+        <w:rPr>
+          <w:lang w:val="es-MX" w:eastAsia="zh-CN"/>
+        </w:rPr>
+      </w:pPr>
+      <w:r>
+        <w:rPr>
+          <w:lang w:val="es-MX" w:eastAsia="zh-CN"/>
+        </w:rPr>
+        <w:drawing>
+          <wp:inline distT="0" distB="0" distL="0" distR="0" wp14:anchorId="502C467A" wp14:editId="0678FBAF">
+            <wp:extent cx="553212" cy="314325"/>
+            <wp:effectExtent l="0" t="0" r="0" b="0"/>
+            <wp:docPr id="959301408" name="Imagen 1"/>
+            <wp:cNvGraphicFramePr>
+              <a:graphicFrameLocks xmlns:a="http://schemas.openxmlformats.org/drawingml/2006/main" noChangeAspect="1"/>
+            </wp:cNvGraphicFramePr>
+            <a:graphic xmlns:a="http://schemas.openxmlformats.org/drawingml/2006/main">
+              <a:graphicData uri="http://schemas.openxmlformats.org/drawingml/2006/picture">
+                <pic:pic xmlns:pic="http://schemas.openxmlformats.org/drawingml/2006/picture">
+                  <pic:nvPicPr>
+                    <pic:cNvPr id="959301408" name=""/>
+                    <pic:cNvPicPr/>
+                  </pic:nvPicPr>
+                  <pic:blipFill>
+                    <a:blip r:embed="rId21"/>
+                    <a:stretch>
+                      <a:fillRect/>
+                    </a:stretch>
+                  </pic:blipFill>
+                  <pic:spPr>
+                    <a:xfrm>
+                      <a:off x="0" y="0"/>
+                      <a:ext cx="554067" cy="314811"/>
+                    </a:xfrm>
+                    <a:prstGeom prst="rect">
+                      <a:avLst/>
+                    </a:prstGeom>
+                  </pic:spPr>
+                </pic:pic>
+              </a:graphicData>
+            </a:graphic>
+          </wp:inline>
+        </w:drawing>
+      </w:r>
+      <w:r>
+        <w:rPr>
+          <w:lang w:val="es-MX" w:eastAsia="zh-CN"/>
+        </w:rPr>
+        <w:drawing>
+          <wp:inline distT="0" distB="0" distL="0" distR="0" wp14:anchorId="7DF5046F" wp14:editId="07DD14AD">
+            <wp:extent cx="571500" cy="293078"/>
+            <wp:effectExtent l="0" t="0" r="0" b="0"/>
+            <wp:docPr id="896686090" name="Imagen 1"/>
+            <wp:cNvGraphicFramePr>
+              <a:graphicFrameLocks xmlns:a="http://schemas.openxmlformats.org/drawingml/2006/main" noChangeAspect="1"/>
+            </wp:cNvGraphicFramePr>
+            <a:graphic xmlns:a="http://schemas.openxmlformats.org/drawingml/2006/main">
+              <a:graphicData uri="http://schemas.openxmlformats.org/drawingml/2006/picture">
+                <pic:pic xmlns:pic="http://schemas.openxmlformats.org/drawingml/2006/picture">
+                  <pic:nvPicPr>
+                    <pic:cNvPr id="896686090" name=""/>
+                    <pic:cNvPicPr/>
+                  </pic:nvPicPr>
+                  <pic:blipFill>
+                    <a:blip r:embed="rId22"/>
+                    <a:stretch>
+                      <a:fillRect/>
+                    </a:stretch>
+                  </pic:blipFill>
+                  <pic:spPr>
+                    <a:xfrm>
+                      <a:off x="0" y="0"/>
+                      <a:ext cx="579825" cy="297347"/>
+                    </a:xfrm>
+                    <a:prstGeom prst="rect">
+                      <a:avLst/>
+                    </a:prstGeom>
+                  </pic:spPr>
+                </pic:pic>
+              </a:graphicData>
+            </a:graphic>
+          </wp:inline>
+        </w:drawing>
+      </w:r>
+      <w:r>
+        <w:rPr>
+          <w:lang w:val="es-MX" w:eastAsia="zh-CN"/>
+        </w:rPr>
+        <w:sym w:font="Wingdings" w:char="F0E8"/>
+      </w:r>
+      <w:r>
+        <w:rPr>
+          <w:lang w:val="es-MX" w:eastAsia="zh-CN"/>
+        </w:rPr>
+        <w:sym w:font="Wingdings" w:char="F0E8"/>
+      </w:r>
+      <w:r>
+        <w:rPr>
+          <w:lang w:val="es-MX" w:eastAsia="zh-CN"/>
+        </w:rPr>
+        <w:drawing>
+          <wp:inline distT="0" distB="0" distL="0" distR="0" wp14:anchorId="438EB80C" wp14:editId="15A6E014">
+            <wp:extent cx="482600" cy="228600"/>
+            <wp:effectExtent l="0" t="0" r="0" b="0"/>
+            <wp:docPr id="1236481475" name="Imagen 1"/>
+            <wp:cNvGraphicFramePr>
+              <a:graphicFrameLocks xmlns:a="http://schemas.openxmlformats.org/drawingml/2006/main" noChangeAspect="1"/>
+            </wp:cNvGraphicFramePr>
+            <a:graphic xmlns:a="http://schemas.openxmlformats.org/drawingml/2006/main">
+              <a:graphicData uri="http://schemas.openxmlformats.org/drawingml/2006/picture">
+                <pic:pic xmlns:pic="http://schemas.openxmlformats.org/drawingml/2006/picture">
+                  <pic:nvPicPr>
+                    <pic:cNvPr id="1236481475" name=""/>
+                    <pic:cNvPicPr/>
+                  </pic:nvPicPr>
+                  <pic:blipFill>
+                    <a:blip r:embed="rId23"/>
+                    <a:stretch>
+                      <a:fillRect/>
+                    </a:stretch>
+                  </pic:blipFill>
+                  <pic:spPr>
+                    <a:xfrm>
+                      <a:off x="0" y="0"/>
+                      <a:ext cx="482600" cy="228600"/>
+                    </a:xfrm>
+                    <a:prstGeom prst="rect">
+                      <a:avLst/>
+                    </a:prstGeom>
+                  </pic:spPr>
+                </pic:pic>
+              </a:graphicData>
+            </a:graphic>
+          </wp:inline>
+        </w:drawing>
+      </w:r>
+      <w:r>
+        <w:rPr>
+          <w:lang w:val="es-MX" w:eastAsia="zh-CN"/>
+        </w:rPr>
+        <w:drawing>
+          <wp:inline distT="0" distB="0" distL="0" distR="0" wp14:anchorId="327D2707" wp14:editId="08B7FE63">
+            <wp:extent cx="504825" cy="252413"/>
+            <wp:effectExtent l="0" t="0" r="0" b="0"/>
+            <wp:docPr id="831343896" name="Imagen 1"/>
+            <wp:cNvGraphicFramePr>
+              <a:graphicFrameLocks xmlns:a="http://schemas.openxmlformats.org/drawingml/2006/main" noChangeAspect="1"/>
+            </wp:cNvGraphicFramePr>
+            <a:graphic xmlns:a="http://schemas.openxmlformats.org/drawingml/2006/main">
+              <a:graphicData uri="http://schemas.openxmlformats.org/drawingml/2006/picture">
+                <pic:pic xmlns:pic="http://schemas.openxmlformats.org/drawingml/2006/picture">
+                  <pic:nvPicPr>
+                    <pic:cNvPr id="831343896" name=""/>
+                    <pic:cNvPicPr/>
+                  </pic:nvPicPr>
+                  <pic:blipFill>
+                    <a:blip r:embed="rId24"/>
+                    <a:stretch>
+                      <a:fillRect/>
+                    </a:stretch>
+                  </pic:blipFill>
+                  <pic:spPr>
+                    <a:xfrm>
+                      <a:off x="0" y="0"/>
+                      <a:ext cx="504825" cy="252413"/>
+                    </a:xfrm>
+                    <a:prstGeom prst="rect">
+                      <a:avLst/>
+                    </a:prstGeom>
+                  </pic:spPr>
+                </pic:pic>
+              </a:graphicData>
+            </a:graphic>
+          </wp:inline>
+        </w:drawing>
+      </w:r>
+    </w:p>
+    <w:p>
+      <w:pPr>
+        <w:jc w:val="center"/>
+        <w:rPr>
+          <w:i/>
+          <w:iCs/>
+        </w:rPr>
+      </w:pPr>
+      <w:r>
+        <w:rPr>
+          <w:i/>
+          <w:iCs/>
+        </w:rPr>
+        <w:t xml:space="preserve">2.1 </w:t>
+      </w:r>
+      <w:r>
+        <w:rPr>
+          <w:i/>
+          <w:iCs/>
+        </w:rPr>
+        <w:t>Tokens antes y después de ser pasados a minúsculas</w:t>
+      </w:r>
+    </w:p>
+    <w:p>
+      <w:pPr>
+        <w:pStyle w:val="Ttulo3"/>
+      </w:pPr>
+      <w:bookmarkStart w:id="13" w:name="_Toc146843708"/>
+      <w:r>
+        <w:t>Eliminación de caracteres especiales, signos de puntuación y abreviaturas (solo en inglés).</w:t>
+      </w:r>
+      <w:bookmarkEnd w:id="13"/>
+    </w:p>
+    <w:p>
+      <w:r>
+        <w:t>En este proceso de la normalización se eliminan signos especiales</w:t>
+      </w:r>
+      <w:r>
+        <w:t xml:space="preserve">, saltos de </w:t>
+      </w:r>
+      <w:proofErr w:type="spellStart"/>
+      <w:r>
+        <w:t>linea</w:t>
+      </w:r>
+      <w:proofErr w:type="spellEnd"/>
+      <w:r>
+        <w:t xml:space="preserve"> y signos que puntuación que no aportan nada de información a nuestro texto, además para el texto en ingles se realiza la eliminación de </w:t>
+      </w:r>
+      <w:r>
+        <w:t>abreviaturas,</w:t>
+      </w:r>
+      <w:r>
+        <w:t xml:space="preserve"> pero eso se verá más adelante.</w:t>
+      </w:r>
+    </w:p>
+    <w:p>
+      <w:pPr>
+        <w:jc w:val="center"/>
+      </w:pPr>
+      <w:r>
+        <w:drawing>
+          <wp:inline distT="0" distB="0" distL="0" distR="0" wp14:anchorId="175817DD" wp14:editId="2362F459">
+            <wp:extent cx="4962525" cy="371475"/>
+            <wp:effectExtent l="0" t="0" r="0" b="9525"/>
+            <wp:docPr id="2011583407" name="Imagen 1"/>
+            <wp:cNvGraphicFramePr>
+              <a:graphicFrameLocks xmlns:a="http://schemas.openxmlformats.org/drawingml/2006/main" noChangeAspect="1"/>
+            </wp:cNvGraphicFramePr>
+            <a:graphic xmlns:a="http://schemas.openxmlformats.org/drawingml/2006/main">
+              <a:graphicData uri="http://schemas.openxmlformats.org/drawingml/2006/picture">
+                <pic:pic xmlns:pic="http://schemas.openxmlformats.org/drawingml/2006/picture">
+                  <pic:nvPicPr>
+                    <pic:cNvPr id="2011583407" name=""/>
+                    <pic:cNvPicPr/>
+                  </pic:nvPicPr>
+                  <pic:blipFill rotWithShape="1">
+                    <a:blip r:embed="rId25"/>
+                    <a:srcRect t="-1" r="12260" b="4872"/>
+                    <a:stretch/>
+                  </pic:blipFill>
+                  <pic:spPr bwMode="auto">
+                    <a:xfrm>
+                      <a:off x="0" y="0"/>
+                      <a:ext cx="4989892" cy="373524"/>
+                    </a:xfrm>
+                    <a:prstGeom prst="rect">
+                      <a:avLst/>
+                    </a:prstGeom>
+                    <a:ln>
+                      <a:noFill/>
+                    </a:ln>
+                    <a:extLst>
+                      <a:ext uri="{53640926-AAD7-44D8-BBD7-CCE9431645EC}">
+                        <a14:shadowObscured xmlns:a14="http://schemas.microsoft.com/office/drawing/2010/main"/>
+                      </a:ext>
+                    </a:extLst>
+                  </pic:spPr>
+                </pic:pic>
+              </a:graphicData>
+            </a:graphic>
+          </wp:inline>
+        </w:drawing>
+      </w:r>
+    </w:p>
+    <w:p>
+      <w:pPr>
+        <w:jc w:val="center"/>
+      </w:pPr>
+      <w:r>
+        <w:drawing>
+          <wp:inline distT="0" distB="0" distL="0" distR="0" wp14:anchorId="7A6EE6C7" wp14:editId="3A4080A3">
+            <wp:extent cx="4943475" cy="390274"/>
+            <wp:effectExtent l="0" t="0" r="0" b="0"/>
+            <wp:docPr id="470442164" name="Imagen 1"/>
+            <wp:cNvGraphicFramePr>
+              <a:graphicFrameLocks xmlns:a="http://schemas.openxmlformats.org/drawingml/2006/main" noChangeAspect="1"/>
+            </wp:cNvGraphicFramePr>
+            <a:graphic xmlns:a="http://schemas.openxmlformats.org/drawingml/2006/main">
+              <a:graphicData uri="http://schemas.openxmlformats.org/drawingml/2006/picture">
+                <pic:pic xmlns:pic="http://schemas.openxmlformats.org/drawingml/2006/picture">
+                  <pic:nvPicPr>
+                    <pic:cNvPr id="470442164" name=""/>
+                    <pic:cNvPicPr/>
+                  </pic:nvPicPr>
+                  <pic:blipFill>
+                    <a:blip r:embed="rId26"/>
+                    <a:stretch>
+                      <a:fillRect/>
+                    </a:stretch>
+                  </pic:blipFill>
+                  <pic:spPr>
+                    <a:xfrm>
+                      <a:off x="0" y="0"/>
+                      <a:ext cx="5024507" cy="396671"/>
+                    </a:xfrm>
+                    <a:prstGeom prst="rect">
+                      <a:avLst/>
+                    </a:prstGeom>
+                  </pic:spPr>
+                </pic:pic>
+              </a:graphicData>
+            </a:graphic>
+          </wp:inline>
+        </w:drawing>
+      </w:r>
+    </w:p>
+    <w:p>
+      <w:pPr>
+        <w:jc w:val="center"/>
+        <w:rPr>
+          <w:i/>
+          <w:iCs/>
+        </w:rPr>
+      </w:pPr>
+      <w:r>
+        <w:rPr>
+          <w:i/>
+          <w:iCs/>
+        </w:rPr>
+        <w:t xml:space="preserve">2.2 </w:t>
+      </w:r>
+      <w:r>
+        <w:rPr>
+          <w:i/>
+          <w:iCs/>
+        </w:rPr>
+        <w:t>Mismo fragmento de texto antes y después de este proceso</w:t>
+      </w:r>
+    </w:p>
+    <w:p>
+      <w:pPr>
+        <w:pStyle w:val="Ttulo3"/>
+        <w:rPr>
+          <w:lang w:val="es-MX"/>
+        </w:rPr>
+      </w:pPr>
+      <w:bookmarkStart w:id="14" w:name="_Toc146843709"/>
+      <w:proofErr w:type="spellStart"/>
+      <w:r>
+        <w:rPr>
+          <w:lang w:val="es-MX"/>
+        </w:rPr>
+        <w:t>Pos-Tagging</w:t>
+      </w:r>
+      <w:proofErr w:type="spellEnd"/>
+      <w:r>
+        <w:rPr>
+          <w:lang w:val="es-MX"/>
+        </w:rPr>
+        <w:t xml:space="preserve"> para mantener tokens con e</w:t>
+      </w:r>
+      <w:r>
+        <w:rPr>
+          <w:lang w:val="es-MX"/>
+        </w:rPr>
+        <w:t>tiquetas de mayor relevancia</w:t>
+      </w:r>
+      <w:r>
+        <w:rPr>
+          <w:lang w:val="es-MX"/>
+        </w:rPr>
+        <w:t>.</w:t>
+      </w:r>
+      <w:bookmarkEnd w:id="14"/>
+    </w:p>
+    <w:p>
+      <w:pPr>
+        <w:rPr>
+          <w:lang w:val="es-MX"/>
+        </w:rPr>
+      </w:pPr>
+      <w:r>
+        <w:rPr>
+          <w:lang w:val="es-MX"/>
+        </w:rPr>
+        <w:t xml:space="preserve">Este proceso se realiza para quedarnos solo con las palabras que tengan etiquetas de una mayor relevancia como lo son los sustantivos, verbos y adjetivos. Este proceso se coloca aquí ya que en el siguiente se realiza la remoción de </w:t>
+      </w:r>
+      <w:proofErr w:type="spellStart"/>
+      <w:r>
+        <w:rPr>
+          <w:lang w:val="es-MX"/>
+        </w:rPr>
+        <w:t>stopwords</w:t>
+      </w:r>
+      <w:proofErr w:type="spellEnd"/>
+      <w:r>
+        <w:rPr>
+          <w:lang w:val="es-MX"/>
+        </w:rPr>
+        <w:t xml:space="preserve">, en algunos casos estas </w:t>
+      </w:r>
+      <w:proofErr w:type="spellStart"/>
+      <w:r>
+        <w:rPr>
+          <w:lang w:val="es-MX"/>
+        </w:rPr>
+        <w:t>stopwords</w:t>
+      </w:r>
+      <w:proofErr w:type="spellEnd"/>
+      <w:r>
+        <w:rPr>
+          <w:lang w:val="es-MX"/>
+        </w:rPr>
+        <w:t xml:space="preserve"> nos pueden proveer contexto para asignarle a cada token una etiqueta correcta.</w:t>
+      </w:r>
+    </w:p>
+    <w:p>
+      <w:pPr>
+        <w:jc w:val="center"/>
+        <w:rPr>
+          <w:lang w:val="es-MX"/>
+        </w:rPr>
+      </w:pPr>
+      <w:r>
+        <w:rPr>
+          <w:lang w:val="es-MX"/>
+        </w:rPr>
+        <w:drawing>
+          <wp:inline distT="0" distB="0" distL="0" distR="0" wp14:anchorId="72538BBD" wp14:editId="548106C0">
+            <wp:extent cx="4244974" cy="266700"/>
+            <wp:effectExtent l="0" t="0" r="3810" b="0"/>
+            <wp:docPr id="1283990388" name="Imagen 1"/>
+            <wp:cNvGraphicFramePr>
+              <a:graphicFrameLocks xmlns:a="http://schemas.openxmlformats.org/drawingml/2006/main" noChangeAspect="1"/>
+            </wp:cNvGraphicFramePr>
+            <a:graphic xmlns:a="http://schemas.openxmlformats.org/drawingml/2006/main">
+              <a:graphicData uri="http://schemas.openxmlformats.org/drawingml/2006/picture">
+                <pic:pic xmlns:pic="http://schemas.openxmlformats.org/drawingml/2006/picture">
+                  <pic:nvPicPr>
+                    <pic:cNvPr id="1283990388" name=""/>
+                    <pic:cNvPicPr/>
+                  </pic:nvPicPr>
+                  <pic:blipFill>
+                    <a:blip r:embed="rId27"/>
+                    <a:stretch>
+                      <a:fillRect/>
+                    </a:stretch>
+                  </pic:blipFill>
+                  <pic:spPr>
+                    <a:xfrm>
+                      <a:off x="0" y="0"/>
+                      <a:ext cx="4303160" cy="270356"/>
+                    </a:xfrm>
+                    <a:prstGeom prst="rect">
+                      <a:avLst/>
+                    </a:prstGeom>
+                  </pic:spPr>
+                </pic:pic>
+              </a:graphicData>
+            </a:graphic>
+          </wp:inline>
+        </w:drawing>
+      </w:r>
+    </w:p>
+    <w:p>
+      <w:pPr>
+        <w:jc w:val="center"/>
+        <w:rPr>
+          <w:lang w:val="es-MX"/>
+        </w:rPr>
+      </w:pPr>
+      <w:r>
+        <w:rPr>
+          <w:lang w:val="es-MX"/>
+        </w:rPr>
+        <w:drawing>
+          <wp:inline distT="0" distB="0" distL="0" distR="0" wp14:anchorId="72C2AF0D" wp14:editId="2E3A7DC8">
+            <wp:extent cx="3438525" cy="318897"/>
+            <wp:effectExtent l="0" t="0" r="0" b="5080"/>
+            <wp:docPr id="815627877" name="Imagen 1"/>
+            <wp:cNvGraphicFramePr>
+              <a:graphicFrameLocks xmlns:a="http://schemas.openxmlformats.org/drawingml/2006/main" noChangeAspect="1"/>
+            </wp:cNvGraphicFramePr>
+            <a:graphic xmlns:a="http://schemas.openxmlformats.org/drawingml/2006/main">
+              <a:graphicData uri="http://schemas.openxmlformats.org/drawingml/2006/picture">
+                <pic:pic xmlns:pic="http://schemas.openxmlformats.org/drawingml/2006/picture">
+                  <pic:nvPicPr>
+                    <pic:cNvPr id="815627877" name=""/>
+                    <pic:cNvPicPr/>
+                  </pic:nvPicPr>
+                  <pic:blipFill>
+                    <a:blip r:embed="rId28"/>
+                    <a:stretch>
+                      <a:fillRect/>
+                    </a:stretch>
+                  </pic:blipFill>
+                  <pic:spPr>
+                    <a:xfrm>
+                      <a:off x="0" y="0"/>
+                      <a:ext cx="3658210" cy="339271"/>
+                    </a:xfrm>
+                    <a:prstGeom prst="rect">
+                      <a:avLst/>
+                    </a:prstGeom>
+                  </pic:spPr>
+                </pic:pic>
+              </a:graphicData>
+            </a:graphic>
+          </wp:inline>
+        </w:drawing>
+      </w:r>
+    </w:p>
+    <w:p>
+      <w:pPr>
+        <w:jc w:val="center"/>
+        <w:rPr>
+          <w:i/>
+          <w:iCs/>
+        </w:rPr>
+      </w:pPr>
+      <w:r>
+        <w:rPr>
+          <w:i/>
+          <w:iCs/>
+        </w:rPr>
+        <w:t xml:space="preserve">2.3 </w:t>
+      </w:r>
+      <w:r>
+        <w:rPr>
+          <w:i/>
+          <w:iCs/>
+        </w:rPr>
+        <w:t>Mismo fragmento de texto antes y después de este proceso</w:t>
+      </w:r>
+    </w:p>
+    <w:p/>
+    <w:p/>
+    <w:p/>
+    <w:p/>
+    <w:p/>
+    <w:p/>
+    <w:p/>
+    <w:p/>
+    <w:p/>
+    <w:p/>
+    <w:p>
+      <w:pPr>
+        <w:pStyle w:val="Ttulo3"/>
+      </w:pPr>
+      <w:bookmarkStart w:id="15" w:name="_Toc146843710"/>
+      <w:r>
+        <w:lastRenderedPageBreak/>
+        <w:t xml:space="preserve">Eliminación de </w:t>
+      </w:r>
+      <w:proofErr w:type="spellStart"/>
+      <w:r>
+        <w:t>stopwords</w:t>
+      </w:r>
+      <w:bookmarkEnd w:id="15"/>
+      <w:proofErr w:type="spellEnd"/>
+    </w:p>
+    <w:p>
+      <w:r>
+        <w:t xml:space="preserve">Como lo dice el titulo en este paso se van a remover las </w:t>
+      </w:r>
+      <w:proofErr w:type="spellStart"/>
+      <w:r>
+        <w:t>stopwords</w:t>
+      </w:r>
+      <w:proofErr w:type="spellEnd"/>
+      <w:r>
+        <w:t xml:space="preserve"> dentro del texto, las </w:t>
+      </w:r>
+      <w:proofErr w:type="spellStart"/>
+      <w:r>
+        <w:t>stopwords</w:t>
+      </w:r>
+      <w:proofErr w:type="spellEnd"/>
+      <w:r>
+        <w:t xml:space="preserve"> son palabras que no aportan información relevante.</w:t>
+      </w:r>
+    </w:p>
+    <w:p>
+      <w:pPr>
+        <w:jc w:val="center"/>
+      </w:pPr>
+      <w:r>
+        <w:drawing>
+          <wp:inline distT="0" distB="0" distL="0" distR="0" wp14:anchorId="51926ACE" wp14:editId="79183B0C">
+            <wp:extent cx="4210638" cy="276264"/>
+            <wp:effectExtent l="0" t="0" r="0" b="9525"/>
+            <wp:docPr id="1023205491" name="Imagen 1"/>
+            <wp:cNvGraphicFramePr>
+              <a:graphicFrameLocks xmlns:a="http://schemas.openxmlformats.org/drawingml/2006/main" noChangeAspect="1"/>
+            </wp:cNvGraphicFramePr>
+            <a:graphic xmlns:a="http://schemas.openxmlformats.org/drawingml/2006/main">
+              <a:graphicData uri="http://schemas.openxmlformats.org/drawingml/2006/picture">
+                <pic:pic xmlns:pic="http://schemas.openxmlformats.org/drawingml/2006/picture">
+                  <pic:nvPicPr>
+                    <pic:cNvPr id="1023205491" name=""/>
+                    <pic:cNvPicPr/>
+                  </pic:nvPicPr>
+                  <pic:blipFill>
+                    <a:blip r:embed="rId29"/>
+                    <a:stretch>
+                      <a:fillRect/>
+                    </a:stretch>
+                  </pic:blipFill>
+                  <pic:spPr>
+                    <a:xfrm>
+                      <a:off x="0" y="0"/>
+                      <a:ext cx="4210638" cy="276264"/>
+                    </a:xfrm>
+                    <a:prstGeom prst="rect">
+                      <a:avLst/>
+                    </a:prstGeom>
+                  </pic:spPr>
+                </pic:pic>
+              </a:graphicData>
+            </a:graphic>
+          </wp:inline>
+        </w:drawing>
+      </w:r>
+    </w:p>
+    <w:p>
+      <w:pPr>
+        <w:jc w:val="center"/>
+      </w:pPr>
+      <w:r>
+        <w:drawing>
+          <wp:inline distT="0" distB="0" distL="0" distR="0" wp14:anchorId="56EDEFB7" wp14:editId="720AB494">
+            <wp:extent cx="3611560" cy="247650"/>
+            <wp:effectExtent l="0" t="0" r="8255" b="0"/>
+            <wp:docPr id="24523350" name="Imagen 1"/>
+            <wp:cNvGraphicFramePr>
+              <a:graphicFrameLocks xmlns:a="http://schemas.openxmlformats.org/drawingml/2006/main" noChangeAspect="1"/>
+            </wp:cNvGraphicFramePr>
+            <a:graphic xmlns:a="http://schemas.openxmlformats.org/drawingml/2006/main">
+              <a:graphicData uri="http://schemas.openxmlformats.org/drawingml/2006/picture">
+                <pic:pic xmlns:pic="http://schemas.openxmlformats.org/drawingml/2006/picture">
+                  <pic:nvPicPr>
+                    <pic:cNvPr id="24523350" name=""/>
+                    <pic:cNvPicPr/>
+                  </pic:nvPicPr>
+                  <pic:blipFill>
+                    <a:blip r:embed="rId30"/>
+                    <a:stretch>
+                      <a:fillRect/>
+                    </a:stretch>
+                  </pic:blipFill>
+                  <pic:spPr>
+                    <a:xfrm>
+                      <a:off x="0" y="0"/>
+                      <a:ext cx="3615916" cy="247949"/>
+                    </a:xfrm>
+                    <a:prstGeom prst="rect">
+                      <a:avLst/>
+                    </a:prstGeom>
+                  </pic:spPr>
+                </pic:pic>
+              </a:graphicData>
+            </a:graphic>
+          </wp:inline>
+        </w:drawing>
+      </w:r>
+    </w:p>
+    <w:p>
+      <w:pPr>
+        <w:jc w:val="center"/>
+        <w:rPr>
+          <w:i/>
+          <w:iCs/>
+        </w:rPr>
+      </w:pPr>
+      <w:r>
+        <w:rPr>
+          <w:i/>
+          <w:iCs/>
+        </w:rPr>
+        <w:t xml:space="preserve">2.4 </w:t>
+      </w:r>
+      <w:r>
+        <w:rPr>
+          <w:i/>
+          <w:iCs/>
+        </w:rPr>
+        <w:t>Mismo fragmento de texto antes y después de este proceso</w:t>
+      </w:r>
+    </w:p>
+    <w:p>
+      <w:pPr>
+        <w:pStyle w:val="Ttulo3"/>
+      </w:pPr>
+      <w:bookmarkStart w:id="16" w:name="_Toc146843711"/>
+      <w:r>
+        <w:t>Lematización</w:t>
+      </w:r>
+      <w:bookmarkEnd w:id="16"/>
+    </w:p>
+    <w:p>
+      <w:r>
+        <w:t xml:space="preserve">En este proceso se </w:t>
+      </w:r>
+      <w:r>
+        <w:t>lematizarán</w:t>
+      </w:r>
+      <w:r>
+        <w:t xml:space="preserve"> los tokens, esto quiere decir que pondrá cada palabra en su forma base.</w:t>
+      </w:r>
+    </w:p>
+    <w:p>
+      <w:pPr>
+        <w:jc w:val="center"/>
+      </w:pPr>
+      <w:r>
+        <w:drawing>
+          <wp:inline distT="0" distB="0" distL="0" distR="0" wp14:anchorId="664BB9C7" wp14:editId="0222FE82">
+            <wp:extent cx="3086531" cy="219106"/>
+            <wp:effectExtent l="0" t="0" r="0" b="9525"/>
+            <wp:docPr id="1203089439" name="Imagen 1"/>
+            <wp:cNvGraphicFramePr>
+              <a:graphicFrameLocks xmlns:a="http://schemas.openxmlformats.org/drawingml/2006/main" noChangeAspect="1"/>
+            </wp:cNvGraphicFramePr>
+            <a:graphic xmlns:a="http://schemas.openxmlformats.org/drawingml/2006/main">
+              <a:graphicData uri="http://schemas.openxmlformats.org/drawingml/2006/picture">
+                <pic:pic xmlns:pic="http://schemas.openxmlformats.org/drawingml/2006/picture">
+                  <pic:nvPicPr>
+                    <pic:cNvPr id="1203089439" name=""/>
+                    <pic:cNvPicPr/>
+                  </pic:nvPicPr>
+                  <pic:blipFill>
+                    <a:blip r:embed="rId31"/>
+                    <a:stretch>
+                      <a:fillRect/>
+                    </a:stretch>
+                  </pic:blipFill>
+                  <pic:spPr>
+                    <a:xfrm>
+                      <a:off x="0" y="0"/>
+                      <a:ext cx="3086531" cy="219106"/>
+                    </a:xfrm>
+                    <a:prstGeom prst="rect">
+                      <a:avLst/>
+                    </a:prstGeom>
+                  </pic:spPr>
+                </pic:pic>
+              </a:graphicData>
+            </a:graphic>
+          </wp:inline>
+        </w:drawing>
+      </w:r>
+    </w:p>
+    <w:p>
+      <w:pPr>
+        <w:jc w:val="center"/>
+      </w:pPr>
+      <w:r>
+        <w:drawing>
+          <wp:inline distT="0" distB="0" distL="0" distR="0" wp14:anchorId="63E268F3" wp14:editId="7FE11E78">
+            <wp:extent cx="2648320" cy="228632"/>
+            <wp:effectExtent l="0" t="0" r="0" b="0"/>
+            <wp:docPr id="46141816" name="Imagen 1"/>
+            <wp:cNvGraphicFramePr>
+              <a:graphicFrameLocks xmlns:a="http://schemas.openxmlformats.org/drawingml/2006/main" noChangeAspect="1"/>
+            </wp:cNvGraphicFramePr>
+            <a:graphic xmlns:a="http://schemas.openxmlformats.org/drawingml/2006/main">
+              <a:graphicData uri="http://schemas.openxmlformats.org/drawingml/2006/picture">
+                <pic:pic xmlns:pic="http://schemas.openxmlformats.org/drawingml/2006/picture">
+                  <pic:nvPicPr>
+                    <pic:cNvPr id="46141816" name=""/>
+                    <pic:cNvPicPr/>
+                  </pic:nvPicPr>
+                  <pic:blipFill>
+                    <a:blip r:embed="rId32"/>
+                    <a:stretch>
+                      <a:fillRect/>
+                    </a:stretch>
+                  </pic:blipFill>
+                  <pic:spPr>
+                    <a:xfrm>
+                      <a:off x="0" y="0"/>
+                      <a:ext cx="2648320" cy="228632"/>
+                    </a:xfrm>
+                    <a:prstGeom prst="rect">
+                      <a:avLst/>
+                    </a:prstGeom>
+                  </pic:spPr>
+                </pic:pic>
+              </a:graphicData>
+            </a:graphic>
+          </wp:inline>
+        </w:drawing>
+      </w:r>
+    </w:p>
+    <w:p>
+      <w:pPr>
+        <w:jc w:val="center"/>
+        <w:rPr>
+          <w:i/>
+          <w:iCs/>
+        </w:rPr>
+      </w:pPr>
+      <w:r>
+        <w:rPr>
+          <w:i/>
+          <w:iCs/>
+        </w:rPr>
+        <w:t xml:space="preserve">2.5 </w:t>
+      </w:r>
+      <w:r>
+        <w:rPr>
+          <w:i/>
+          <w:iCs/>
+        </w:rPr>
+        <w:t>Mismo fragmento de texto antes y después de este proceso</w:t>
+      </w:r>
+    </w:p>
+    <w:p>
+      <w:pPr>
+        <w:pStyle w:val="Ttulo3"/>
+      </w:pPr>
+      <w:bookmarkStart w:id="17" w:name="_Toc146843712"/>
+      <w:proofErr w:type="spellStart"/>
+      <w:r>
+        <w:t>Stemming</w:t>
+      </w:r>
+      <w:bookmarkEnd w:id="17"/>
+      <w:proofErr w:type="spellEnd"/>
+    </w:p>
+    <w:p>
+      <w:r>
+        <w:t xml:space="preserve">Este proceso es similar a la </w:t>
+      </w:r>
+      <w:r>
+        <w:t>lematización,</w:t>
+      </w:r>
+      <w:r>
+        <w:t xml:space="preserve"> pero devuelve las palabras a una forma aun mas </w:t>
+      </w:r>
+      <w:r>
+        <w:t xml:space="preserve">básica. Para este caso se utilizará el módulo NLTK ya que </w:t>
+      </w:r>
+      <w:proofErr w:type="spellStart"/>
+      <w:r>
+        <w:t>Spacy</w:t>
+      </w:r>
+      <w:proofErr w:type="spellEnd"/>
+      <w:r>
+        <w:t xml:space="preserve"> no cuenta con esta funcionalidad.</w:t>
+      </w:r>
+    </w:p>
+    <w:p>
+      <w:pPr>
+        <w:jc w:val="center"/>
+      </w:pPr>
+      <w:r>
+        <w:drawing>
+          <wp:inline distT="0" distB="0" distL="0" distR="0" wp14:anchorId="5820FC8D" wp14:editId="04858EDC">
+            <wp:extent cx="3791479" cy="200053"/>
+            <wp:effectExtent l="0" t="0" r="0" b="9525"/>
+            <wp:docPr id="180275345" name="Imagen 1"/>
+            <wp:cNvGraphicFramePr>
+              <a:graphicFrameLocks xmlns:a="http://schemas.openxmlformats.org/drawingml/2006/main" noChangeAspect="1"/>
+            </wp:cNvGraphicFramePr>
+            <a:graphic xmlns:a="http://schemas.openxmlformats.org/drawingml/2006/main">
+              <a:graphicData uri="http://schemas.openxmlformats.org/drawingml/2006/picture">
+                <pic:pic xmlns:pic="http://schemas.openxmlformats.org/drawingml/2006/picture">
+                  <pic:nvPicPr>
+                    <pic:cNvPr id="180275345" name=""/>
+                    <pic:cNvPicPr/>
+                  </pic:nvPicPr>
+                  <pic:blipFill>
+                    <a:blip r:embed="rId33"/>
+                    <a:stretch>
+                      <a:fillRect/>
+                    </a:stretch>
+                  </pic:blipFill>
+                  <pic:spPr>
+                    <a:xfrm>
+                      <a:off x="0" y="0"/>
+                      <a:ext cx="3791479" cy="200053"/>
+                    </a:xfrm>
+                    <a:prstGeom prst="rect">
+                      <a:avLst/>
+                    </a:prstGeom>
+                  </pic:spPr>
+                </pic:pic>
+              </a:graphicData>
+            </a:graphic>
+          </wp:inline>
+        </w:drawing>
+      </w:r>
+    </w:p>
+    <w:p>
+      <w:pPr>
+        <w:jc w:val="center"/>
+      </w:pPr>
+      <w:r>
+        <w:drawing>
+          <wp:inline distT="0" distB="0" distL="0" distR="0" wp14:anchorId="04F8090B" wp14:editId="3A7F91A9">
+            <wp:extent cx="2819794" cy="228632"/>
+            <wp:effectExtent l="0" t="0" r="0" b="0"/>
+            <wp:docPr id="766467510" name="Imagen 1"/>
+            <wp:cNvGraphicFramePr>
+              <a:graphicFrameLocks xmlns:a="http://schemas.openxmlformats.org/drawingml/2006/main" noChangeAspect="1"/>
+            </wp:cNvGraphicFramePr>
+            <a:graphic xmlns:a="http://schemas.openxmlformats.org/drawingml/2006/main">
+              <a:graphicData uri="http://schemas.openxmlformats.org/drawingml/2006/picture">
+                <pic:pic xmlns:pic="http://schemas.openxmlformats.org/drawingml/2006/picture">
+                  <pic:nvPicPr>
+                    <pic:cNvPr id="766467510" name=""/>
+                    <pic:cNvPicPr/>
+                  </pic:nvPicPr>
+                  <pic:blipFill>
+                    <a:blip r:embed="rId34"/>
+                    <a:stretch>
+                      <a:fillRect/>
+                    </a:stretch>
+                  </pic:blipFill>
+                  <pic:spPr>
+                    <a:xfrm>
+                      <a:off x="0" y="0"/>
+                      <a:ext cx="2819794" cy="228632"/>
+                    </a:xfrm>
+                    <a:prstGeom prst="rect">
+                      <a:avLst/>
+                    </a:prstGeom>
+                  </pic:spPr>
+                </pic:pic>
+              </a:graphicData>
+            </a:graphic>
+          </wp:inline>
+        </w:drawing>
+      </w:r>
+    </w:p>
+    <w:p>
+      <w:pPr>
+        <w:jc w:val="center"/>
+        <w:rPr>
+          <w:i/>
+          <w:iCs/>
+        </w:rPr>
+      </w:pPr>
+      <w:r>
+        <w:rPr>
+          <w:i/>
+          <w:iCs/>
+        </w:rPr>
+        <w:t xml:space="preserve">2.6 </w:t>
+      </w:r>
+      <w:r>
+        <w:rPr>
+          <w:i/>
+          <w:iCs/>
+        </w:rPr>
+        <w:t>Mismo fragmento de texto antes y después de este proceso</w:t>
+      </w:r>
+    </w:p>
+    <w:p/>
+    <w:p/>
+    <w:p/>
+    <w:p/>
+    <w:p/>
+    <w:p/>
+    <w:p/>
+    <w:p/>
+    <w:p/>
+    <w:p/>
+    <w:p/>
+    <w:p/>
+    <w:p/>
+    <w:p/>
+    <w:p/>
+    <w:p/>
+    <w:p/>
+    <w:p/>
+    <w:p/>
+    <w:p/>
+    <w:p/>
+    <w:p/>
+    <w:p/>
+    <w:p/>
+    <w:p/>
+    <w:p>
+      <w:pPr>
+        <w:pStyle w:val="Ttulo2"/>
+        <w:rPr>
+          <w:lang w:val="es-MX"/>
+        </w:rPr>
+      </w:pPr>
+      <w:bookmarkStart w:id="18" w:name="_Toc146843713"/>
+      <w:r>
+        <w:rPr>
+          <w:lang w:val="es-MX"/>
+        </w:rPr>
+        <w:lastRenderedPageBreak/>
+        <w:t>Exploración de texto a p</w:t>
+      </w:r>
+      <w:r>
+        <w:rPr>
+          <w:lang w:val="es-MX"/>
+        </w:rPr>
+        <w:t>osterior normalización</w:t>
+      </w:r>
+      <w:bookmarkEnd w:id="18"/>
+    </w:p>
+    <w:p>
+      <w:pPr>
+        <w:rPr>
+          <w:lang w:val="es-MX"/>
+        </w:rPr>
+      </w:pPr>
+      <w:r>
+        <w:rPr>
+          <w:lang w:val="es-MX"/>
+        </w:rPr>
+        <w:t>Se realizara lo mismo que en la sección dos pero ahora con el texto normalizado.</w:t>
+      </w:r>
+    </w:p>
+    <w:p>
+      <w:pPr>
+        <w:pStyle w:val="Ttulo3"/>
+      </w:pPr>
+      <w:bookmarkStart w:id="19" w:name="_Toc146843714"/>
+      <w:r>
+        <w:t>Numero total de tokens en el texto</w:t>
+      </w:r>
+      <w:bookmarkEnd w:id="19"/>
+    </w:p>
+    <w:p>
+      <w:r>
+        <w:t>Una vez hecha la normalización se regresa en el programa una lista de tokens ya normalizados</w:t>
+      </w:r>
+    </w:p>
+    <w:p>
+      <w:r>
+        <w:drawing>
+          <wp:inline distT="0" distB="0" distL="0" distR="0" wp14:anchorId="281B6EBF" wp14:editId="7A0251A6">
+            <wp:extent cx="5612130" cy="960120"/>
+            <wp:effectExtent l="0" t="0" r="7620" b="0"/>
+            <wp:docPr id="1608387027" name="Imagen 1" descr="Imagen de la pantalla de un computador&#10;&#10;Descripción generada automáticamente con confianza baja"/>
+            <wp:cNvGraphicFramePr>
+              <a:graphicFrameLocks xmlns:a="http://schemas.openxmlformats.org/drawingml/2006/main" noChangeAspect="1"/>
+            </wp:cNvGraphicFramePr>
+            <a:graphic xmlns:a="http://schemas.openxmlformats.org/drawingml/2006/main">
+              <a:graphicData uri="http://schemas.openxmlformats.org/drawingml/2006/picture">
+                <pic:pic xmlns:pic="http://schemas.openxmlformats.org/drawingml/2006/picture">
+                  <pic:nvPicPr>
+                    <pic:cNvPr id="1608387027" name="Imagen 1" descr="Imagen de la pantalla de un computador&#10;&#10;Descripción generada automáticamente con confianza baja"/>
+                    <pic:cNvPicPr/>
+                  </pic:nvPicPr>
+                  <pic:blipFill>
+                    <a:blip r:embed="rId35"/>
+                    <a:stretch>
+                      <a:fillRect/>
+                    </a:stretch>
+                  </pic:blipFill>
+                  <pic:spPr>
+                    <a:xfrm>
+                      <a:off x="0" y="0"/>
+                      <a:ext cx="5612130" cy="960120"/>
+                    </a:xfrm>
+                    <a:prstGeom prst="rect">
+                      <a:avLst/>
+                    </a:prstGeom>
+                  </pic:spPr>
+                </pic:pic>
+              </a:graphicData>
+            </a:graphic>
+          </wp:inline>
+        </w:drawing>
+      </w:r>
+    </w:p>
+    <w:p>
+      <w:pPr>
+        <w:jc w:val="center"/>
+        <w:rPr>
+          <w:i/>
+          <w:iCs/>
+        </w:rPr>
+      </w:pPr>
+      <w:r>
+        <w:rPr>
+          <w:i/>
+          <w:iCs/>
+        </w:rPr>
+        <w:t>3.1 Lista de tokens normalizados</w:t>
+      </w:r>
+    </w:p>
+    <w:p>
+      <w:pPr>
+        <w:jc w:val="center"/>
+        <w:rPr>
+          <w:i/>
+          <w:iCs/>
+        </w:rPr>
+      </w:pPr>
+      <w:r>
+        <w:rPr>
+          <w:i/>
+          <w:iCs/>
+        </w:rPr>
+        <w:drawing>
+          <wp:inline distT="0" distB="0" distL="0" distR="0" wp14:anchorId="1ED07A75" wp14:editId="3EF699AB">
+            <wp:extent cx="5391902" cy="247685"/>
+            <wp:effectExtent l="0" t="0" r="0" b="0"/>
+            <wp:docPr id="283583767" name="Imagen 1"/>
+            <wp:cNvGraphicFramePr>
+              <a:graphicFrameLocks xmlns:a="http://schemas.openxmlformats.org/drawingml/2006/main" noChangeAspect="1"/>
+            </wp:cNvGraphicFramePr>
+            <a:graphic xmlns:a="http://schemas.openxmlformats.org/drawingml/2006/main">
+              <a:graphicData uri="http://schemas.openxmlformats.org/drawingml/2006/picture">
+                <pic:pic xmlns:pic="http://schemas.openxmlformats.org/drawingml/2006/picture">
+                  <pic:nvPicPr>
+                    <pic:cNvPr id="283583767" name=""/>
+                    <pic:cNvPicPr/>
+                  </pic:nvPicPr>
+                  <pic:blipFill>
+                    <a:blip r:embed="rId36"/>
+                    <a:stretch>
+                      <a:fillRect/>
+                    </a:stretch>
+                  </pic:blipFill>
+                  <pic:spPr>
+                    <a:xfrm>
+                      <a:off x="0" y="0"/>
+                      <a:ext cx="5391902" cy="247685"/>
+                    </a:xfrm>
+                    <a:prstGeom prst="rect">
+                      <a:avLst/>
+                    </a:prstGeom>
+                  </pic:spPr>
+                </pic:pic>
+              </a:graphicData>
+            </a:graphic>
+          </wp:inline>
+        </w:drawing>
+      </w:r>
+    </w:p>
+    <w:p>
+      <w:pPr>
+        <w:jc w:val="center"/>
+        <w:rPr>
+          <w:i/>
+          <w:iCs/>
+        </w:rPr>
+      </w:pPr>
+      <w:r>
+        <w:rPr>
+          <w:i/>
+          <w:iCs/>
+        </w:rPr>
+        <w:t xml:space="preserve">3.2 </w:t>
+      </w:r>
+      <w:r>
+        <w:rPr>
+          <w:i/>
+          <w:iCs/>
+        </w:rPr>
+        <w:t xml:space="preserve">Numero de tokens obtenido mediante </w:t>
+      </w:r>
+      <w:proofErr w:type="spellStart"/>
+      <w:r>
+        <w:rPr>
+          <w:i/>
+          <w:iCs/>
+        </w:rPr>
+        <w:t>len</w:t>
+      </w:r>
+      <w:proofErr w:type="spellEnd"/>
+      <w:r>
+        <w:rPr>
+          <w:i/>
+          <w:iCs/>
+        </w:rPr>
+        <w:t>(</w:t>
+      </w:r>
+      <w:proofErr w:type="spellStart"/>
+      <w:r>
+        <w:rPr>
+          <w:i/>
+          <w:iCs/>
+        </w:rPr>
+        <w:t>nombre_Array</w:t>
+      </w:r>
+      <w:proofErr w:type="spellEnd"/>
+      <w:r>
+        <w:rPr>
+          <w:i/>
+          <w:iCs/>
+        </w:rPr>
+        <w:t>)</w:t>
+      </w:r>
+    </w:p>
+    <w:p>
+      <w:pPr>
+        <w:pStyle w:val="Ttulo3"/>
+      </w:pPr>
+      <w:bookmarkStart w:id="20" w:name="_Toc146843715"/>
+      <w:r>
+        <w:t>Numero de tokens únicos en el texto</w:t>
+      </w:r>
+      <w:bookmarkEnd w:id="20"/>
+    </w:p>
+    <w:p>
+      <w:r>
+        <w:drawing>
+          <wp:inline distT="0" distB="0" distL="0" distR="0" wp14:anchorId="105FAFD5" wp14:editId="5830770D">
+            <wp:extent cx="5612130" cy="727075"/>
+            <wp:effectExtent l="0" t="0" r="7620" b="0"/>
+            <wp:docPr id="603336356" name="Imagen 1" descr="Imagen de la pantalla de un computador&#10;&#10;Descripción generada automáticamente con confianza baja"/>
+            <wp:cNvGraphicFramePr>
+              <a:graphicFrameLocks xmlns:a="http://schemas.openxmlformats.org/drawingml/2006/main" noChangeAspect="1"/>
+            </wp:cNvGraphicFramePr>
+            <a:graphic xmlns:a="http://schemas.openxmlformats.org/drawingml/2006/main">
+              <a:graphicData uri="http://schemas.openxmlformats.org/drawingml/2006/picture">
+                <pic:pic xmlns:pic="http://schemas.openxmlformats.org/drawingml/2006/picture">
+                  <pic:nvPicPr>
+                    <pic:cNvPr id="603336356" name="Imagen 1" descr="Imagen de la pantalla de un computador&#10;&#10;Descripción generada automáticamente con confianza baja"/>
+                    <pic:cNvPicPr/>
+                  </pic:nvPicPr>
+                  <pic:blipFill>
+                    <a:blip r:embed="rId37"/>
+                    <a:stretch>
+                      <a:fillRect/>
+                    </a:stretch>
+                  </pic:blipFill>
+                  <pic:spPr>
+                    <a:xfrm>
+                      <a:off x="0" y="0"/>
+                      <a:ext cx="5612130" cy="727075"/>
+                    </a:xfrm>
+                    <a:prstGeom prst="rect">
+                      <a:avLst/>
+                    </a:prstGeom>
+                  </pic:spPr>
+                </pic:pic>
+              </a:graphicData>
+            </a:graphic>
+          </wp:inline>
+        </w:drawing>
+      </w:r>
+    </w:p>
+    <w:p>
+      <w:pPr>
+        <w:jc w:val="center"/>
+        <w:rPr>
+          <w:i/>
+          <w:iCs/>
+        </w:rPr>
+      </w:pPr>
+      <w:r>
+        <w:rPr>
+          <w:i/>
+          <w:iCs/>
+        </w:rPr>
+        <w:t>3.3 Lista de tokens únicos después de normalizar</w:t>
+      </w:r>
+    </w:p>
+    <w:p>
+      <w:pPr>
+        <w:jc w:val="center"/>
+        <w:rPr>
+          <w:i/>
+          <w:iCs/>
+        </w:rPr>
+      </w:pPr>
+      <w:r>
+        <w:rPr>
+          <w:i/>
+          <w:iCs/>
+        </w:rPr>
+        <w:drawing>
+          <wp:inline distT="0" distB="0" distL="0" distR="0" wp14:anchorId="5039A8A1" wp14:editId="14225566">
+            <wp:extent cx="5612130" cy="181610"/>
+            <wp:effectExtent l="0" t="0" r="7620" b="8890"/>
+            <wp:docPr id="1533937194" name="Imagen 1"/>
+            <wp:cNvGraphicFramePr>
+              <a:graphicFrameLocks xmlns:a="http://schemas.openxmlformats.org/drawingml/2006/main" noChangeAspect="1"/>
+            </wp:cNvGraphicFramePr>
+            <a:graphic xmlns:a="http://schemas.openxmlformats.org/drawingml/2006/main">
+              <a:graphicData uri="http://schemas.openxmlformats.org/drawingml/2006/picture">
+                <pic:pic xmlns:pic="http://schemas.openxmlformats.org/drawingml/2006/picture">
+                  <pic:nvPicPr>
+                    <pic:cNvPr id="1533937194" name=""/>
+                    <pic:cNvPicPr/>
+                  </pic:nvPicPr>
+                  <pic:blipFill>
+                    <a:blip r:embed="rId38"/>
+                    <a:stretch>
+                      <a:fillRect/>
+                    </a:stretch>
+                  </pic:blipFill>
+                  <pic:spPr>
+                    <a:xfrm>
+                      <a:off x="0" y="0"/>
+                      <a:ext cx="5612130" cy="181610"/>
+                    </a:xfrm>
+                    <a:prstGeom prst="rect">
+                      <a:avLst/>
+                    </a:prstGeom>
+                  </pic:spPr>
+                </pic:pic>
+              </a:graphicData>
+            </a:graphic>
+          </wp:inline>
+        </w:drawing>
+      </w:r>
+    </w:p>
+    <w:p>
+      <w:pPr>
+        <w:jc w:val="center"/>
+        <w:rPr>
+          <w:i/>
+          <w:iCs/>
+        </w:rPr>
+      </w:pPr>
+      <w:r>
+        <w:rPr>
+          <w:i/>
+          <w:iCs/>
+        </w:rPr>
+        <w:t>3.4</w:t>
+      </w:r>
+      <w:r>
+        <w:rPr>
+          <w:i/>
+          <w:iCs/>
+        </w:rPr>
+        <w:t xml:space="preserve"> Numero de tokens obtenido mediante </w:t>
+      </w:r>
+      <w:proofErr w:type="spellStart"/>
+      <w:r>
+        <w:rPr>
+          <w:i/>
+          <w:iCs/>
+        </w:rPr>
+        <w:t>len</w:t>
+      </w:r>
+      <w:proofErr w:type="spellEnd"/>
+      <w:r>
+        <w:rPr>
+          <w:i/>
+          <w:iCs/>
+        </w:rPr>
+        <w:t>(</w:t>
+      </w:r>
+      <w:proofErr w:type="spellStart"/>
+      <w:r>
+        <w:rPr>
+          <w:i/>
+          <w:iCs/>
+        </w:rPr>
+        <w:t>nombre_Array</w:t>
+      </w:r>
+      <w:proofErr w:type="spellEnd"/>
+      <w:r>
+        <w:rPr>
+          <w:i/>
+          <w:iCs/>
+        </w:rPr>
+        <w:t>)</w:t>
+      </w:r>
+    </w:p>
+    <w:p>
+      <w:pPr>
+        <w:pStyle w:val="Ttulo3"/>
+      </w:pPr>
+      <w:bookmarkStart w:id="21" w:name="_Toc146843716"/>
+      <w:r>
+        <w:t>Histograma de tokens únicos dentro del texto</w:t>
+      </w:r>
+      <w:bookmarkEnd w:id="21"/>
+    </w:p>
+    <w:p>
+      <w:pPr>
+        <w:jc w:val="center"/>
+      </w:pPr>
+      <w:r>
+        <w:drawing>
+          <wp:inline distT="0" distB="0" distL="0" distR="0" wp14:anchorId="5137CAA9" wp14:editId="48080824">
+            <wp:extent cx="5612130" cy="2541905"/>
+            <wp:effectExtent l="0" t="0" r="7620" b="0"/>
+            <wp:docPr id="1549304308" name="Imagen 1" descr="Gráfico, Histograma&#10;&#10;Descripción generada automáticamente"/>
+            <wp:cNvGraphicFramePr>
+              <a:graphicFrameLocks xmlns:a="http://schemas.openxmlformats.org/drawingml/2006/main" noChangeAspect="1"/>
+            </wp:cNvGraphicFramePr>
+            <a:graphic xmlns:a="http://schemas.openxmlformats.org/drawingml/2006/main">
+              <a:graphicData uri="http://schemas.openxmlformats.org/drawingml/2006/picture">
+                <pic:pic xmlns:pic="http://schemas.openxmlformats.org/drawingml/2006/picture">
+                  <pic:nvPicPr>
+                    <pic:cNvPr id="1549304308" name="Imagen 1" descr="Gráfico, Histograma&#10;&#10;Descripción generada automáticamente"/>
+                    <pic:cNvPicPr/>
+                  </pic:nvPicPr>
+                  <pic:blipFill>
+                    <a:blip r:embed="rId39"/>
+                    <a:stretch>
+                      <a:fillRect/>
+                    </a:stretch>
+                  </pic:blipFill>
+                  <pic:spPr>
+                    <a:xfrm>
+                      <a:off x="0" y="0"/>
+                      <a:ext cx="5612130" cy="2541905"/>
+                    </a:xfrm>
+                    <a:prstGeom prst="rect">
+                      <a:avLst/>
+                    </a:prstGeom>
+                  </pic:spPr>
+                </pic:pic>
+              </a:graphicData>
+            </a:graphic>
+          </wp:inline>
+        </w:drawing>
+      </w:r>
+    </w:p>
+    <w:p>
+      <w:pPr>
+        <w:jc w:val="center"/>
+        <w:rPr>
+          <w:i/>
+          <w:iCs/>
+        </w:rPr>
+      </w:pPr>
+      <w:r>
+        <w:rPr>
+          <w:i/>
+          <w:iCs/>
+        </w:rPr>
+        <w:t>3.5 Histograma de los tokens únicos después de normalizar</w:t>
+      </w:r>
+    </w:p>
+    <w:p>
+      <w:pPr>
+        <w:jc w:val="center"/>
+        <w:rPr>
+          <w:i/>
+          <w:iCs/>
+        </w:rPr>
+      </w:pPr>
+    </w:p>
+    <w:p>
+      <w:pPr>
+        <w:jc w:val="center"/>
+        <w:rPr>
+          <w:i/>
+          <w:iCs/>
+        </w:rPr>
+      </w:pPr>
+    </w:p>
+    <w:p>
+      <w:pPr>
+        <w:jc w:val="center"/>
+        <w:rPr>
+          <w:i/>
+          <w:iCs/>
+        </w:rPr>
+      </w:pPr>
+    </w:p>
+    <w:p>
+      <w:pPr>
+        <w:jc w:val="center"/>
+        <w:rPr>
+          <w:i/>
+          <w:iCs/>
+        </w:rPr>
+      </w:pPr>
+    </w:p>
+    <w:p>
+      <w:pPr>
+        <w:jc w:val="center"/>
+        <w:rPr>
+          <w:i/>
+          <w:iCs/>
+        </w:rPr>
+      </w:pPr>
+    </w:p>
+    <w:p>
+      <w:pPr>
+        <w:jc w:val="center"/>
+        <w:rPr>
+          <w:i/>
+          <w:iCs/>
+        </w:rPr>
+      </w:pPr>
+    </w:p>
+    <w:p>
+      <w:pPr>
+        <w:jc w:val="center"/>
+        <w:rPr>
+          <w:i/>
+          <w:iCs/>
+        </w:rPr>
+      </w:pPr>
+    </w:p>
+    <w:p>
+      <w:r>
+        <w:lastRenderedPageBreak/>
+        <w:drawing>
+          <wp:inline distT="0" distB="0" distL="0" distR="0" wp14:anchorId="6A69B5B3" wp14:editId="1ADE2C55">
+            <wp:extent cx="5612130" cy="2529840"/>
+            <wp:effectExtent l="0" t="0" r="7620" b="3810"/>
+            <wp:docPr id="666500958" name="Imagen 1"/>
+            <wp:cNvGraphicFramePr>
+              <a:graphicFrameLocks xmlns:a="http://schemas.openxmlformats.org/drawingml/2006/main" noChangeAspect="1"/>
+            </wp:cNvGraphicFramePr>
+            <a:graphic xmlns:a="http://schemas.openxmlformats.org/drawingml/2006/main">
+              <a:graphicData uri="http://schemas.openxmlformats.org/drawingml/2006/picture">
+                <pic:pic xmlns:pic="http://schemas.openxmlformats.org/drawingml/2006/picture">
+                  <pic:nvPicPr>
+                    <pic:cNvPr id="666500958" name=""/>
+                    <pic:cNvPicPr/>
+                  </pic:nvPicPr>
+                  <pic:blipFill>
+                    <a:blip r:embed="rId40"/>
+                    <a:stretch>
+                      <a:fillRect/>
+                    </a:stretch>
+                  </pic:blipFill>
+                  <pic:spPr>
+                    <a:xfrm>
+                      <a:off x="0" y="0"/>
+                      <a:ext cx="5612130" cy="2529840"/>
+                    </a:xfrm>
+                    <a:prstGeom prst="rect">
+                      <a:avLst/>
+                    </a:prstGeom>
+                  </pic:spPr>
+                </pic:pic>
+              </a:graphicData>
+            </a:graphic>
+          </wp:inline>
+        </w:drawing>
+      </w:r>
+    </w:p>
+    <w:p>
+      <w:pPr>
+        <w:jc w:val="center"/>
+        <w:rPr>
+          <w:i/>
+          <w:iCs/>
+        </w:rPr>
+      </w:pPr>
+      <w:r>
+        <w:rPr>
+          <w:i/>
+          <w:iCs/>
+        </w:rPr>
+        <w:t xml:space="preserve">3.6 30 tokens </w:t>
+      </w:r>
+      <w:proofErr w:type="spellStart"/>
+      <w:r>
+        <w:rPr>
+          <w:i/>
+          <w:iCs/>
+        </w:rPr>
+        <w:t>mas</w:t>
+      </w:r>
+      <w:proofErr w:type="spellEnd"/>
+      <w:r>
+        <w:rPr>
+          <w:i/>
+          <w:iCs/>
+        </w:rPr>
+        <w:t xml:space="preserve"> comunes después de normalizar</w:t>
+      </w:r>
+    </w:p>
+    <w:p>
+      <w:pPr>
+        <w:pStyle w:val="Ttulo3"/>
+      </w:pPr>
+      <w:bookmarkStart w:id="22" w:name="_Toc146843717"/>
+      <w:r>
+        <w:t>Lista 10 tokens más comunes</w:t>
+      </w:r>
+      <w:bookmarkEnd w:id="22"/>
+    </w:p>
+    <w:p>
+      <w:pPr>
+        <w:jc w:val="center"/>
+      </w:pPr>
+      <w:r>
+        <w:drawing>
+          <wp:inline distT="0" distB="0" distL="0" distR="0" wp14:anchorId="0E32537A" wp14:editId="26DE7707">
+            <wp:extent cx="1929472" cy="2400300"/>
+            <wp:effectExtent l="0" t="0" r="0" b="0"/>
+            <wp:docPr id="122723463" name="Imagen 1"/>
+            <wp:cNvGraphicFramePr>
+              <a:graphicFrameLocks xmlns:a="http://schemas.openxmlformats.org/drawingml/2006/main" noChangeAspect="1"/>
+            </wp:cNvGraphicFramePr>
+            <a:graphic xmlns:a="http://schemas.openxmlformats.org/drawingml/2006/main">
+              <a:graphicData uri="http://schemas.openxmlformats.org/drawingml/2006/picture">
+                <pic:pic xmlns:pic="http://schemas.openxmlformats.org/drawingml/2006/picture">
+                  <pic:nvPicPr>
+                    <pic:cNvPr id="122723463" name=""/>
+                    <pic:cNvPicPr/>
+                  </pic:nvPicPr>
+                  <pic:blipFill>
+                    <a:blip r:embed="rId41"/>
+                    <a:stretch>
+                      <a:fillRect/>
+                    </a:stretch>
+                  </pic:blipFill>
+                  <pic:spPr>
+                    <a:xfrm>
+                      <a:off x="0" y="0"/>
+                      <a:ext cx="1934564" cy="2406634"/>
+                    </a:xfrm>
+                    <a:prstGeom prst="rect">
+                      <a:avLst/>
+                    </a:prstGeom>
+                  </pic:spPr>
+                </pic:pic>
+              </a:graphicData>
+            </a:graphic>
+          </wp:inline>
+        </w:drawing>
+      </w:r>
+    </w:p>
+    <w:p>
+      <w:pPr>
+        <w:jc w:val="center"/>
+        <w:rPr>
+          <w:i/>
+          <w:iCs/>
+        </w:rPr>
+      </w:pPr>
+      <w:r>
+        <w:rPr>
+          <w:i/>
+          <w:iCs/>
+        </w:rPr>
+        <w:t>3.7 10 tokens más comunes después de normalizar</w:t>
+      </w:r>
+    </w:p>
+    <w:p>
+      <w:pPr>
+        <w:pStyle w:val="Ttulo3"/>
+      </w:pPr>
+      <w:bookmarkStart w:id="23" w:name="_Toc146843718"/>
+      <w:r>
+        <w:t>Lista 10 tokens menos comunes</w:t>
+      </w:r>
+      <w:bookmarkEnd w:id="23"/>
+    </w:p>
+    <w:p>
+      <w:pPr>
+        <w:jc w:val="center"/>
+      </w:pPr>
+      <w:r>
+        <w:drawing>
+          <wp:inline distT="0" distB="0" distL="0" distR="0" wp14:anchorId="0AD9CFF9" wp14:editId="5073D965">
+            <wp:extent cx="1765783" cy="2276475"/>
+            <wp:effectExtent l="0" t="0" r="6350" b="0"/>
+            <wp:docPr id="1018810800" name="Imagen 1"/>
+            <wp:cNvGraphicFramePr>
+              <a:graphicFrameLocks xmlns:a="http://schemas.openxmlformats.org/drawingml/2006/main" noChangeAspect="1"/>
+            </wp:cNvGraphicFramePr>
+            <a:graphic xmlns:a="http://schemas.openxmlformats.org/drawingml/2006/main">
+              <a:graphicData uri="http://schemas.openxmlformats.org/drawingml/2006/picture">
+                <pic:pic xmlns:pic="http://schemas.openxmlformats.org/drawingml/2006/picture">
+                  <pic:nvPicPr>
+                    <pic:cNvPr id="1018810800" name=""/>
+                    <pic:cNvPicPr/>
+                  </pic:nvPicPr>
+                  <pic:blipFill>
+                    <a:blip r:embed="rId42"/>
+                    <a:stretch>
+                      <a:fillRect/>
+                    </a:stretch>
+                  </pic:blipFill>
+                  <pic:spPr>
+                    <a:xfrm>
+                      <a:off x="0" y="0"/>
+                      <a:ext cx="1770013" cy="2281929"/>
+                    </a:xfrm>
+                    <a:prstGeom prst="rect">
+                      <a:avLst/>
+                    </a:prstGeom>
+                  </pic:spPr>
+                </pic:pic>
+              </a:graphicData>
+            </a:graphic>
+          </wp:inline>
+        </w:drawing>
+      </w:r>
+    </w:p>
+    <w:p>
+      <w:pPr>
+        <w:jc w:val="center"/>
+        <w:rPr>
+          <w:i/>
+          <w:iCs/>
+        </w:rPr>
+      </w:pPr>
+      <w:r>
+        <w:rPr>
+          <w:i/>
+          <w:iCs/>
+        </w:rPr>
+        <w:t>3.8 10 tokens menos comunes</w:t>
+      </w:r>
+    </w:p>
+    <w:p>
+      <w:pPr>
+        <w:pStyle w:val="Ttulo2"/>
+        <w:rPr>
+          <w:lang w:val="es-MX"/>
+        </w:rPr>
+      </w:pPr>
+      <w:bookmarkStart w:id="24" w:name="_Toc146843719"/>
+      <w:r>
+        <w:rPr>
+          <w:lang w:val="es-MX"/>
+        </w:rPr>
+        <w:lastRenderedPageBreak/>
+        <w:t>Análisis</w:t>
+      </w:r>
+      <w:r>
+        <w:rPr>
+          <w:lang w:val="es-MX"/>
+        </w:rPr>
+        <w:t xml:space="preserve"> y </w:t>
+      </w:r>
+      <w:bookmarkEnd w:id="24"/>
+      <w:r>
+        <w:rPr>
+          <w:lang w:val="es-MX"/>
+        </w:rPr>
+        <w:t>conclusiones</w:t>
+      </w:r>
+    </w:p>
+    <w:p>
+      <w:pPr>
+        <w:rPr>
+          <w:lang w:val="es-MX"/>
+        </w:rPr>
+      </w:pPr>
+      <w:r>
+        <w:rPr>
+          <w:lang w:val="es-MX"/>
+        </w:rPr>
+        <w:t>Después</w:t>
+      </w:r>
+      <w:r>
+        <w:rPr>
+          <w:lang w:val="es-MX"/>
+        </w:rPr>
+        <w:t xml:space="preserve"> de h</w:t>
+      </w:r>
+      <w:r>
+        <w:rPr>
+          <w:lang w:val="es-MX"/>
+        </w:rPr>
+        <w:t xml:space="preserve">aber realizado la tarea de normalización y haber hecho el análisis exploratorio nos podemos dar cuenta de la gran diferencia que se obtiene al haber hecho la normalización, si comparamos la imagen 1.2 y 3.2 se puede recalcar que la cantidad de tokens que se obtienen es menor, esto nos puede ayudar a procesar de manera </w:t>
+      </w:r>
+      <w:r>
+        <w:rPr>
+          <w:lang w:val="es-MX"/>
+        </w:rPr>
+        <w:t>más</w:t>
+      </w:r>
+      <w:r>
+        <w:rPr>
+          <w:lang w:val="es-MX"/>
+        </w:rPr>
+        <w:t xml:space="preserve"> rápida los documentos cuando se tenga una gran cantidad de estos, pero esta no es la única ventaja de la normalización ya que al comparar las imágenes 1.7 y 3.7 se puede observar como en la imagen 1.7 la coma</w:t>
+      </w:r>
+      <w:r>
+        <w:rPr>
+          <w:lang w:val="es-MX"/>
+        </w:rPr>
+        <w:t>(‘ , ’)</w:t>
+      </w:r>
+      <w:r>
+        <w:rPr>
+          <w:lang w:val="es-MX"/>
+        </w:rPr>
+        <w:t xml:space="preserve"> ocupa el primer lugar</w:t>
+      </w:r>
+      <w:r>
+        <w:rPr>
+          <w:lang w:val="es-MX"/>
+        </w:rPr>
+        <w:t xml:space="preserve">, en cambio en la 3.7 el token </w:t>
+      </w:r>
+      <w:r>
+        <w:rPr>
+          <w:lang w:val="es-MX"/>
+        </w:rPr>
+        <w:t>“</w:t>
+      </w:r>
+      <w:proofErr w:type="spellStart"/>
+      <w:r>
+        <w:rPr>
+          <w:lang w:val="es-MX"/>
+        </w:rPr>
+        <w:t>lengu</w:t>
+      </w:r>
+      <w:proofErr w:type="spellEnd"/>
+      <w:r>
+        <w:rPr>
+          <w:lang w:val="es-MX"/>
+        </w:rPr>
+        <w:t>”</w:t>
+      </w:r>
+      <w:r>
+        <w:rPr>
+          <w:lang w:val="es-MX"/>
+        </w:rPr>
+        <w:t xml:space="preserve"> ocupa el primer lugar, con este simple hecho podemos argumentar que el tema principal del texto es el lenguaje, si </w:t>
+      </w:r>
+      <w:r>
+        <w:rPr>
+          <w:lang w:val="es-MX"/>
+        </w:rPr>
+        <w:t>intentáramos</w:t>
+      </w:r>
+      <w:r>
+        <w:rPr>
+          <w:lang w:val="es-MX"/>
+        </w:rPr>
+        <w:t xml:space="preserve"> decir cual es el tema principal cuando el texto no </w:t>
+      </w:r>
+      <w:r>
+        <w:rPr>
+          <w:lang w:val="es-MX"/>
+        </w:rPr>
+        <w:t>está</w:t>
+      </w:r>
+      <w:r>
+        <w:rPr>
+          <w:lang w:val="es-MX"/>
+        </w:rPr>
+        <w:t xml:space="preserve"> normalizado esto se convierte en una tarea casi imposible para una </w:t>
+      </w:r>
+      <w:r>
+        <w:rPr>
+          <w:lang w:val="es-MX"/>
+        </w:rPr>
+        <w:t>máquina</w:t>
+      </w:r>
+      <w:r>
+        <w:rPr>
+          <w:lang w:val="es-MX"/>
+        </w:rPr>
+        <w:t xml:space="preserve">. Los pasos que se siguieron dentro del proceso de normalización fueron de gran importancia ya que </w:t>
+      </w:r>
+      <w:r>
+        <w:rPr>
+          <w:lang w:val="es-MX"/>
+        </w:rPr>
+        <w:t xml:space="preserve">desde la conversión </w:t>
+      </w:r>
+      <w:r>
+        <w:rPr>
+          <w:lang w:val="es-MX"/>
+        </w:rPr>
+        <w:t xml:space="preserve">a minúsculas de cada token para que estos sean tratados de igual manera, la eliminación de signos que no aportan nada al texto, el mantener solo los tokens que tengan etiquetas de mayor relevancia, luego la lematización para que todas las palabras que en un principio pueden parecernos diferentes se puedan unificar como una sola y finalmente el </w:t>
+      </w:r>
+      <w:proofErr w:type="spellStart"/>
+      <w:r>
+        <w:rPr>
+          <w:lang w:val="es-MX"/>
+        </w:rPr>
+        <w:t>stemming</w:t>
+      </w:r>
+      <w:proofErr w:type="spellEnd"/>
+      <w:r>
+        <w:rPr>
+          <w:lang w:val="es-MX"/>
+        </w:rPr>
+        <w:t xml:space="preserve"> para realizar una unificación aun mayor para estas palabras. Sin todos estos procesos los tokens solo estarían llenos de ruido y se nos haría complicado o no nos sería útil realizar un análisis donde la mayor parte de las palabras no aportan información alguna al texto.</w:t>
+      </w:r>
+    </w:p>
+    <w:p>
+      <w:pPr>
+        <w:rPr>
+          <w:lang w:val="es-MX"/>
+        </w:rPr>
+      </w:pPr>
+      <w:r>
+        <w:rPr>
+          <w:lang w:val="es-MX"/>
+        </w:rPr>
+        <w:t xml:space="preserve">Finalmente en la siguiente sección se realizara lo mismo pero para el anexo B el cual </w:t>
+      </w:r>
+      <w:proofErr w:type="spellStart"/>
+      <w:r>
+        <w:rPr>
+          <w:lang w:val="es-MX"/>
+        </w:rPr>
+        <w:t>esta</w:t>
+      </w:r>
+      <w:proofErr w:type="spellEnd"/>
+      <w:r>
+        <w:rPr>
+          <w:lang w:val="es-MX"/>
+        </w:rPr>
+        <w:t xml:space="preserve"> en </w:t>
+      </w:r>
+      <w:proofErr w:type="spellStart"/>
+      <w:r>
+        <w:rPr>
+          <w:lang w:val="es-MX"/>
+        </w:rPr>
+        <w:t>ingles</w:t>
+      </w:r>
+      <w:proofErr w:type="spellEnd"/>
+      <w:r>
+        <w:rPr>
+          <w:lang w:val="es-MX"/>
+        </w:rPr>
+        <w:t>.</w:t>
+      </w:r>
+    </w:p>
+    <w:p>
+      <w:pPr>
+        <w:rPr>
+          <w:lang w:val="es-MX"/>
+        </w:rPr>
+      </w:pPr>
+    </w:p>
+    <w:p>
+      <w:pPr>
+        <w:rPr>
+          <w:lang w:val="es-MX"/>
+        </w:rPr>
+      </w:pPr>
+    </w:p>
+    <w:p>
+      <w:pPr>
+        <w:rPr>
+          <w:lang w:val="es-MX"/>
+        </w:rPr>
+      </w:pPr>
+    </w:p>
+    <w:p>
+      <w:pPr>
+        <w:rPr>
+          <w:lang w:val="es-MX"/>
+        </w:rPr>
+      </w:pPr>
+    </w:p>
+    <w:p>
+      <w:pPr>
+        <w:rPr>
+          <w:lang w:val="es-MX"/>
+        </w:rPr>
+      </w:pPr>
+    </w:p>
+    <w:p>
+      <w:pPr>
+        <w:rPr>
+          <w:lang w:val="es-MX"/>
+        </w:rPr>
+      </w:pPr>
+    </w:p>
+    <w:p>
+      <w:pPr>
+        <w:rPr>
+          <w:lang w:val="es-MX"/>
+        </w:rPr>
+      </w:pPr>
+    </w:p>
+    <w:p>
+      <w:pPr>
+        <w:rPr>
+          <w:lang w:val="es-MX"/>
+        </w:rPr>
+      </w:pPr>
+    </w:p>
+    <w:p>
+      <w:pPr>
+        <w:rPr>
+          <w:lang w:val="es-MX"/>
+        </w:rPr>
+      </w:pPr>
+    </w:p>
+    <w:p>
+      <w:pPr>
+        <w:rPr>
+          <w:lang w:val="es-MX"/>
+        </w:rPr>
+      </w:pPr>
+    </w:p>
+    <w:p>
+      <w:pPr>
+        <w:rPr>
+          <w:lang w:val="es-MX"/>
+        </w:rPr>
+      </w:pPr>
+    </w:p>
+    <w:p>
+      <w:pPr>
+        <w:rPr>
+          <w:lang w:val="es-MX"/>
+        </w:rPr>
+      </w:pPr>
+    </w:p>
+    <w:p>
+      <w:pPr>
+        <w:rPr>
+          <w:lang w:val="es-MX"/>
+        </w:rPr>
+      </w:pPr>
+    </w:p>
+    <w:p>
+      <w:pPr>
+        <w:rPr>
+          <w:lang w:val="es-MX"/>
+        </w:rPr>
+      </w:pPr>
+    </w:p>
+    <w:p>
+      <w:pPr>
+        <w:rPr>
+          <w:lang w:val="es-MX"/>
+        </w:rPr>
+      </w:pPr>
+    </w:p>
+    <w:p>
+      <w:pPr>
+        <w:rPr>
+          <w:lang w:val="es-MX"/>
+        </w:rPr>
+      </w:pPr>
+    </w:p>
+    <w:p>
+      <w:pPr>
+        <w:rPr>
+          <w:lang w:val="es-MX"/>
+        </w:rPr>
+      </w:pPr>
+    </w:p>
+    <w:p>
+      <w:pPr>
+        <w:rPr>
+          <w:lang w:val="es-MX"/>
+        </w:rPr>
+      </w:pPr>
+    </w:p>
+    <w:p>
+      <w:pPr>
+        <w:rPr>
+          <w:lang w:val="es-MX"/>
+        </w:rPr>
+      </w:pPr>
+    </w:p>
+    <w:p>
+      <w:pPr>
+        <w:rPr>
+          <w:lang w:val="es-MX"/>
+        </w:rPr>
+      </w:pPr>
+    </w:p>
+    <w:p>
+      <w:pPr>
+        <w:rPr>
+          <w:lang w:val="es-MX"/>
+        </w:rPr>
+      </w:pPr>
+    </w:p>
+    <w:p>
+      <w:pPr>
+        <w:rPr>
+          <w:lang w:val="es-MX"/>
+        </w:rPr>
+      </w:pPr>
+    </w:p>
+    <w:p>
+      <w:pPr>
+        <w:pStyle w:val="Ttulo1"/>
+        <w:rPr>
+          <w:lang w:val="es-MX"/>
+        </w:rPr>
+      </w:pPr>
+      <w:r>
+        <w:rPr>
+          <w:lang w:val="es-MX"/>
+        </w:rPr>
+        <w:lastRenderedPageBreak/>
+        <w:t>Procesamiento para el texto en i</w:t>
+      </w:r>
+      <w:r>
+        <w:rPr>
+          <w:lang w:val="es-MX"/>
+        </w:rPr>
+        <w:t>ngles</w:t>
+      </w:r>
+    </w:p>
+    <w:p>
+      <w:pPr>
+        <w:rPr>
+          <w:lang w:val="es-MX"/>
+        </w:rPr>
+      </w:pPr>
+      <w:r>
+        <w:rPr>
+          <w:lang w:val="es-MX"/>
+        </w:rPr>
+        <w:t>Se realizará el mismo proceso que el texto en español</w:t>
+      </w:r>
+      <w:r>
+        <w:rPr>
+          <w:lang w:val="es-MX"/>
+        </w:rPr>
+        <w:t>.</w:t>
+      </w:r>
+    </w:p>
+    <w:p>
+      <w:pPr>
+        <w:pStyle w:val="Ttulo2"/>
+      </w:pPr>
+      <w:proofErr w:type="spellStart"/>
+      <w:r>
+        <w:t>Analisis</w:t>
+      </w:r>
+      <w:proofErr w:type="spellEnd"/>
+      <w:r>
+        <w:t xml:space="preserve"> </w:t>
+      </w:r>
+      <w:proofErr w:type="spellStart"/>
+      <w:r>
+        <w:t>exploratorio</w:t>
+      </w:r>
+      <w:proofErr w:type="spellEnd"/>
+    </w:p>
+    <w:p>
+      <w:pPr>
+        <w:pStyle w:val="Ttulo3"/>
+        <w:rPr>
+          <w:lang w:val="en-US"/>
+        </w:rPr>
+      </w:pPr>
+      <w:proofErr w:type="spellStart"/>
+      <w:r>
+        <w:rPr>
+          <w:lang w:val="en-US"/>
+        </w:rPr>
+        <w:t>Numero</w:t>
+      </w:r>
+      <w:proofErr w:type="spellEnd"/>
+      <w:r>
+        <w:rPr>
+          <w:lang w:val="en-US"/>
+        </w:rPr>
+        <w:t xml:space="preserve"> total de tokens</w:t>
+      </w:r>
+    </w:p>
+    <w:p>
+      <w:pPr>
+        <w:rPr>
+          <w:lang w:val="en-US"/>
+        </w:rPr>
+      </w:pPr>
+      <w:r>
+        <w:rPr>
+          <w:lang w:val="en-US"/>
+        </w:rPr>
+        <w:drawing>
+          <wp:inline distT="0" distB="0" distL="0" distR="0" wp14:anchorId="7125DCD6" wp14:editId="52C61C9E">
+            <wp:extent cx="5612130" cy="1056005"/>
+            <wp:effectExtent l="0" t="0" r="7620" b="0"/>
+            <wp:docPr id="1827923097" name="Imagen 1" descr="Patrón de fondo&#10;&#10;Descripción generada automáticamente"/>
+            <wp:cNvGraphicFramePr>
+              <a:graphicFrameLocks xmlns:a="http://schemas.openxmlformats.org/drawingml/2006/main" noChangeAspect="1"/>
+            </wp:cNvGraphicFramePr>
+            <a:graphic xmlns:a="http://schemas.openxmlformats.org/drawingml/2006/main">
+              <a:graphicData uri="http://schemas.openxmlformats.org/drawingml/2006/picture">
+                <pic:pic xmlns:pic="http://schemas.openxmlformats.org/drawingml/2006/picture">
+                  <pic:nvPicPr>
+                    <pic:cNvPr id="1827923097" name="Imagen 1" descr="Patrón de fondo&#10;&#10;Descripción generada automáticamente"/>
+                    <pic:cNvPicPr/>
+                  </pic:nvPicPr>
+                  <pic:blipFill>
+                    <a:blip r:embed="rId43"/>
+                    <a:stretch>
+                      <a:fillRect/>
+                    </a:stretch>
+                  </pic:blipFill>
+                  <pic:spPr>
+                    <a:xfrm>
+                      <a:off x="0" y="0"/>
+                      <a:ext cx="5612130" cy="1056005"/>
+                    </a:xfrm>
+                    <a:prstGeom prst="rect">
+                      <a:avLst/>
+                    </a:prstGeom>
+                  </pic:spPr>
+                </pic:pic>
+              </a:graphicData>
+            </a:graphic>
+          </wp:inline>
+        </w:drawing>
+      </w:r>
+    </w:p>
+    <w:p>
+      <w:pPr>
+        <w:jc w:val="center"/>
+        <w:rPr>
+          <w:i/>
+          <w:iCs/>
+          <w:lang w:val="en-US"/>
+        </w:rPr>
+      </w:pPr>
+      <w:r>
+        <w:rPr>
+          <w:i/>
+          <w:iCs/>
+          <w:lang w:val="en-US"/>
+        </w:rPr>
+        <w:t>4.1 Lista tokens Anexo B</w:t>
+      </w:r>
+    </w:p>
+    <w:p>
+      <w:pPr>
+        <w:jc w:val="center"/>
+        <w:rPr>
+          <w:i/>
+          <w:iCs/>
+          <w:lang w:val="en-US"/>
+        </w:rPr>
+      </w:pPr>
+      <w:r>
+        <w:rPr>
+          <w:i/>
+          <w:iCs/>
+          <w:lang w:val="en-US"/>
+        </w:rPr>
+        <w:drawing>
+          <wp:inline distT="0" distB="0" distL="0" distR="0" wp14:anchorId="6B2DB52A" wp14:editId="538BF070">
+            <wp:extent cx="3734321" cy="247685"/>
+            <wp:effectExtent l="0" t="0" r="0" b="0"/>
+            <wp:docPr id="474993441" name="Imagen 1"/>
+            <wp:cNvGraphicFramePr>
+              <a:graphicFrameLocks xmlns:a="http://schemas.openxmlformats.org/drawingml/2006/main" noChangeAspect="1"/>
+            </wp:cNvGraphicFramePr>
+            <a:graphic xmlns:a="http://schemas.openxmlformats.org/drawingml/2006/main">
+              <a:graphicData uri="http://schemas.openxmlformats.org/drawingml/2006/picture">
+                <pic:pic xmlns:pic="http://schemas.openxmlformats.org/drawingml/2006/picture">
+                  <pic:nvPicPr>
+                    <pic:cNvPr id="474993441" name=""/>
+                    <pic:cNvPicPr/>
+                  </pic:nvPicPr>
+                  <pic:blipFill>
+                    <a:blip r:embed="rId44"/>
+                    <a:stretch>
+                      <a:fillRect/>
+                    </a:stretch>
+                  </pic:blipFill>
+                  <pic:spPr>
+                    <a:xfrm>
+                      <a:off x="0" y="0"/>
+                      <a:ext cx="3734321" cy="247685"/>
+                    </a:xfrm>
+                    <a:prstGeom prst="rect">
+                      <a:avLst/>
+                    </a:prstGeom>
+                  </pic:spPr>
+                </pic:pic>
+              </a:graphicData>
+            </a:graphic>
+          </wp:inline>
+        </w:drawing>
+      </w:r>
+    </w:p>
+    <w:p>
+      <w:pPr>
+        <w:jc w:val="center"/>
+        <w:rPr>
+          <w:i/>
+          <w:iCs/>
+        </w:rPr>
+      </w:pPr>
+      <w:r>
+        <w:rPr>
+          <w:i/>
+          <w:iCs/>
+        </w:rPr>
+        <w:t>4</w:t>
+      </w:r>
+      <w:r>
+        <w:rPr>
+          <w:i/>
+          <w:iCs/>
+        </w:rPr>
+        <w:t xml:space="preserve">.2 Numero de tokens obtenido mediante </w:t>
+      </w:r>
+      <w:proofErr w:type="spellStart"/>
+      <w:r>
+        <w:rPr>
+          <w:i/>
+          <w:iCs/>
+        </w:rPr>
+        <w:t>len</w:t>
+      </w:r>
+      <w:proofErr w:type="spellEnd"/>
+      <w:r>
+        <w:rPr>
+          <w:i/>
+          <w:iCs/>
+        </w:rPr>
+        <w:t>(</w:t>
+      </w:r>
+      <w:proofErr w:type="spellStart"/>
+      <w:r>
+        <w:rPr>
+          <w:i/>
+          <w:iCs/>
+        </w:rPr>
+        <w:t>nombre_Array</w:t>
+      </w:r>
+      <w:proofErr w:type="spellEnd"/>
+      <w:r>
+        <w:rPr>
+          <w:i/>
+          <w:iCs/>
+        </w:rPr>
+        <w:t>)</w:t>
+      </w:r>
+    </w:p>
+    <w:p>
+      <w:pPr>
+        <w:pStyle w:val="Ttulo3"/>
+      </w:pPr>
+      <w:r>
+        <w:t>Tokens únicos en el texto</w:t>
+      </w:r>
+    </w:p>
+    <w:p>
+      <w:r>
+        <w:drawing>
+          <wp:inline distT="0" distB="0" distL="0" distR="0" wp14:anchorId="30DA9874" wp14:editId="7F86F718">
+            <wp:extent cx="5612130" cy="706755"/>
+            <wp:effectExtent l="0" t="0" r="7620" b="0"/>
+            <wp:docPr id="190353073" name="Imagen 1" descr="Imagen que contiene Texto&#10;&#10;Descripción generada automáticamente"/>
+            <wp:cNvGraphicFramePr>
+              <a:graphicFrameLocks xmlns:a="http://schemas.openxmlformats.org/drawingml/2006/main" noChangeAspect="1"/>
+            </wp:cNvGraphicFramePr>
+            <a:graphic xmlns:a="http://schemas.openxmlformats.org/drawingml/2006/main">
+              <a:graphicData uri="http://schemas.openxmlformats.org/drawingml/2006/picture">
+                <pic:pic xmlns:pic="http://schemas.openxmlformats.org/drawingml/2006/picture">
+                  <pic:nvPicPr>
+                    <pic:cNvPr id="190353073" name="Imagen 1" descr="Imagen que contiene Texto&#10;&#10;Descripción generada automáticamente"/>
+                    <pic:cNvPicPr/>
+                  </pic:nvPicPr>
+                  <pic:blipFill>
+                    <a:blip r:embed="rId45"/>
+                    <a:stretch>
+                      <a:fillRect/>
+                    </a:stretch>
+                  </pic:blipFill>
+                  <pic:spPr>
+                    <a:xfrm>
+                      <a:off x="0" y="0"/>
+                      <a:ext cx="5612130" cy="706755"/>
+                    </a:xfrm>
+                    <a:prstGeom prst="rect">
+                      <a:avLst/>
+                    </a:prstGeom>
+                  </pic:spPr>
+                </pic:pic>
+              </a:graphicData>
+            </a:graphic>
+          </wp:inline>
+        </w:drawing>
+      </w:r>
+    </w:p>
+    <w:p>
+      <w:pPr>
+        <w:jc w:val="center"/>
+        <w:rPr>
+          <w:i/>
+          <w:iCs/>
+        </w:rPr>
+      </w:pPr>
+      <w:r>
+        <w:rPr>
+          <w:i/>
+          <w:iCs/>
+        </w:rPr>
+        <w:t>4.3 Lista tokens únicos anexo B</w:t>
+      </w:r>
+    </w:p>
+    <w:p>
+      <w:pPr>
+        <w:jc w:val="center"/>
+        <w:rPr>
+          <w:i/>
+          <w:iCs/>
+        </w:rPr>
+      </w:pPr>
+      <w:r>
+        <w:rPr>
+          <w:i/>
+          <w:iCs/>
+        </w:rPr>
+        <w:drawing>
+          <wp:inline distT="0" distB="0" distL="0" distR="0" wp14:anchorId="288EFD53" wp14:editId="109931CC">
+            <wp:extent cx="4286848" cy="285790"/>
+            <wp:effectExtent l="0" t="0" r="0" b="0"/>
+            <wp:docPr id="545011827" name="Imagen 1"/>
+            <wp:cNvGraphicFramePr>
+              <a:graphicFrameLocks xmlns:a="http://schemas.openxmlformats.org/drawingml/2006/main" noChangeAspect="1"/>
+            </wp:cNvGraphicFramePr>
+            <a:graphic xmlns:a="http://schemas.openxmlformats.org/drawingml/2006/main">
+              <a:graphicData uri="http://schemas.openxmlformats.org/drawingml/2006/picture">
+                <pic:pic xmlns:pic="http://schemas.openxmlformats.org/drawingml/2006/picture">
+                  <pic:nvPicPr>
+                    <pic:cNvPr id="545011827" name=""/>
+                    <pic:cNvPicPr/>
+                  </pic:nvPicPr>
+                  <pic:blipFill>
+                    <a:blip r:embed="rId46"/>
+                    <a:stretch>
+                      <a:fillRect/>
+                    </a:stretch>
+                  </pic:blipFill>
+                  <pic:spPr>
+                    <a:xfrm>
+                      <a:off x="0" y="0"/>
+                      <a:ext cx="4286848" cy="285790"/>
+                    </a:xfrm>
+                    <a:prstGeom prst="rect">
+                      <a:avLst/>
+                    </a:prstGeom>
+                  </pic:spPr>
+                </pic:pic>
+              </a:graphicData>
+            </a:graphic>
+          </wp:inline>
+        </w:drawing>
+      </w:r>
+    </w:p>
+    <w:p>
+      <w:pPr>
+        <w:jc w:val="center"/>
+        <w:rPr>
+          <w:i/>
+          <w:iCs/>
+        </w:rPr>
+      </w:pPr>
+      <w:r>
+        <w:rPr>
+          <w:i/>
+          <w:iCs/>
+        </w:rPr>
+        <w:t>4.</w:t>
+      </w:r>
+      <w:r>
+        <w:rPr>
+          <w:i/>
+          <w:iCs/>
+        </w:rPr>
+        <w:t>4</w:t>
+      </w:r>
+      <w:r>
+        <w:rPr>
+          <w:i/>
+          <w:iCs/>
+        </w:rPr>
+        <w:t xml:space="preserve"> Numero de tokens obtenido mediante </w:t>
+      </w:r>
+      <w:proofErr w:type="spellStart"/>
+      <w:r>
+        <w:rPr>
+          <w:i/>
+          <w:iCs/>
+        </w:rPr>
+        <w:t>len</w:t>
+      </w:r>
+      <w:proofErr w:type="spellEnd"/>
+      <w:r>
+        <w:rPr>
+          <w:i/>
+          <w:iCs/>
+        </w:rPr>
+        <w:t>(</w:t>
+      </w:r>
+      <w:proofErr w:type="spellStart"/>
+      <w:r>
+        <w:rPr>
+          <w:i/>
+          <w:iCs/>
+        </w:rPr>
+        <w:t>nombre_Array</w:t>
+      </w:r>
+      <w:proofErr w:type="spellEnd"/>
+      <w:r>
+        <w:rPr>
+          <w:i/>
+          <w:iCs/>
+        </w:rPr>
+        <w:t>)</w:t>
+      </w:r>
+    </w:p>
+    <w:p>
+      <w:pPr>
+        <w:pStyle w:val="Ttulo3"/>
+      </w:pPr>
+      <w:r>
+        <w:t>Histograma de tokens únicos</w:t>
+      </w:r>
+    </w:p>
+    <w:p>
+      <w:r>
+        <w:drawing>
+          <wp:inline distT="0" distB="0" distL="0" distR="0" wp14:anchorId="03C57A91" wp14:editId="27842368">
+            <wp:extent cx="5612130" cy="2513965"/>
+            <wp:effectExtent l="0" t="0" r="7620" b="635"/>
+            <wp:docPr id="1583878606" name="Imagen 1" descr="Gráfico, Histograma&#10;&#10;Descripción generada automáticamente"/>
+            <wp:cNvGraphicFramePr>
+              <a:graphicFrameLocks xmlns:a="http://schemas.openxmlformats.org/drawingml/2006/main" noChangeAspect="1"/>
+            </wp:cNvGraphicFramePr>
+            <a:graphic xmlns:a="http://schemas.openxmlformats.org/drawingml/2006/main">
+              <a:graphicData uri="http://schemas.openxmlformats.org/drawingml/2006/picture">
+                <pic:pic xmlns:pic="http://schemas.openxmlformats.org/drawingml/2006/picture">
+                  <pic:nvPicPr>
+                    <pic:cNvPr id="1583878606" name="Imagen 1" descr="Gráfico, Histograma&#10;&#10;Descripción generada automáticamente"/>
+                    <pic:cNvPicPr/>
+                  </pic:nvPicPr>
+                  <pic:blipFill>
+                    <a:blip r:embed="rId47"/>
+                    <a:stretch>
+                      <a:fillRect/>
+                    </a:stretch>
+                  </pic:blipFill>
+                  <pic:spPr>
+                    <a:xfrm>
+                      <a:off x="0" y="0"/>
+                      <a:ext cx="5612130" cy="2513965"/>
+                    </a:xfrm>
+                    <a:prstGeom prst="rect">
+                      <a:avLst/>
+                    </a:prstGeom>
+                  </pic:spPr>
+                </pic:pic>
+              </a:graphicData>
+            </a:graphic>
+          </wp:inline>
+        </w:drawing>
+      </w:r>
+    </w:p>
+    <w:p>
+      <w:pPr>
+        <w:jc w:val="center"/>
+        <w:rPr>
+          <w:i/>
+          <w:iCs/>
+        </w:rPr>
+      </w:pPr>
+      <w:r>
+        <w:rPr>
+          <w:i/>
+          <w:iCs/>
+        </w:rPr>
+        <w:t>4.5 Histograma de tokens únicos en el Anexo B</w:t>
+      </w:r>
+    </w:p>
+    <w:p>
+      <w:pPr>
+        <w:jc w:val="center"/>
+        <w:rPr>
+          <w:i/>
+          <w:iCs/>
+        </w:rPr>
+      </w:pPr>
+    </w:p>
+    <w:p>
+      <w:pPr>
+        <w:jc w:val="center"/>
+        <w:rPr>
+          <w:i/>
+          <w:iCs/>
+        </w:rPr>
+      </w:pPr>
+    </w:p>
+    <w:p>
+      <w:pPr>
+        <w:jc w:val="center"/>
+        <w:rPr>
+          <w:i/>
+          <w:iCs/>
+        </w:rPr>
+      </w:pPr>
+    </w:p>
+    <w:p>
+      <w:pPr>
+        <w:jc w:val="center"/>
+        <w:rPr>
+          <w:i/>
+          <w:iCs/>
+        </w:rPr>
+      </w:pPr>
+    </w:p>
+    <w:p>
+      <w:pPr>
+        <w:jc w:val="center"/>
+        <w:rPr>
+          <w:i/>
+          <w:iCs/>
+        </w:rPr>
+      </w:pPr>
+    </w:p>
+    <w:p>
+      <w:pPr>
+        <w:jc w:val="center"/>
+        <w:rPr>
+          <w:i/>
+          <w:iCs/>
+        </w:rPr>
+      </w:pPr>
+    </w:p>
+    <w:p>
+      <w:pPr>
+        <w:jc w:val="center"/>
+        <w:rPr>
+          <w:i/>
+          <w:iCs/>
+        </w:rPr>
+      </w:pPr>
+    </w:p>
+    <w:p>
+      <w:pPr>
+        <w:jc w:val="center"/>
+        <w:rPr>
+          <w:i/>
+          <w:iCs/>
+        </w:rPr>
+      </w:pPr>
+      <w:r>
+        <w:rPr>
+          <w:i/>
+          <w:iCs/>
+        </w:rPr>
+        <w:lastRenderedPageBreak/>
+        <w:drawing>
+          <wp:inline distT="0" distB="0" distL="0" distR="0" wp14:anchorId="365DD85D" wp14:editId="672C682F">
+            <wp:extent cx="5612130" cy="2626995"/>
+            <wp:effectExtent l="0" t="0" r="7620" b="1905"/>
+            <wp:docPr id="579394400" name="Imagen 1" descr="Gráfico, Gráfico de barras&#10;&#10;Descripción generada automáticamente"/>
+            <wp:cNvGraphicFramePr>
+              <a:graphicFrameLocks xmlns:a="http://schemas.openxmlformats.org/drawingml/2006/main" noChangeAspect="1"/>
+            </wp:cNvGraphicFramePr>
+            <a:graphic xmlns:a="http://schemas.openxmlformats.org/drawingml/2006/main">
+              <a:graphicData uri="http://schemas.openxmlformats.org/drawingml/2006/picture">
+                <pic:pic xmlns:pic="http://schemas.openxmlformats.org/drawingml/2006/picture">
+                  <pic:nvPicPr>
+                    <pic:cNvPr id="579394400" name="Imagen 1" descr="Gráfico, Gráfico de barras&#10;&#10;Descripción generada automáticamente"/>
+                    <pic:cNvPicPr/>
+                  </pic:nvPicPr>
+                  <pic:blipFill>
+                    <a:blip r:embed="rId48"/>
+                    <a:stretch>
+                      <a:fillRect/>
+                    </a:stretch>
+                  </pic:blipFill>
+                  <pic:spPr>
+                    <a:xfrm>
+                      <a:off x="0" y="0"/>
+                      <a:ext cx="5612130" cy="2626995"/>
+                    </a:xfrm>
+                    <a:prstGeom prst="rect">
+                      <a:avLst/>
+                    </a:prstGeom>
+                  </pic:spPr>
+                </pic:pic>
+              </a:graphicData>
+            </a:graphic>
+          </wp:inline>
+        </w:drawing>
+      </w:r>
+    </w:p>
+    <w:p>
+      <w:pPr>
+        <w:jc w:val="center"/>
+        <w:rPr>
+          <w:i/>
+          <w:iCs/>
+        </w:rPr>
+      </w:pPr>
+      <w:r>
+        <w:rPr>
+          <w:i/>
+          <w:iCs/>
+        </w:rPr>
+        <w:t>4.6 Histograma de los 30 tokens mas comunes en el Anexo B</w:t>
+      </w:r>
+    </w:p>
+    <w:p>
+      <w:pPr>
+        <w:pStyle w:val="Ttulo3"/>
+      </w:pPr>
+      <w:r>
+        <w:t>10 tokens más comunes</w:t>
+      </w:r>
+    </w:p>
+    <w:p>
+      <w:pPr>
+        <w:jc w:val="center"/>
+      </w:pPr>
+      <w:r>
+        <w:drawing>
+          <wp:inline distT="0" distB="0" distL="0" distR="0" wp14:anchorId="79F32D01" wp14:editId="01127CCC">
+            <wp:extent cx="1810003" cy="2305372"/>
+            <wp:effectExtent l="0" t="0" r="0" b="0"/>
+            <wp:docPr id="1085986529" name="Imagen 1" descr="Pantalla de computadora con números&#10;&#10;Descripción generada automáticamente con confianza media"/>
+            <wp:cNvGraphicFramePr>
+              <a:graphicFrameLocks xmlns:a="http://schemas.openxmlformats.org/drawingml/2006/main" noChangeAspect="1"/>
+            </wp:cNvGraphicFramePr>
+            <a:graphic xmlns:a="http://schemas.openxmlformats.org/drawingml/2006/main">
+              <a:graphicData uri="http://schemas.openxmlformats.org/drawingml/2006/picture">
+                <pic:pic xmlns:pic="http://schemas.openxmlformats.org/drawingml/2006/picture">
+                  <pic:nvPicPr>
+                    <pic:cNvPr id="1085986529" name="Imagen 1" descr="Pantalla de computadora con números&#10;&#10;Descripción generada automáticamente con confianza media"/>
+                    <pic:cNvPicPr/>
+                  </pic:nvPicPr>
+                  <pic:blipFill>
+                    <a:blip r:embed="rId49"/>
+                    <a:stretch>
+                      <a:fillRect/>
+                    </a:stretch>
+                  </pic:blipFill>
+                  <pic:spPr>
+                    <a:xfrm>
+                      <a:off x="0" y="0"/>
+                      <a:ext cx="1810003" cy="2305372"/>
+                    </a:xfrm>
+                    <a:prstGeom prst="rect">
+                      <a:avLst/>
+                    </a:prstGeom>
+                  </pic:spPr>
+                </pic:pic>
+              </a:graphicData>
+            </a:graphic>
+          </wp:inline>
+        </w:drawing>
+      </w:r>
+    </w:p>
+    <w:p>
+      <w:pPr>
+        <w:jc w:val="center"/>
+        <w:rPr>
+          <w:i/>
+          <w:iCs/>
+        </w:rPr>
+      </w:pPr>
+      <w:r>
+        <w:rPr>
+          <w:i/>
+          <w:iCs/>
+        </w:rPr>
+        <w:t>4.7 Lista de los 10 tokens mas comunes en el Anexo B</w:t>
+      </w:r>
+    </w:p>
+    <w:p>
+      <w:pPr>
+        <w:pStyle w:val="Ttulo3"/>
+      </w:pPr>
+      <w:r>
+        <w:t xml:space="preserve">10 tokens </w:t>
+      </w:r>
+      <w:r>
+        <w:t>menos</w:t>
+      </w:r>
+      <w:r>
+        <w:t xml:space="preserve"> comunes</w:t>
+      </w:r>
+    </w:p>
+    <w:p>
+      <w:pPr>
+        <w:jc w:val="center"/>
+      </w:pPr>
+      <w:r>
+        <w:drawing>
+          <wp:inline distT="0" distB="0" distL="0" distR="0" wp14:anchorId="6F70D5BF" wp14:editId="56C4E1DE">
+            <wp:extent cx="2010056" cy="2286319"/>
+            <wp:effectExtent l="0" t="0" r="9525" b="0"/>
+            <wp:docPr id="1468052013" name="Imagen 1" descr="Imagen que contiene Texto&#10;&#10;Descripción generada automáticamente"/>
+            <wp:cNvGraphicFramePr>
+              <a:graphicFrameLocks xmlns:a="http://schemas.openxmlformats.org/drawingml/2006/main" noChangeAspect="1"/>
+            </wp:cNvGraphicFramePr>
+            <a:graphic xmlns:a="http://schemas.openxmlformats.org/drawingml/2006/main">
+              <a:graphicData uri="http://schemas.openxmlformats.org/drawingml/2006/picture">
+                <pic:pic xmlns:pic="http://schemas.openxmlformats.org/drawingml/2006/picture">
+                  <pic:nvPicPr>
+                    <pic:cNvPr id="1468052013" name="Imagen 1" descr="Imagen que contiene Texto&#10;&#10;Descripción generada automáticamente"/>
+                    <pic:cNvPicPr/>
+                  </pic:nvPicPr>
+                  <pic:blipFill>
+                    <a:blip r:embed="rId50"/>
+                    <a:stretch>
+                      <a:fillRect/>
+                    </a:stretch>
+                  </pic:blipFill>
+                  <pic:spPr>
+                    <a:xfrm>
+                      <a:off x="0" y="0"/>
+                      <a:ext cx="2010056" cy="2286319"/>
+                    </a:xfrm>
+                    <a:prstGeom prst="rect">
+                      <a:avLst/>
+                    </a:prstGeom>
+                  </pic:spPr>
+                </pic:pic>
+              </a:graphicData>
+            </a:graphic>
+          </wp:inline>
+        </w:drawing>
+      </w:r>
+    </w:p>
+    <w:p>
+      <w:pPr>
+        <w:jc w:val="center"/>
+        <w:rPr>
+          <w:i/>
+          <w:iCs/>
+        </w:rPr>
+      </w:pPr>
+      <w:r>
+        <w:rPr>
+          <w:i/>
+          <w:iCs/>
+        </w:rPr>
+        <w:t>4.</w:t>
+      </w:r>
+      <w:r>
+        <w:rPr>
+          <w:i/>
+          <w:iCs/>
+        </w:rPr>
+        <w:t>8</w:t>
+      </w:r>
+      <w:r>
+        <w:rPr>
+          <w:i/>
+          <w:iCs/>
+        </w:rPr>
+        <w:t xml:space="preserve"> Lista de los 10 tokens </w:t>
+      </w:r>
+      <w:r>
+        <w:rPr>
+          <w:i/>
+          <w:iCs/>
+        </w:rPr>
+        <w:t>menos</w:t>
+      </w:r>
+      <w:r>
+        <w:rPr>
+          <w:i/>
+          <w:iCs/>
+        </w:rPr>
+        <w:t xml:space="preserve"> comunes en el Anexo B</w:t>
+      </w:r>
+    </w:p>
+    <w:p>
+      <w:pPr>
+        <w:pStyle w:val="Ttulo2"/>
+      </w:pPr>
+      <w:proofErr w:type="spellStart"/>
+      <w:r>
+        <w:lastRenderedPageBreak/>
+        <w:t>Normalizacion</w:t>
+      </w:r>
+      <w:proofErr w:type="spellEnd"/>
+      <w:r>
+        <w:t xml:space="preserve"> de </w:t>
+      </w:r>
+      <w:proofErr w:type="spellStart"/>
+      <w:r>
+        <w:t>texto</w:t>
+      </w:r>
+      <w:proofErr w:type="spellEnd"/>
+    </w:p>
+    <w:p>
+      <w:pPr>
+        <w:rPr>
+          <w:lang w:val="es-MX"/>
+        </w:rPr>
+      </w:pPr>
+      <w:r>
+        <w:rPr>
+          <w:lang w:val="es-MX"/>
+        </w:rPr>
+        <w:t>Se realizan los mismos pasos q</w:t>
+      </w:r>
+      <w:r>
+        <w:rPr>
+          <w:lang w:val="es-MX"/>
+        </w:rPr>
+        <w:t>ue en el Anexo A, solo comparemos los resultados finales con el original. Solo que en este caso si se removerán las abreviaciones que tienen las palabras.</w:t>
+      </w:r>
+    </w:p>
+    <w:p>
+      <w:pPr>
+        <w:rPr>
+          <w:lang w:val="es-MX"/>
+        </w:rPr>
+      </w:pPr>
+    </w:p>
+    <w:p>
+      <w:pPr>
+        <w:rPr>
+          <w:lang w:val="es-MX"/>
+        </w:rPr>
       </w:pPr>
     </w:p>
     <w:sectPr>
-      <w:footerReference w:type="default" r:id="rId21"/>
+      <w:footerReference w:type="default" r:id="rId51"/>
       <w:pgSz w:w="12240" w:h="15840"/>
       <w:pgMar w:top="1417" w:right="1701" w:bottom="1417" w:left="1701" w:header="720" w:footer="720" w:gutter="0"/>
       <w:pgNumType w:start="1"/>
@@ -3286,7 +7214,7 @@
 </file>
 
 <file path=word/endnotes.xml><?xml version="1.0" encoding="utf-8"?>
-<w:endnotes xmlns:wpc="http://schemas.microsoft.com/office/word/2010/wordprocessingCanvas" xmlns:cx="http://schemas.microsoft.com/office/drawing/2014/chartex" xmlns:cx1="http://schemas.microsoft.com/office/drawing/2015/9/8/chartex" xmlns:cx2="http://schemas.microsoft.com/office/drawing/2015/10/21/chartex" xmlns:cx3="http://schemas.microsoft.com/office/drawing/2016/5/9/chartex" xmlns:cx4="http://schemas.microsoft.com/office/drawing/2016/5/10/chartex" xmlns:cx5="http://schemas.microsoft.com/office/drawing/2016/5/11/chartex" xmlns:cx6="http://schemas.microsoft.com/office/drawing/2016/5/12/chartex" xmlns:cx7="http://schemas.microsoft.com/office/drawing/2016/5/13/chartex" xmlns:cx8="http://schemas.microsoft.com/office/drawing/2016/5/14/chartex" xmlns:mc="http://schemas.openxmlformats.org/markup-compatibility/2006" xmlns:aink="http://schemas.microsoft.com/office/drawing/2016/ink" xmlns:am3d="http://schemas.microsoft.com/office/drawing/2017/model3d" xmlns:o="urn:schemas-microsoft-com:office:office" xmlns:r="http://schemas.openxmlformats.org/officeDocument/2006/relationships" xmlns:m="http://schemas.openxmlformats.org/officeDocument/2006/math" xmlns:v="urn:schemas-microsoft-com:vml" xmlns:wp14="http://schemas.microsoft.com/office/word/2010/wordprocessingDrawing" xmlns:wp="http://schemas.openxmlformats.org/drawingml/2006/wordprocessingDrawing" xmlns:w10="urn:schemas-microsoft-com:office:word" xmlns:w="http://schemas.openxmlformats.org/wordprocessingml/2006/main" xmlns:w14="http://schemas.microsoft.com/office/word/2010/wordml" xmlns:w15="http://schemas.microsoft.com/office/word/2012/wordml" xmlns:w16cex="http://schemas.microsoft.com/office/word/2018/wordml/cex" xmlns:w16cid="http://schemas.microsoft.com/office/word/2016/wordml/cid" xmlns:w16="http://schemas.microsoft.com/office/word/2018/wordml" xmlns:w16sdtdh="http://schemas.microsoft.com/office/word/2020/wordml/sdtdatahash" xmlns:w16se="http://schemas.microsoft.com/office/word/2015/wordml/symex" xmlns:wpg="http://schemas.microsoft.com/office/word/2010/wordprocessingGroup" xmlns:wpi="http://schemas.microsoft.com/office/word/2010/wordprocessingInk" xmlns:wne="http://schemas.microsoft.com/office/word/2006/wordml" xmlns:wps="http://schemas.microsoft.com/office/word/2010/wordprocessingShape" mc:Ignorable="w14 w15 w16se w16cid w16 w16cex w16sdtdh wp14">
+<w:endnotes xmlns:wpc="http://schemas.microsoft.com/office/word/2010/wordprocessingCanvas" xmlns:cx="http://schemas.microsoft.com/office/drawing/2014/chartex" xmlns:cx1="http://schemas.microsoft.com/office/drawing/2015/9/8/chartex" xmlns:cx2="http://schemas.microsoft.com/office/drawing/2015/10/21/chartex" xmlns:cx3="http://schemas.microsoft.com/office/drawing/2016/5/9/chartex" xmlns:cx4="http://schemas.microsoft.com/office/drawing/2016/5/10/chartex" xmlns:cx5="http://schemas.microsoft.com/office/drawing/2016/5/11/chartex" xmlns:cx6="http://schemas.microsoft.com/office/drawing/2016/5/12/chartex" xmlns:cx7="http://schemas.microsoft.com/office/drawing/2016/5/13/chartex" xmlns:cx8="http://schemas.microsoft.com/office/drawing/2016/5/14/chartex" xmlns:mc="http://schemas.openxmlformats.org/markup-compatibility/2006" xmlns:aink="http://schemas.microsoft.com/office/drawing/2016/ink" xmlns:am3d="http://schemas.microsoft.com/office/drawing/2017/model3d" xmlns:o="urn:schemas-microsoft-com:office:office" xmlns:oel="http://schemas.microsoft.com/office/2019/extlst" xmlns:r="http://schemas.openxmlformats.org/officeDocument/2006/relationships" xmlns:m="http://schemas.openxmlformats.org/officeDocument/2006/math" xmlns:v="urn:schemas-microsoft-com:vml" xmlns:wp14="http://schemas.microsoft.com/office/word/2010/wordprocessingDrawing" xmlns:wp="http://schemas.openxmlformats.org/drawingml/2006/wordprocessingDrawing" xmlns:w10="urn:schemas-microsoft-com:office:word" xmlns:w="http://schemas.openxmlformats.org/wordprocessingml/2006/main" xmlns:w14="http://schemas.microsoft.com/office/word/2010/wordml" xmlns:w15="http://schemas.microsoft.com/office/word/2012/wordml" xmlns:w16cex="http://schemas.microsoft.com/office/word/2018/wordml/cex" xmlns:w16cid="http://schemas.microsoft.com/office/word/2016/wordml/cid" xmlns:w16="http://schemas.microsoft.com/office/word/2018/wordml" xmlns:w16sdtdh="http://schemas.microsoft.com/office/word/2020/wordml/sdtdatahash" xmlns:w16se="http://schemas.microsoft.com/office/word/2015/wordml/symex" xmlns:wpg="http://schemas.microsoft.com/office/word/2010/wordprocessingGroup" xmlns:wpi="http://schemas.microsoft.com/office/word/2010/wordprocessingInk" xmlns:wne="http://schemas.microsoft.com/office/word/2006/wordml" xmlns:wps="http://schemas.microsoft.com/office/word/2010/wordprocessingShape" mc:Ignorable="w14 w15 w16se w16cid w16 w16cex w16sdtdh wp14">
   <w:endnote w:type="separator" w:id="-1">
     <w:p>
       <w:r>
@@ -3308,7 +7236,7 @@
 </file>
 
 <file path=word/footer1.xml><?xml version="1.0" encoding="utf-8"?>
-<w:ftr xmlns:wpc="http://schemas.microsoft.com/office/word/2010/wordprocessingCanvas" xmlns:cx="http://schemas.microsoft.com/office/drawing/2014/chartex" xmlns:cx1="http://schemas.microsoft.com/office/drawing/2015/9/8/chartex" xmlns:cx2="http://schemas.microsoft.com/office/drawing/2015/10/21/chartex" xmlns:cx3="http://schemas.microsoft.com/office/drawing/2016/5/9/chartex" xmlns:cx4="http://schemas.microsoft.com/office/drawing/2016/5/10/chartex" xmlns:cx5="http://schemas.microsoft.com/office/drawing/2016/5/11/chartex" xmlns:cx6="http://schemas.microsoft.com/office/drawing/2016/5/12/chartex" xmlns:cx7="http://schemas.microsoft.com/office/drawing/2016/5/13/chartex" xmlns:cx8="http://schemas.microsoft.com/office/drawing/2016/5/14/chartex" xmlns:mc="http://schemas.openxmlformats.org/markup-compatibility/2006" xmlns:aink="http://schemas.microsoft.com/office/drawing/2016/ink" xmlns:am3d="http://schemas.microsoft.com/office/drawing/2017/model3d" xmlns:o="urn:schemas-microsoft-com:office:office" xmlns:r="http://schemas.openxmlformats.org/officeDocument/2006/relationships" xmlns:m="http://schemas.openxmlformats.org/officeDocument/2006/math" xmlns:v="urn:schemas-microsoft-com:vml" xmlns:wp14="http://schemas.microsoft.com/office/word/2010/wordprocessingDrawing" xmlns:wp="http://schemas.openxmlformats.org/drawingml/2006/wordprocessingDrawing" xmlns:w10="urn:schemas-microsoft-com:office:word" xmlns:w="http://schemas.openxmlformats.org/wordprocessingml/2006/main" xmlns:w14="http://schemas.microsoft.com/office/word/2010/wordml" xmlns:w15="http://schemas.microsoft.com/office/word/2012/wordml" xmlns:w16cex="http://schemas.microsoft.com/office/word/2018/wordml/cex" xmlns:w16cid="http://schemas.microsoft.com/office/word/2016/wordml/cid" xmlns:w16="http://schemas.microsoft.com/office/word/2018/wordml" xmlns:w16sdtdh="http://schemas.microsoft.com/office/word/2020/wordml/sdtdatahash" xmlns:w16se="http://schemas.microsoft.com/office/word/2015/wordml/symex" xmlns:wpg="http://schemas.microsoft.com/office/word/2010/wordprocessingGroup" xmlns:wpi="http://schemas.microsoft.com/office/word/2010/wordprocessingInk" xmlns:wne="http://schemas.microsoft.com/office/word/2006/wordml" xmlns:wps="http://schemas.microsoft.com/office/word/2010/wordprocessingShape" mc:Ignorable="w14 w15 w16se w16cid w16 w16cex w16sdtdh wp14">
+<w:ftr xmlns:wpc="http://schemas.microsoft.com/office/word/2010/wordprocessingCanvas" xmlns:cx="http://schemas.microsoft.com/office/drawing/2014/chartex" xmlns:cx1="http://schemas.microsoft.com/office/drawing/2015/9/8/chartex" xmlns:cx2="http://schemas.microsoft.com/office/drawing/2015/10/21/chartex" xmlns:cx3="http://schemas.microsoft.com/office/drawing/2016/5/9/chartex" xmlns:cx4="http://schemas.microsoft.com/office/drawing/2016/5/10/chartex" xmlns:cx5="http://schemas.microsoft.com/office/drawing/2016/5/11/chartex" xmlns:cx6="http://schemas.microsoft.com/office/drawing/2016/5/12/chartex" xmlns:cx7="http://schemas.microsoft.com/office/drawing/2016/5/13/chartex" xmlns:cx8="http://schemas.microsoft.com/office/drawing/2016/5/14/chartex" xmlns:mc="http://schemas.openxmlformats.org/markup-compatibility/2006" xmlns:aink="http://schemas.microsoft.com/office/drawing/2016/ink" xmlns:am3d="http://schemas.microsoft.com/office/drawing/2017/model3d" xmlns:o="urn:schemas-microsoft-com:office:office" xmlns:oel="http://schemas.microsoft.com/office/2019/extlst" xmlns:r="http://schemas.openxmlformats.org/officeDocument/2006/relationships" xmlns:m="http://schemas.openxmlformats.org/officeDocument/2006/math" xmlns:v="urn:schemas-microsoft-com:vml" xmlns:wp14="http://schemas.microsoft.com/office/word/2010/wordprocessingDrawing" xmlns:wp="http://schemas.openxmlformats.org/drawingml/2006/wordprocessingDrawing" xmlns:w10="urn:schemas-microsoft-com:office:word" xmlns:w="http://schemas.openxmlformats.org/wordprocessingml/2006/main" xmlns:w14="http://schemas.microsoft.com/office/word/2010/wordml" xmlns:w15="http://schemas.microsoft.com/office/word/2012/wordml" xmlns:w16cex="http://schemas.microsoft.com/office/word/2018/wordml/cex" xmlns:w16cid="http://schemas.microsoft.com/office/word/2016/wordml/cid" xmlns:w16="http://schemas.microsoft.com/office/word/2018/wordml" xmlns:w16sdtdh="http://schemas.microsoft.com/office/word/2020/wordml/sdtdatahash" xmlns:w16se="http://schemas.microsoft.com/office/word/2015/wordml/symex" xmlns:wpg="http://schemas.microsoft.com/office/word/2010/wordprocessingGroup" xmlns:wpi="http://schemas.microsoft.com/office/word/2010/wordprocessingInk" xmlns:wne="http://schemas.microsoft.com/office/word/2006/wordml" xmlns:wps="http://schemas.microsoft.com/office/word/2010/wordprocessingShape" mc:Ignorable="w14 w15 w16se w16cid w16 w16cex w16sdtdh wp14">
   <w:sdt>
     <w:sdtPr>
       <w:id w:val="872340340"/>
@@ -3317,7 +7245,6 @@
         <w:docPartUnique/>
       </w:docPartObj>
     </w:sdtPr>
-    <w:sdtEndPr/>
     <w:sdtContent>
       <w:p>
         <w:pPr>
@@ -3331,7 +7258,7 @@
 </file>
 
 <file path=word/footer2.xml><?xml version="1.0" encoding="utf-8"?>
-<w:ftr xmlns:wpc="http://schemas.microsoft.com/office/word/2010/wordprocessingCanvas" xmlns:cx="http://schemas.microsoft.com/office/drawing/2014/chartex" xmlns:cx1="http://schemas.microsoft.com/office/drawing/2015/9/8/chartex" xmlns:cx2="http://schemas.microsoft.com/office/drawing/2015/10/21/chartex" xmlns:cx3="http://schemas.microsoft.com/office/drawing/2016/5/9/chartex" xmlns:cx4="http://schemas.microsoft.com/office/drawing/2016/5/10/chartex" xmlns:cx5="http://schemas.microsoft.com/office/drawing/2016/5/11/chartex" xmlns:cx6="http://schemas.microsoft.com/office/drawing/2016/5/12/chartex" xmlns:cx7="http://schemas.microsoft.com/office/drawing/2016/5/13/chartex" xmlns:cx8="http://schemas.microsoft.com/office/drawing/2016/5/14/chartex" xmlns:mc="http://schemas.openxmlformats.org/markup-compatibility/2006" xmlns:aink="http://schemas.microsoft.com/office/drawing/2016/ink" xmlns:am3d="http://schemas.microsoft.com/office/drawing/2017/model3d" xmlns:o="urn:schemas-microsoft-com:office:office" xmlns:r="http://schemas.openxmlformats.org/officeDocument/2006/relationships" xmlns:m="http://schemas.openxmlformats.org/officeDocument/2006/math" xmlns:v="urn:schemas-microsoft-com:vml" xmlns:wp14="http://schemas.microsoft.com/office/word/2010/wordprocessingDrawing" xmlns:wp="http://schemas.openxmlformats.org/drawingml/2006/wordprocessingDrawing" xmlns:w10="urn:schemas-microsoft-com:office:word" xmlns:w="http://schemas.openxmlformats.org/wordprocessingml/2006/main" xmlns:w14="http://schemas.microsoft.com/office/word/2010/wordml" xmlns:w15="http://schemas.microsoft.com/office/word/2012/wordml" xmlns:w16cex="http://schemas.microsoft.com/office/word/2018/wordml/cex" xmlns:w16cid="http://schemas.microsoft.com/office/word/2016/wordml/cid" xmlns:w16="http://schemas.microsoft.com/office/word/2018/wordml" xmlns:w16sdtdh="http://schemas.microsoft.com/office/word/2020/wordml/sdtdatahash" xmlns:w16se="http://schemas.microsoft.com/office/word/2015/wordml/symex" xmlns:wpg="http://schemas.microsoft.com/office/word/2010/wordprocessingGroup" xmlns:wpi="http://schemas.microsoft.com/office/word/2010/wordprocessingInk" xmlns:wne="http://schemas.microsoft.com/office/word/2006/wordml" xmlns:wps="http://schemas.microsoft.com/office/word/2010/wordprocessingShape" mc:Ignorable="w14 w15 w16se w16cid w16 w16cex w16sdtdh wp14">
+<w:ftr xmlns:wpc="http://schemas.microsoft.com/office/word/2010/wordprocessingCanvas" xmlns:cx="http://schemas.microsoft.com/office/drawing/2014/chartex" xmlns:cx1="http://schemas.microsoft.com/office/drawing/2015/9/8/chartex" xmlns:cx2="http://schemas.microsoft.com/office/drawing/2015/10/21/chartex" xmlns:cx3="http://schemas.microsoft.com/office/drawing/2016/5/9/chartex" xmlns:cx4="http://schemas.microsoft.com/office/drawing/2016/5/10/chartex" xmlns:cx5="http://schemas.microsoft.com/office/drawing/2016/5/11/chartex" xmlns:cx6="http://schemas.microsoft.com/office/drawing/2016/5/12/chartex" xmlns:cx7="http://schemas.microsoft.com/office/drawing/2016/5/13/chartex" xmlns:cx8="http://schemas.microsoft.com/office/drawing/2016/5/14/chartex" xmlns:mc="http://schemas.openxmlformats.org/markup-compatibility/2006" xmlns:aink="http://schemas.microsoft.com/office/drawing/2016/ink" xmlns:am3d="http://schemas.microsoft.com/office/drawing/2017/model3d" xmlns:o="urn:schemas-microsoft-com:office:office" xmlns:oel="http://schemas.microsoft.com/office/2019/extlst" xmlns:r="http://schemas.openxmlformats.org/officeDocument/2006/relationships" xmlns:m="http://schemas.openxmlformats.org/officeDocument/2006/math" xmlns:v="urn:schemas-microsoft-com:vml" xmlns:wp14="http://schemas.microsoft.com/office/word/2010/wordprocessingDrawing" xmlns:wp="http://schemas.openxmlformats.org/drawingml/2006/wordprocessingDrawing" xmlns:w10="urn:schemas-microsoft-com:office:word" xmlns:w="http://schemas.openxmlformats.org/wordprocessingml/2006/main" xmlns:w14="http://schemas.microsoft.com/office/word/2010/wordml" xmlns:w15="http://schemas.microsoft.com/office/word/2012/wordml" xmlns:w16cex="http://schemas.microsoft.com/office/word/2018/wordml/cex" xmlns:w16cid="http://schemas.microsoft.com/office/word/2016/wordml/cid" xmlns:w16="http://schemas.microsoft.com/office/word/2018/wordml" xmlns:w16sdtdh="http://schemas.microsoft.com/office/word/2020/wordml/sdtdatahash" xmlns:w16se="http://schemas.microsoft.com/office/word/2015/wordml/symex" xmlns:wpg="http://schemas.microsoft.com/office/word/2010/wordprocessingGroup" xmlns:wpi="http://schemas.microsoft.com/office/word/2010/wordprocessingInk" xmlns:wne="http://schemas.microsoft.com/office/word/2006/wordml" xmlns:wps="http://schemas.microsoft.com/office/word/2010/wordprocessingShape" mc:Ignorable="w14 w15 w16se w16cid w16 w16cex w16sdtdh wp14">
   <w:sdt>
     <w:sdtPr>
       <w:id w:val="-1352797210"/>
@@ -3340,7 +7267,6 @@
         <w:docPartUnique/>
       </w:docPartObj>
     </w:sdtPr>
-    <w:sdtEndPr/>
     <w:sdtContent>
       <w:p>
         <w:pPr>
@@ -3377,7 +7303,7 @@
 </file>
 
 <file path=word/footnotes.xml><?xml version="1.0" encoding="utf-8"?>
-<w:footnotes xmlns:wpc="http://schemas.microsoft.com/office/word/2010/wordprocessingCanvas" xmlns:cx="http://schemas.microsoft.com/office/drawing/2014/chartex" xmlns:cx1="http://schemas.microsoft.com/office/drawing/2015/9/8/chartex" xmlns:cx2="http://schemas.microsoft.com/office/drawing/2015/10/21/chartex" xmlns:cx3="http://schemas.microsoft.com/office/drawing/2016/5/9/chartex" xmlns:cx4="http://schemas.microsoft.com/office/drawing/2016/5/10/chartex" xmlns:cx5="http://schemas.microsoft.com/office/drawing/2016/5/11/chartex" xmlns:cx6="http://schemas.microsoft.com/office/drawing/2016/5/12/chartex" xmlns:cx7="http://schemas.microsoft.com/office/drawing/2016/5/13/chartex" xmlns:cx8="http://schemas.microsoft.com/office/drawing/2016/5/14/chartex" xmlns:mc="http://schemas.openxmlformats.org/markup-compatibility/2006" xmlns:aink="http://schemas.microsoft.com/office/drawing/2016/ink" xmlns:am3d="http://schemas.microsoft.com/office/drawing/2017/model3d" xmlns:o="urn:schemas-microsoft-com:office:office" xmlns:r="http://schemas.openxmlformats.org/officeDocument/2006/relationships" xmlns:m="http://schemas.openxmlformats.org/officeDocument/2006/math" xmlns:v="urn:schemas-microsoft-com:vml" xmlns:wp14="http://schemas.microsoft.com/office/word/2010/wordprocessingDrawing" xmlns:wp="http://schemas.openxmlformats.org/drawingml/2006/wordprocessingDrawing" xmlns:w10="urn:schemas-microsoft-com:office:word" xmlns:w="http://schemas.openxmlformats.org/wordprocessingml/2006/main" xmlns:w14="http://schemas.microsoft.com/office/word/2010/wordml" xmlns:w15="http://schemas.microsoft.com/office/word/2012/wordml" xmlns:w16cex="http://schemas.microsoft.com/office/word/2018/wordml/cex" xmlns:w16cid="http://schemas.microsoft.com/office/word/2016/wordml/cid" xmlns:w16="http://schemas.microsoft.com/office/word/2018/wordml" xmlns:w16sdtdh="http://schemas.microsoft.com/office/word/2020/wordml/sdtdatahash" xmlns:w16se="http://schemas.microsoft.com/office/word/2015/wordml/symex" xmlns:wpg="http://schemas.microsoft.com/office/word/2010/wordprocessingGroup" xmlns:wpi="http://schemas.microsoft.com/office/word/2010/wordprocessingInk" xmlns:wne="http://schemas.microsoft.com/office/word/2006/wordml" xmlns:wps="http://schemas.microsoft.com/office/word/2010/wordprocessingShape" mc:Ignorable="w14 w15 w16se w16cid w16 w16cex w16sdtdh wp14">
+<w:footnotes xmlns:wpc="http://schemas.microsoft.com/office/word/2010/wordprocessingCanvas" xmlns:cx="http://schemas.microsoft.com/office/drawing/2014/chartex" xmlns:cx1="http://schemas.microsoft.com/office/drawing/2015/9/8/chartex" xmlns:cx2="http://schemas.microsoft.com/office/drawing/2015/10/21/chartex" xmlns:cx3="http://schemas.microsoft.com/office/drawing/2016/5/9/chartex" xmlns:cx4="http://schemas.microsoft.com/office/drawing/2016/5/10/chartex" xmlns:cx5="http://schemas.microsoft.com/office/drawing/2016/5/11/chartex" xmlns:cx6="http://schemas.microsoft.com/office/drawing/2016/5/12/chartex" xmlns:cx7="http://schemas.microsoft.com/office/drawing/2016/5/13/chartex" xmlns:cx8="http://schemas.microsoft.com/office/drawing/2016/5/14/chartex" xmlns:mc="http://schemas.openxmlformats.org/markup-compatibility/2006" xmlns:aink="http://schemas.microsoft.com/office/drawing/2016/ink" xmlns:am3d="http://schemas.microsoft.com/office/drawing/2017/model3d" xmlns:o="urn:schemas-microsoft-com:office:office" xmlns:oel="http://schemas.microsoft.com/office/2019/extlst" xmlns:r="http://schemas.openxmlformats.org/officeDocument/2006/relationships" xmlns:m="http://schemas.openxmlformats.org/officeDocument/2006/math" xmlns:v="urn:schemas-microsoft-com:vml" xmlns:wp14="http://schemas.microsoft.com/office/word/2010/wordprocessingDrawing" xmlns:wp="http://schemas.openxmlformats.org/drawingml/2006/wordprocessingDrawing" xmlns:w10="urn:schemas-microsoft-com:office:word" xmlns:w="http://schemas.openxmlformats.org/wordprocessingml/2006/main" xmlns:w14="http://schemas.microsoft.com/office/word/2010/wordml" xmlns:w15="http://schemas.microsoft.com/office/word/2012/wordml" xmlns:w16cex="http://schemas.microsoft.com/office/word/2018/wordml/cex" xmlns:w16cid="http://schemas.microsoft.com/office/word/2016/wordml/cid" xmlns:w16="http://schemas.microsoft.com/office/word/2018/wordml" xmlns:w16sdtdh="http://schemas.microsoft.com/office/word/2020/wordml/sdtdatahash" xmlns:w16se="http://schemas.microsoft.com/office/word/2015/wordml/symex" xmlns:wpg="http://schemas.microsoft.com/office/word/2010/wordprocessingGroup" xmlns:wpi="http://schemas.microsoft.com/office/word/2010/wordprocessingInk" xmlns:wne="http://schemas.microsoft.com/office/word/2006/wordml" xmlns:wps="http://schemas.microsoft.com/office/word/2010/wordprocessingShape" mc:Ignorable="w14 w15 w16se w16cid w16 w16cex w16sdtdh wp14">
   <w:footnote w:type="separator" w:id="-1">
     <w:p>
       <w:r>
@@ -3399,7 +7325,7 @@
 </file>
 
 <file path=word/numbering.xml><?xml version="1.0" encoding="utf-8"?>
-<w:numbering xmlns:wpc="http://schemas.microsoft.com/office/word/2010/wordprocessingCanvas" xmlns:cx="http://schemas.microsoft.com/office/drawing/2014/chartex" xmlns:cx1="http://schemas.microsoft.com/office/drawing/2015/9/8/chartex" xmlns:cx2="http://schemas.microsoft.com/office/drawing/2015/10/21/chartex" xmlns:cx3="http://schemas.microsoft.com/office/drawing/2016/5/9/chartex" xmlns:cx4="http://schemas.microsoft.com/office/drawing/2016/5/10/chartex" xmlns:cx5="http://schemas.microsoft.com/office/drawing/2016/5/11/chartex" xmlns:cx6="http://schemas.microsoft.com/office/drawing/2016/5/12/chartex" xmlns:cx7="http://schemas.microsoft.com/office/drawing/2016/5/13/chartex" xmlns:cx8="http://schemas.microsoft.com/office/drawing/2016/5/14/chartex" xmlns:mc="http://schemas.openxmlformats.org/markup-compatibility/2006" xmlns:aink="http://schemas.microsoft.com/office/drawing/2016/ink" xmlns:am3d="http://schemas.microsoft.com/office/drawing/2017/model3d" xmlns:o="urn:schemas-microsoft-com:office:office" xmlns:r="http://schemas.openxmlformats.org/officeDocument/2006/relationships" xmlns:m="http://schemas.openxmlformats.org/officeDocument/2006/math" xmlns:v="urn:schemas-microsoft-com:vml" xmlns:wp14="http://schemas.microsoft.com/office/word/2010/wordprocessingDrawing" xmlns:wp="http://schemas.openxmlformats.org/drawingml/2006/wordprocessingDrawing" xmlns:w10="urn:schemas-microsoft-com:office:word" xmlns:w="http://schemas.openxmlformats.org/wordprocessingml/2006/main" xmlns:w14="http://schemas.microsoft.com/office/word/2010/wordml" xmlns:w15="http://schemas.microsoft.com/office/word/2012/wordml" xmlns:w16cex="http://schemas.microsoft.com/office/word/2018/wordml/cex" xmlns:w16cid="http://schemas.microsoft.com/office/word/2016/wordml/cid" xmlns:w16="http://schemas.microsoft.com/office/word/2018/wordml" xmlns:w16sdtdh="http://schemas.microsoft.com/office/word/2020/wordml/sdtdatahash" xmlns:w16se="http://schemas.microsoft.com/office/word/2015/wordml/symex" xmlns:wpg="http://schemas.microsoft.com/office/word/2010/wordprocessingGroup" xmlns:wpi="http://schemas.microsoft.com/office/word/2010/wordprocessingInk" xmlns:wne="http://schemas.microsoft.com/office/word/2006/wordml" xmlns:wps="http://schemas.microsoft.com/office/word/2010/wordprocessingShape" mc:Ignorable="w14 w15 w16se w16cid w16 w16cex w16sdtdh wp14">
+<w:numbering xmlns:wpc="http://schemas.microsoft.com/office/word/2010/wordprocessingCanvas" xmlns:cx="http://schemas.microsoft.com/office/drawing/2014/chartex" xmlns:cx1="http://schemas.microsoft.com/office/drawing/2015/9/8/chartex" xmlns:cx2="http://schemas.microsoft.com/office/drawing/2015/10/21/chartex" xmlns:cx3="http://schemas.microsoft.com/office/drawing/2016/5/9/chartex" xmlns:cx4="http://schemas.microsoft.com/office/drawing/2016/5/10/chartex" xmlns:cx5="http://schemas.microsoft.com/office/drawing/2016/5/11/chartex" xmlns:cx6="http://schemas.microsoft.com/office/drawing/2016/5/12/chartex" xmlns:cx7="http://schemas.microsoft.com/office/drawing/2016/5/13/chartex" xmlns:cx8="http://schemas.microsoft.com/office/drawing/2016/5/14/chartex" xmlns:mc="http://schemas.openxmlformats.org/markup-compatibility/2006" xmlns:aink="http://schemas.microsoft.com/office/drawing/2016/ink" xmlns:am3d="http://schemas.microsoft.com/office/drawing/2017/model3d" xmlns:o="urn:schemas-microsoft-com:office:office" xmlns:oel="http://schemas.microsoft.com/office/2019/extlst" xmlns:r="http://schemas.openxmlformats.org/officeDocument/2006/relationships" xmlns:m="http://schemas.openxmlformats.org/officeDocument/2006/math" xmlns:v="urn:schemas-microsoft-com:vml" xmlns:wp14="http://schemas.microsoft.com/office/word/2010/wordprocessingDrawing" xmlns:wp="http://schemas.openxmlformats.org/drawingml/2006/wordprocessingDrawing" xmlns:w10="urn:schemas-microsoft-com:office:word" xmlns:w="http://schemas.openxmlformats.org/wordprocessingml/2006/main" xmlns:w14="http://schemas.microsoft.com/office/word/2010/wordml" xmlns:w15="http://schemas.microsoft.com/office/word/2012/wordml" xmlns:w16cex="http://schemas.microsoft.com/office/word/2018/wordml/cex" xmlns:w16cid="http://schemas.microsoft.com/office/word/2016/wordml/cid" xmlns:w16="http://schemas.microsoft.com/office/word/2018/wordml" xmlns:w16sdtdh="http://schemas.microsoft.com/office/word/2020/wordml/sdtdatahash" xmlns:w16se="http://schemas.microsoft.com/office/word/2015/wordml/symex" xmlns:wpg="http://schemas.microsoft.com/office/word/2010/wordprocessingGroup" xmlns:wpi="http://schemas.microsoft.com/office/word/2010/wordprocessingInk" xmlns:wne="http://schemas.microsoft.com/office/word/2006/wordml" xmlns:wps="http://schemas.microsoft.com/office/word/2010/wordprocessingShape" mc:Ignorable="w14 w15 w16se w16cid w16 w16cex w16sdtdh wp14">
   <w:abstractNum w:abstractNumId="0" w15:restartNumberingAfterBreak="0">
     <w:nsid w:val="22A729F2"/>
     <w:multiLevelType w:val="hybridMultilevel"/>
@@ -4310,25 +8236,25 @@
       </w:rPr>
     </w:lvl>
   </w:abstractNum>
-  <w:num w:numId="1">
+  <w:num w:numId="1" w16cid:durableId="532499571">
     <w:abstractNumId w:val="6"/>
   </w:num>
-  <w:num w:numId="2">
+  <w:num w:numId="2" w16cid:durableId="1093893131">
     <w:abstractNumId w:val="0"/>
   </w:num>
-  <w:num w:numId="3">
+  <w:num w:numId="3" w16cid:durableId="1460755711">
     <w:abstractNumId w:val="4"/>
   </w:num>
-  <w:num w:numId="4">
+  <w:num w:numId="4" w16cid:durableId="1220894721">
     <w:abstractNumId w:val="5"/>
   </w:num>
-  <w:num w:numId="5">
+  <w:num w:numId="5" w16cid:durableId="154535065">
     <w:abstractNumId w:val="3"/>
   </w:num>
-  <w:num w:numId="6">
+  <w:num w:numId="6" w16cid:durableId="461653324">
     <w:abstractNumId w:val="2"/>
   </w:num>
-  <w:num w:numId="7">
+  <w:num w:numId="7" w16cid:durableId="1954246986">
     <w:abstractNumId w:val="1"/>
   </w:num>
 </w:numbering>
@@ -4339,7 +8265,7 @@
   <w:docDefaults>
     <w:rPrDefault>
       <w:rPr>
-        <w:rFonts w:asciiTheme="minorHAnsi" w:eastAsiaTheme="minorHAnsi" w:hAnsiTheme="minorHAnsi" w:cstheme="minorBidi"/>
+        <w:rFonts w:asciiTheme="minorHAnsi" w:eastAsia="SimSun" w:hAnsiTheme="minorHAnsi" w:cstheme="minorBidi"/>
         <w:sz w:val="22"/>
         <w:szCs w:val="22"/>
         <w:lang w:val="en-US" w:eastAsia="en-US" w:bidi="ar-SA"/>
@@ -4734,7 +8660,10 @@
   <w:style w:type="paragraph" w:default="1" w:styleId="Normal">
     <w:name w:val="Normal"/>
     <w:qFormat/>
-    <w:rsid w:val="008616EB"/>
+    <w:rsid w:val="00B0019E"/>
+    <w:pPr>
+      <w:jc w:val="both"/>
+    </w:pPr>
     <w:rPr>
       <w:rFonts w:ascii="Arial" w:eastAsia="Arial" w:hAnsi="Arial" w:cs="Arial"/>
       <w:sz w:val="24"/>
@@ -4819,6 +8748,7 @@
   <w:style w:type="character" w:default="1" w:styleId="Fuentedeprrafopredeter">
     <w:name w:val="Default Paragraph Font"/>
     <w:uiPriority w:val="1"/>
+    <w:semiHidden/>
     <w:unhideWhenUsed/>
   </w:style>
   <w:style w:type="table" w:default="1" w:styleId="Tablanormal">
